--- a/CheatSheet.docx
+++ b/CheatSheet.docx
@@ -47,17 +47,205 @@
     </w:p>
     <w:p>
       <w:pPr>
-        <w:pStyle w:val="ListParagraph"/>
-        <w:ind w:left="567"/>
-        <w:rPr>
-          <w:lang w:val="en-US"/>
-        </w:rPr>
-      </w:pPr>
-      <w:r>
-        <w:rPr>
-          <w:lang w:val="en-US"/>
-        </w:rPr>
-        <w:t>True RESTful API, is a web service must adhere to the following six REST architectural constraints</w:t>
+        <w:pStyle w:val="Heading4"/>
+        <w:rPr>
+          <w:rFonts w:eastAsia="Times New Roman"/>
+          <w:b w:val="0"/>
+          <w:bCs w:val="0"/>
+        </w:rPr>
+      </w:pPr>
+      <w:r>
+        <w:rPr>
+          <w:rFonts w:eastAsia="Times New Roman"/>
+        </w:rPr>
+        <w:t xml:space="preserve">Representational state transfer (REST) </w:t>
+      </w:r>
+      <w:r>
+        <w:rPr>
+          <w:rFonts w:eastAsia="Times New Roman"/>
+          <w:b w:val="0"/>
+          <w:bCs w:val="0"/>
+        </w:rPr>
+        <w:t xml:space="preserve">is a software architectural style that describes a uniform interface between decoupled components </w:t>
+      </w:r>
+      <w:proofErr w:type="gramStart"/>
+      <w:r>
+        <w:rPr>
+          <w:rFonts w:eastAsia="Times New Roman"/>
+          <w:b w:val="0"/>
+          <w:bCs w:val="0"/>
+        </w:rPr>
+        <w:t>in</w:t>
+      </w:r>
+      <w:proofErr w:type="gramEnd"/>
+      <w:r>
+        <w:rPr>
+          <w:rFonts w:eastAsia="Times New Roman"/>
+          <w:b w:val="0"/>
+          <w:bCs w:val="0"/>
+        </w:rPr>
+        <w:t xml:space="preserve"> the Internet in a Client-Server architecture. </w:t>
+      </w:r>
+    </w:p>
+    <w:p>
+      <w:pPr>
+        <w:pStyle w:val="Heading4"/>
+        <w:rPr>
+          <w:rFonts w:eastAsia="Times New Roman"/>
+        </w:rPr>
+      </w:pPr>
+      <w:r>
+        <w:rPr>
+          <w:rFonts w:eastAsia="Times New Roman"/>
+        </w:rPr>
+        <w:t>REST defines four interface constraints:</w:t>
+      </w:r>
+    </w:p>
+    <w:p>
+      <w:pPr>
+        <w:numPr>
+          <w:ilvl w:val="0"/>
+          <w:numId w:val="71"/>
+        </w:numPr>
+        <w:shd w:val="clear" w:color="auto" w:fill="FFFFFF"/>
+        <w:spacing w:before="100" w:beforeAutospacing="1" w:after="24" w:line="240" w:lineRule="auto"/>
+        <w:ind w:left="1104"/>
+        <w:rPr>
+          <w:rFonts w:ascii="Arial" w:eastAsia="Times New Roman" w:hAnsi="Arial" w:cs="Arial"/>
+          <w:color w:val="202122"/>
+          <w:sz w:val="21"/>
+          <w:szCs w:val="21"/>
+          <w:lang w:val="en-US"/>
+        </w:rPr>
+      </w:pPr>
+      <w:r>
+        <w:rPr>
+          <w:rFonts w:ascii="Arial" w:eastAsia="Times New Roman" w:hAnsi="Arial" w:cs="Arial"/>
+          <w:color w:val="202122"/>
+          <w:sz w:val="21"/>
+          <w:szCs w:val="21"/>
+          <w:lang w:val="en-US"/>
+        </w:rPr>
+        <w:t>Identification of resources</w:t>
+      </w:r>
+    </w:p>
+    <w:p>
+      <w:pPr>
+        <w:numPr>
+          <w:ilvl w:val="0"/>
+          <w:numId w:val="71"/>
+        </w:numPr>
+        <w:shd w:val="clear" w:color="auto" w:fill="FFFFFF"/>
+        <w:spacing w:before="100" w:beforeAutospacing="1" w:after="24" w:line="240" w:lineRule="auto"/>
+        <w:ind w:left="1104"/>
+        <w:rPr>
+          <w:rFonts w:ascii="Arial" w:eastAsia="Times New Roman" w:hAnsi="Arial" w:cs="Arial"/>
+          <w:color w:val="202122"/>
+          <w:sz w:val="21"/>
+          <w:szCs w:val="21"/>
+          <w:lang w:val="en-US"/>
+        </w:rPr>
+      </w:pPr>
+      <w:r>
+        <w:rPr>
+          <w:rFonts w:ascii="Arial" w:eastAsia="Times New Roman" w:hAnsi="Arial" w:cs="Arial"/>
+          <w:color w:val="202122"/>
+          <w:sz w:val="21"/>
+          <w:szCs w:val="21"/>
+          <w:lang w:val="en-US"/>
+        </w:rPr>
+        <w:t>Manipulation of resources</w:t>
+      </w:r>
+    </w:p>
+    <w:p>
+      <w:pPr>
+        <w:numPr>
+          <w:ilvl w:val="0"/>
+          <w:numId w:val="71"/>
+        </w:numPr>
+        <w:shd w:val="clear" w:color="auto" w:fill="FFFFFF"/>
+        <w:spacing w:before="100" w:beforeAutospacing="1" w:after="24" w:line="240" w:lineRule="auto"/>
+        <w:ind w:left="1104"/>
+        <w:rPr>
+          <w:rFonts w:ascii="Arial" w:eastAsia="Times New Roman" w:hAnsi="Arial" w:cs="Arial"/>
+          <w:color w:val="202122"/>
+          <w:sz w:val="21"/>
+          <w:szCs w:val="21"/>
+          <w:lang w:val="en-US"/>
+        </w:rPr>
+      </w:pPr>
+      <w:r>
+        <w:rPr>
+          <w:rFonts w:ascii="Arial" w:eastAsia="Times New Roman" w:hAnsi="Arial" w:cs="Arial"/>
+          <w:color w:val="202122"/>
+          <w:sz w:val="21"/>
+          <w:szCs w:val="21"/>
+          <w:lang w:val="en-US"/>
+        </w:rPr>
+        <w:t>Self-descriptive messages and</w:t>
+      </w:r>
+    </w:p>
+    <w:p>
+      <w:pPr>
+        <w:numPr>
+          <w:ilvl w:val="0"/>
+          <w:numId w:val="71"/>
+        </w:numPr>
+        <w:shd w:val="clear" w:color="auto" w:fill="FFFFFF"/>
+        <w:spacing w:before="100" w:beforeAutospacing="1" w:after="24" w:line="240" w:lineRule="auto"/>
+        <w:ind w:left="1104"/>
+        <w:rPr>
+          <w:rFonts w:ascii="Arial" w:eastAsia="Times New Roman" w:hAnsi="Arial" w:cs="Arial"/>
+          <w:color w:val="202122"/>
+          <w:sz w:val="21"/>
+          <w:szCs w:val="21"/>
+          <w:lang w:val="en-US"/>
+        </w:rPr>
+      </w:pPr>
+      <w:r>
+        <w:rPr>
+          <w:rFonts w:ascii="Arial" w:eastAsia="Times New Roman" w:hAnsi="Arial" w:cs="Arial"/>
+          <w:color w:val="202122"/>
+          <w:sz w:val="21"/>
+          <w:szCs w:val="21"/>
+          <w:lang w:val="en-US"/>
+        </w:rPr>
+        <w:t>hypermedia as the engine of application state</w:t>
+      </w:r>
+      <w:hyperlink r:id="rId6" w:anchor="cite_note-Fielding-Ch5-1" w:history="1">
+        <w:r>
+          <w:rPr>
+            <w:rFonts w:ascii="Arial" w:eastAsia="Times New Roman" w:hAnsi="Arial" w:cs="Arial"/>
+            <w:color w:val="0645AD"/>
+            <w:sz w:val="17"/>
+            <w:szCs w:val="17"/>
+            <w:u w:val="single"/>
+            <w:vertAlign w:val="superscript"/>
+            <w:lang w:val="en-US"/>
+          </w:rPr>
+          <w:t>[1]</w:t>
+        </w:r>
+      </w:hyperlink>
+    </w:p>
+    <w:p>
+      <w:pPr>
+        <w:rPr>
+          <w:lang w:val="en-US"/>
+        </w:rPr>
+      </w:pPr>
+    </w:p>
+    <w:p>
+      <w:pPr>
+        <w:pStyle w:val="Heading4"/>
+      </w:pPr>
+      <w:r>
+        <w:t xml:space="preserve">True </w:t>
+      </w:r>
+      <w:r>
+        <w:t>RESTful</w:t>
+      </w:r>
+      <w:r>
+        <w:t xml:space="preserve"> API, is a web service must adhere to the following six REST architectural constraints</w:t>
       </w:r>
     </w:p>
     <w:p>
@@ -202,24 +390,10 @@
     </w:p>
     <w:p>
       <w:pPr>
-        <w:pStyle w:val="ListParagraph"/>
-        <w:rPr>
-          <w:lang w:val="en-US"/>
-        </w:rPr>
-      </w:pPr>
-      <w:r>
-        <w:rPr>
-          <w:b/>
-          <w:bCs/>
-          <w:lang w:val="en-US"/>
-        </w:rPr>
-        <w:t>Simple Object Access Protocol</w:t>
-      </w:r>
-      <w:r>
-        <w:rPr>
-          <w:lang w:val="en-US"/>
-        </w:rPr>
-        <w:t xml:space="preserve"> (SOAP)</w:t>
+        <w:pStyle w:val="Heading4"/>
+      </w:pPr>
+      <w:r>
+        <w:t>Simple Object Access Protocol (SOAP)</w:t>
       </w:r>
     </w:p>
     <w:p>
@@ -311,24 +485,10 @@
     </w:p>
     <w:p>
       <w:pPr>
-        <w:pStyle w:val="ListParagraph"/>
-        <w:rPr>
-          <w:lang w:val="en-US"/>
-        </w:rPr>
-      </w:pPr>
-      <w:r>
-        <w:rPr>
-          <w:b/>
-          <w:bCs/>
-          <w:lang w:val="en-US"/>
-        </w:rPr>
-        <w:t>Remote Procedure Call</w:t>
-      </w:r>
-      <w:r>
-        <w:rPr>
-          <w:lang w:val="en-US"/>
-        </w:rPr>
-        <w:t> (RPC)</w:t>
+        <w:pStyle w:val="Heading4"/>
+      </w:pPr>
+      <w:r>
+        <w:t>Remote Procedure Call (RPC)</w:t>
       </w:r>
     </w:p>
     <w:p>
@@ -666,6 +826,7 @@
         <w:rPr>
           <w:lang w:val="en-US"/>
         </w:rPr>
+        <w:lastRenderedPageBreak/>
         <w:t xml:space="preserve">HTTP PUT – Update data </w:t>
       </w:r>
     </w:p>
@@ -777,7 +938,6 @@
         <w:rPr>
           <w:lang w:val="en-US"/>
         </w:rPr>
-        <w:lastRenderedPageBreak/>
         <w:t>REST with Spring</w:t>
       </w:r>
     </w:p>
@@ -925,21 +1085,7 @@
         <w:rPr>
           <w:lang w:val="en-US"/>
         </w:rPr>
-        <w:t>(“</w:t>
-      </w:r>
-      <w:proofErr w:type="spellStart"/>
-      <w:r>
-        <w:rPr>
-          <w:lang w:val="en-US"/>
-        </w:rPr>
-        <w:t>Joro</w:t>
-      </w:r>
-      <w:proofErr w:type="spellEnd"/>
-      <w:r>
-        <w:rPr>
-          <w:lang w:val="en-US"/>
-        </w:rPr>
-        <w:t>”);</w:t>
+        <w:t>(“Joro”);</w:t>
       </w:r>
     </w:p>
     <w:p>
@@ -1273,22 +1419,15 @@
     <w:p>
       <w:pPr>
         <w:pStyle w:val="ListParagraph"/>
-        <w:rPr>
-          <w:lang w:val="en-US"/>
-        </w:rPr>
-      </w:pPr>
-    </w:p>
-    <w:p>
-      <w:pPr>
-        <w:pStyle w:val="ListParagraph"/>
-        <w:rPr>
-          <w:color w:val="70AD47"/>
-          <w:lang w:val="en-US"/>
-        </w:rPr>
-      </w:pPr>
-      <w:r>
-        <w:rPr>
-          <w:color w:val="70AD47"/>
+        <w:spacing w:after="0"/>
+        <w:rPr>
+          <w:color w:val="FFC000" w:themeColor="accent4"/>
+          <w:lang w:val="en-US"/>
+        </w:rPr>
+      </w:pPr>
+      <w:r>
+        <w:rPr>
+          <w:color w:val="FFC000" w:themeColor="accent4"/>
           <w:lang w:val="en-US"/>
         </w:rPr>
         <w:t>@RestController</w:t>
@@ -1296,6 +1435,7 @@
     </w:p>
     <w:p>
       <w:pPr>
+        <w:spacing w:after="0"/>
         <w:ind w:left="720"/>
         <w:rPr>
           <w:lang w:val="en-US"/>
@@ -1319,96 +1459,99 @@
         <w:rPr>
           <w:lang w:val="en-US"/>
         </w:rPr>
-        <w:t xml:space="preserve"> {</w:t>
-      </w:r>
-    </w:p>
-    <w:p>
-      <w:pPr>
-        <w:pStyle w:val="ListParagraph"/>
-        <w:rPr>
-          <w:lang w:val="en-US"/>
-        </w:rPr>
-      </w:pPr>
-      <w:r>
-        <w:rPr>
-          <w:lang w:val="en-US"/>
-        </w:rPr>
-        <w:t xml:space="preserve">  </w:t>
+        <w:t xml:space="preserve"> {  </w:t>
+      </w:r>
+    </w:p>
+    <w:p>
+      <w:pPr>
+        <w:spacing w:after="0"/>
+        <w:ind w:left="1416"/>
+        <w:rPr>
+          <w:lang w:val="en-US"/>
+        </w:rPr>
+      </w:pPr>
+      <w:r>
+        <w:rPr>
+          <w:color w:val="FFC000" w:themeColor="accent4"/>
+          <w:lang w:val="en-US"/>
+        </w:rPr>
+        <w:t xml:space="preserve">  @GetMapping('{id}/info')</w:t>
+      </w:r>
+    </w:p>
+    <w:p>
+      <w:pPr>
+        <w:spacing w:after="0"/>
+        <w:ind w:left="1416"/>
+        <w:rPr>
+          <w:lang w:val="en-US"/>
+        </w:rPr>
+      </w:pPr>
+      <w:r>
+        <w:rPr>
+          <w:lang w:val="en-US"/>
+        </w:rPr>
+        <w:t xml:space="preserve">  public </w:t>
+      </w:r>
+      <w:proofErr w:type="spellStart"/>
+      <w:r>
+        <w:rPr>
+          <w:lang w:val="en-US"/>
+        </w:rPr>
+        <w:t>ResponseEntity</w:t>
+      </w:r>
+      <w:proofErr w:type="spellEnd"/>
+      <w:r>
+        <w:rPr>
+          <w:lang w:val="en-US"/>
+        </w:rPr>
+        <w:t xml:space="preserve">&lt;Game&gt; </w:t>
+      </w:r>
+      <w:proofErr w:type="spellStart"/>
+      <w:proofErr w:type="gramStart"/>
+      <w:r>
+        <w:rPr>
+          <w:lang w:val="en-US"/>
+        </w:rPr>
+        <w:t>getGame</w:t>
+      </w:r>
+      <w:proofErr w:type="spellEnd"/>
+      <w:r>
+        <w:rPr>
+          <w:lang w:val="en-US"/>
+        </w:rPr>
+        <w:t>(</w:t>
+      </w:r>
+      <w:proofErr w:type="gramEnd"/>
+      <w:r>
+        <w:rPr>
+          <w:lang w:val="en-US"/>
+        </w:rPr>
+        <w:t>@PathVariable Long id){</w:t>
       </w:r>
       <w:r>
         <w:rPr>
           <w:lang w:val="en-US"/>
         </w:rPr>
         <w:br/>
-      </w:r>
-      <w:r>
-        <w:rPr>
-          <w:color w:val="70AD47"/>
-          <w:lang w:val="en-US"/>
-        </w:rPr>
-        <w:t xml:space="preserve">  @GetMapping('{id}/info')</w:t>
-      </w:r>
-    </w:p>
-    <w:p>
-      <w:pPr>
-        <w:ind w:left="720"/>
-        <w:rPr>
-          <w:lang w:val="en-US"/>
-        </w:rPr>
-      </w:pPr>
-      <w:r>
-        <w:rPr>
-          <w:lang w:val="en-US"/>
-        </w:rPr>
-        <w:t xml:space="preserve">  public </w:t>
-      </w:r>
-      <w:proofErr w:type="spellStart"/>
-      <w:r>
-        <w:rPr>
-          <w:lang w:val="en-US"/>
-        </w:rPr>
-        <w:t>ResponseEntity</w:t>
-      </w:r>
-      <w:proofErr w:type="spellEnd"/>
-      <w:r>
-        <w:rPr>
-          <w:lang w:val="en-US"/>
-        </w:rPr>
-        <w:t xml:space="preserve">&lt;Game&gt; </w:t>
-      </w:r>
-      <w:proofErr w:type="spellStart"/>
-      <w:proofErr w:type="gramStart"/>
-      <w:r>
-        <w:rPr>
-          <w:lang w:val="en-US"/>
-        </w:rPr>
-        <w:t>getGame</w:t>
-      </w:r>
-      <w:proofErr w:type="spellEnd"/>
-      <w:r>
-        <w:rPr>
-          <w:lang w:val="en-US"/>
-        </w:rPr>
-        <w:t>(</w:t>
-      </w:r>
-      <w:proofErr w:type="gramEnd"/>
-      <w:r>
-        <w:rPr>
-          <w:lang w:val="en-US"/>
-        </w:rPr>
-        <w:t>@PathVariable Long id){</w:t>
-      </w:r>
-      <w:r>
-        <w:rPr>
-          <w:lang w:val="en-US"/>
-        </w:rPr>
-        <w:br/>
-        <w:t xml:space="preserve">    ...</w:t>
-      </w:r>
-    </w:p>
-    <w:p>
-      <w:pPr>
-        <w:ind w:left="720"/>
+        <w:t xml:space="preserve">    </w:t>
+      </w:r>
+      <w:r>
+        <w:rPr>
+          <w:lang w:val="en-US"/>
+        </w:rPr>
+        <w:tab/>
+      </w:r>
+      <w:r>
+        <w:rPr>
+          <w:lang w:val="en-US"/>
+        </w:rPr>
+        <w:t>...</w:t>
+      </w:r>
+    </w:p>
+    <w:p>
+      <w:pPr>
+        <w:spacing w:after="0"/>
+        <w:ind w:left="1416"/>
         <w:rPr>
           <w:lang w:val="en-US"/>
         </w:rPr>
@@ -1422,6 +1565,7 @@
     </w:p>
     <w:p>
       <w:pPr>
+        <w:spacing w:after="0"/>
         <w:ind w:left="720"/>
         <w:rPr>
           <w:lang w:val="en-US"/>
@@ -1472,37 +1616,28 @@
     <w:p>
       <w:pPr>
         <w:pStyle w:val="ListParagraph"/>
+        <w:ind w:firstLine="720"/>
+        <w:rPr>
+          <w:color w:val="FFC000" w:themeColor="accent4"/>
+          <w:lang w:val="en-US"/>
+        </w:rPr>
+      </w:pPr>
+      <w:r>
+        <w:rPr>
+          <w:color w:val="FFC000" w:themeColor="accent4"/>
+          <w:lang w:val="en-US"/>
+        </w:rPr>
+        <w:t>@GetMapping('{id}/title')</w:t>
+      </w:r>
+    </w:p>
+    <w:p>
+      <w:pPr>
+        <w:pStyle w:val="ListParagraph"/>
         <w:ind w:left="1440"/>
         <w:rPr>
           <w:lang w:val="en-US"/>
         </w:rPr>
       </w:pPr>
-    </w:p>
-    <w:p>
-      <w:pPr>
-        <w:pStyle w:val="ListParagraph"/>
-        <w:ind w:firstLine="720"/>
-        <w:rPr>
-          <w:color w:val="70AD47"/>
-          <w:lang w:val="en-US"/>
-        </w:rPr>
-      </w:pPr>
-      <w:r>
-        <w:rPr>
-          <w:color w:val="70AD47"/>
-          <w:lang w:val="en-US"/>
-        </w:rPr>
-        <w:t>@GetMapping('{id}/title')</w:t>
-      </w:r>
-    </w:p>
-    <w:p>
-      <w:pPr>
-        <w:pStyle w:val="ListParagraph"/>
-        <w:ind w:left="1440"/>
-        <w:rPr>
-          <w:lang w:val="en-US"/>
-        </w:rPr>
-      </w:pPr>
       <w:r>
         <w:rPr>
           <w:lang w:val="en-US"/>
@@ -1543,7 +1678,7 @@
     <w:p>
       <w:pPr>
         <w:pStyle w:val="ListParagraph"/>
-        <w:ind w:left="1440"/>
+        <w:ind w:left="2124"/>
         <w:rPr>
           <w:lang w:val="en-US"/>
         </w:rPr>
@@ -1558,7 +1693,7 @@
     <w:p>
       <w:pPr>
         <w:pStyle w:val="ListParagraph"/>
-        <w:ind w:left="1440"/>
+        <w:ind w:left="2124"/>
         <w:rPr>
           <w:lang w:val="en-US"/>
         </w:rPr>
@@ -1682,39 +1817,6 @@
         </w:rPr>
         <w:t>, response headers and response code</w:t>
       </w:r>
-    </w:p>
-    <w:p>
-      <w:pPr>
-        <w:pStyle w:val="ListParagraph"/>
-        <w:ind w:left="1440"/>
-        <w:rPr>
-          <w:lang w:val="en-US"/>
-        </w:rPr>
-      </w:pPr>
-    </w:p>
-    <w:p>
-      <w:pPr>
-        <w:pStyle w:val="ListParagraph"/>
-        <w:ind w:left="1440"/>
-        <w:rPr>
-          <w:lang w:val="en-US"/>
-        </w:rPr>
-      </w:pPr>
-    </w:p>
-    <w:p>
-      <w:pPr>
-        <w:pStyle w:val="ListParagraph"/>
-        <w:rPr>
-          <w:lang w:val="en-US"/>
-        </w:rPr>
-      </w:pPr>
-    </w:p>
-    <w:p>
-      <w:pPr>
-        <w:rPr>
-          <w:lang w:val="en-US"/>
-        </w:rPr>
-      </w:pPr>
     </w:p>
     <w:p>
       <w:pPr>
@@ -1762,11 +1864,17 @@
         <w:tabs>
           <w:tab w:val="left" w:pos="993"/>
         </w:tabs>
-        <w:ind w:left="1440"/>
-        <w:rPr>
-          <w:lang w:val="en-US"/>
-        </w:rPr>
-      </w:pPr>
+        <w:ind w:left="1440" w:hanging="306"/>
+        <w:rPr>
+          <w:lang w:val="en-US"/>
+        </w:rPr>
+      </w:pPr>
+      <w:r>
+        <w:rPr>
+          <w:lang w:val="en-US"/>
+        </w:rPr>
+        <w:t>&lt;dependency&gt;</w:t>
+      </w:r>
     </w:p>
     <w:p>
       <w:pPr>
@@ -1774,16 +1882,66 @@
         <w:tabs>
           <w:tab w:val="left" w:pos="993"/>
         </w:tabs>
-        <w:ind w:left="1440" w:hanging="306"/>
-        <w:rPr>
-          <w:lang w:val="en-US"/>
-        </w:rPr>
-      </w:pPr>
-      <w:r>
-        <w:rPr>
-          <w:lang w:val="en-US"/>
-        </w:rPr>
-        <w:t>&lt;dependency&gt;</w:t>
+        <w:ind w:left="1722" w:hanging="306"/>
+        <w:rPr>
+          <w:lang w:val="en-US"/>
+        </w:rPr>
+      </w:pPr>
+      <w:r>
+        <w:rPr>
+          <w:lang w:val="en-US"/>
+        </w:rPr>
+        <w:t xml:space="preserve">  </w:t>
+      </w:r>
+      <w:proofErr w:type="gramStart"/>
+      <w:r>
+        <w:rPr>
+          <w:lang w:val="en-US"/>
+        </w:rPr>
+        <w:t>&lt;</w:t>
+      </w:r>
+      <w:proofErr w:type="spellStart"/>
+      <w:r>
+        <w:rPr>
+          <w:lang w:val="en-US"/>
+        </w:rPr>
+        <w:t>groupId</w:t>
+      </w:r>
+      <w:proofErr w:type="spellEnd"/>
+      <w:r>
+        <w:rPr>
+          <w:lang w:val="en-US"/>
+        </w:rPr>
+        <w:t>&gt;</w:t>
+      </w:r>
+      <w:proofErr w:type="spellStart"/>
+      <w:r>
+        <w:rPr>
+          <w:lang w:val="en-US"/>
+        </w:rPr>
+        <w:t>org.springframework.boot</w:t>
+      </w:r>
+      <w:proofErr w:type="spellEnd"/>
+      <w:proofErr w:type="gramEnd"/>
+      <w:r>
+        <w:rPr>
+          <w:lang w:val="en-US"/>
+        </w:rPr>
+        <w:t>&lt;/</w:t>
+      </w:r>
+      <w:proofErr w:type="spellStart"/>
+      <w:r>
+        <w:rPr>
+          <w:lang w:val="en-US"/>
+        </w:rPr>
+        <w:t>groupId</w:t>
+      </w:r>
+      <w:proofErr w:type="spellEnd"/>
+      <w:r>
+        <w:rPr>
+          <w:lang w:val="en-US"/>
+        </w:rPr>
+        <w:t>&gt;</w:t>
       </w:r>
     </w:p>
     <w:p>
@@ -1792,75 +1950,7 @@
         <w:tabs>
           <w:tab w:val="left" w:pos="993"/>
         </w:tabs>
-        <w:ind w:left="1440" w:hanging="306"/>
-        <w:rPr>
-          <w:lang w:val="en-US"/>
-        </w:rPr>
-      </w:pPr>
-      <w:r>
-        <w:rPr>
-          <w:lang w:val="en-US"/>
-        </w:rPr>
-        <w:t xml:space="preserve">  </w:t>
-      </w:r>
-      <w:proofErr w:type="gramStart"/>
-      <w:r>
-        <w:rPr>
-          <w:lang w:val="en-US"/>
-        </w:rPr>
-        <w:t>&lt;</w:t>
-      </w:r>
-      <w:proofErr w:type="spellStart"/>
-      <w:r>
-        <w:rPr>
-          <w:lang w:val="en-US"/>
-        </w:rPr>
-        <w:t>groupId</w:t>
-      </w:r>
-      <w:proofErr w:type="spellEnd"/>
-      <w:r>
-        <w:rPr>
-          <w:lang w:val="en-US"/>
-        </w:rPr>
-        <w:t>&gt;</w:t>
-      </w:r>
-      <w:proofErr w:type="spellStart"/>
-      <w:r>
-        <w:rPr>
-          <w:lang w:val="en-US"/>
-        </w:rPr>
-        <w:t>org.springframework.boot</w:t>
-      </w:r>
-      <w:proofErr w:type="spellEnd"/>
-      <w:proofErr w:type="gramEnd"/>
-      <w:r>
-        <w:rPr>
-          <w:lang w:val="en-US"/>
-        </w:rPr>
-        <w:t>&lt;/</w:t>
-      </w:r>
-      <w:proofErr w:type="spellStart"/>
-      <w:r>
-        <w:rPr>
-          <w:lang w:val="en-US"/>
-        </w:rPr>
-        <w:t>groupId</w:t>
-      </w:r>
-      <w:proofErr w:type="spellEnd"/>
-      <w:r>
-        <w:rPr>
-          <w:lang w:val="en-US"/>
-        </w:rPr>
-        <w:t>&gt;</w:t>
-      </w:r>
-    </w:p>
-    <w:p>
-      <w:pPr>
-        <w:pStyle w:val="ListParagraph"/>
-        <w:tabs>
-          <w:tab w:val="left" w:pos="993"/>
-        </w:tabs>
-        <w:ind w:left="1440" w:hanging="306"/>
+        <w:ind w:left="1722" w:hanging="306"/>
         <w:rPr>
           <w:lang w:val="en-US"/>
         </w:rPr>
@@ -2145,21 +2235,7 @@
         <w:rPr>
           <w:lang w:val="en-US"/>
         </w:rPr>
-        <w:t xml:space="preserve">&lt;Issue, </w:t>
-      </w:r>
-      <w:proofErr w:type="gramStart"/>
-      <w:r>
-        <w:rPr>
-          <w:lang w:val="en-US"/>
-        </w:rPr>
-        <w:t>Long</w:t>
-      </w:r>
-      <w:proofErr w:type="gramEnd"/>
-      <w:r>
-        <w:rPr>
-          <w:lang w:val="en-US"/>
-        </w:rPr>
-        <w:t>&gt; {</w:t>
+        <w:t>&lt;Issue, Long&gt; {</w:t>
       </w:r>
     </w:p>
     <w:p>
@@ -3573,6 +3649,18 @@
         </w:rPr>
         <w:t>)</w:t>
       </w:r>
+    </w:p>
+    <w:p>
+      <w:pPr>
+        <w:pStyle w:val="ListParagraph"/>
+        <w:suppressAutoHyphens/>
+        <w:autoSpaceDN w:val="0"/>
+        <w:spacing w:line="256" w:lineRule="auto"/>
+        <w:ind w:left="1068"/>
+        <w:rPr>
+          <w:lang w:val="en-US"/>
+        </w:rPr>
+      </w:pPr>
     </w:p>
     <w:p>
       <w:pPr>
@@ -5970,7 +6058,7 @@
                     </pic:cNvPicPr>
                   </pic:nvPicPr>
                   <pic:blipFill>
-                    <a:blip r:embed="rId6" cstate="print">
+                    <a:blip r:embed="rId7" cstate="print">
                       <a:extLst>
                         <a:ext uri="{28A0092B-C50C-407E-A947-70E740481C1C}">
                           <a14:useLocalDpi xmlns:a14="http://schemas.microsoft.com/office/drawing/2010/main" val="0"/>
@@ -25442,19 +25530,7 @@
         <w:rPr>
           <w:lang w:val="en-US"/>
         </w:rPr>
-        <w:t>before,</w:t>
-      </w:r>
-      <w:r>
-        <w:rPr>
-          <w:lang w:val="en-US"/>
-        </w:rPr>
-        <w:t xml:space="preserve"> </w:t>
-      </w:r>
-      <w:r>
-        <w:rPr>
-          <w:lang w:val="en-US"/>
-        </w:rPr>
-        <w:t>after or around the actual logic</w:t>
+        <w:t>before, after or around the actual logic</w:t>
       </w:r>
     </w:p>
     <w:p>
@@ -26331,7 +26407,6 @@
         <w:pStyle w:val="Heading4"/>
       </w:pPr>
       <w:r>
-        <w:lastRenderedPageBreak/>
         <w:t>Introduction</w:t>
       </w:r>
     </w:p>
@@ -26358,6 +26433,7 @@
         <w:pStyle w:val="Heading4"/>
       </w:pPr>
       <w:r>
+        <w:lastRenderedPageBreak/>
         <w:t>Target Object</w:t>
       </w:r>
     </w:p>
@@ -26577,28 +26653,12 @@
           <w:lang w:val="en-US"/>
         </w:rPr>
       </w:pPr>
-      <w:proofErr w:type="spellStart"/>
-      <w:r>
-        <w:rPr>
-          <w:lang w:val="en-US"/>
-        </w:rPr>
-        <w:t>Spring</w:t>
-      </w:r>
-      <w:proofErr w:type="spellEnd"/>
-      <w:r>
-        <w:rPr>
-          <w:lang w:val="en-US"/>
-        </w:rPr>
-        <w:t xml:space="preserve"> AOP </w:t>
-      </w:r>
-      <w:proofErr w:type="spellStart"/>
-      <w:r>
-        <w:rPr>
-          <w:lang w:val="en-US"/>
-        </w:rPr>
-        <w:t>AspectJ</w:t>
-      </w:r>
-      <w:proofErr w:type="spellEnd"/>
+      <w:r>
+        <w:rPr>
+          <w:lang w:val="en-US"/>
+        </w:rPr>
+        <w:t>Spring AOP AspectJ</w:t>
+      </w:r>
     </w:p>
     <w:p>
       <w:pPr>
@@ -26949,7 +27009,6 @@
         <w:pStyle w:val="Heading4"/>
       </w:pPr>
       <w:r>
-        <w:lastRenderedPageBreak/>
         <w:t>@AfterThrowing </w:t>
       </w:r>
     </w:p>
@@ -27076,6 +27135,7 @@
         <w:rPr>
           <w:lang w:val="en-US"/>
         </w:rPr>
+        <w:lastRenderedPageBreak/>
         <w:t xml:space="preserve">We can also </w:t>
       </w:r>
       <w:r>
@@ -27096,6 +27156,9 @@
         </w:rPr>
       </w:pPr>
       <w:r>
+        <w:rPr>
+          <w:noProof/>
+        </w:rPr>
         <w:drawing>
           <wp:inline distT="0" distB="0" distL="0" distR="0" wp14:anchorId="6F5F5068" wp14:editId="2EA943A6">
             <wp:extent cx="2340254" cy="345592"/>
@@ -27114,7 +27177,7 @@
                     </pic:cNvPicPr>
                   </pic:nvPicPr>
                   <pic:blipFill>
-                    <a:blip r:embed="rId7"/>
+                    <a:blip r:embed="rId8"/>
                     <a:stretch>
                       <a:fillRect/>
                     </a:stretch>
@@ -27672,30 +27735,4399 @@
         </w:rPr>
       </w:pPr>
     </w:p>
+    <w:p>
+      <w:r>
+        <w:br w:type="page"/>
+      </w:r>
+    </w:p>
+    <w:p>
+      <w:pPr>
+        <w:pStyle w:val="Heading1"/>
+        <w:numPr>
+          <w:ilvl w:val="0"/>
+          <w:numId w:val="29"/>
+        </w:numPr>
+      </w:pPr>
+      <w:proofErr w:type="spellStart"/>
+      <w:r>
+        <w:lastRenderedPageBreak/>
+        <w:t>Testing</w:t>
+      </w:r>
+      <w:proofErr w:type="spellEnd"/>
+    </w:p>
+    <w:p>
+      <w:pPr>
+        <w:pStyle w:val="ListParagraph"/>
+        <w:numPr>
+          <w:ilvl w:val="0"/>
+          <w:numId w:val="66"/>
+        </w:numPr>
+        <w:rPr>
+          <w:lang w:val="en-US"/>
+        </w:rPr>
+      </w:pPr>
+      <w:r>
+        <w:rPr>
+          <w:b/>
+          <w:bCs/>
+          <w:lang w:val="en-US"/>
+        </w:rPr>
+        <w:t>Testing</w:t>
+      </w:r>
+      <w:r>
+        <w:rPr>
+          <w:lang w:val="en-US"/>
+        </w:rPr>
+        <w:t xml:space="preserve"> is an important part of the application lifecycle</w:t>
+      </w:r>
+    </w:p>
+    <w:p>
+      <w:pPr>
+        <w:pStyle w:val="ListParagraph"/>
+        <w:numPr>
+          <w:ilvl w:val="1"/>
+          <w:numId w:val="66"/>
+        </w:numPr>
+        <w:rPr>
+          <w:lang w:val="en-US"/>
+        </w:rPr>
+      </w:pPr>
+      <w:r>
+        <w:rPr>
+          <w:lang w:val="en-US"/>
+        </w:rPr>
+        <w:t>In our ever-changing environment, testing is a necessity</w:t>
+      </w:r>
+    </w:p>
+    <w:p>
+      <w:pPr>
+        <w:pStyle w:val="ListParagraph"/>
+        <w:numPr>
+          <w:ilvl w:val="1"/>
+          <w:numId w:val="66"/>
+        </w:numPr>
+        <w:rPr>
+          <w:lang w:val="en-US"/>
+        </w:rPr>
+      </w:pPr>
+      <w:r>
+        <w:rPr>
+          <w:lang w:val="en-US"/>
+        </w:rPr>
+        <w:t>New features need to be verified, before delivered to the clients</w:t>
+      </w:r>
+    </w:p>
+    <w:p>
+      <w:pPr>
+        <w:pStyle w:val="ListParagraph"/>
+        <w:numPr>
+          <w:ilvl w:val="0"/>
+          <w:numId w:val="66"/>
+        </w:numPr>
+        <w:rPr>
+          <w:lang w:val="en-US"/>
+        </w:rPr>
+      </w:pPr>
+      <w:r>
+        <w:rPr>
+          <w:b/>
+          <w:bCs/>
+          <w:lang w:val="en-US"/>
+        </w:rPr>
+        <w:t>Testing</w:t>
+      </w:r>
+      <w:r>
+        <w:rPr>
+          <w:lang w:val="en-US"/>
+        </w:rPr>
+        <w:t xml:space="preserve"> is a wide area of application development</w:t>
+      </w:r>
+    </w:p>
+    <w:p>
+      <w:pPr>
+        <w:pStyle w:val="ListParagraph"/>
+        <w:numPr>
+          <w:ilvl w:val="1"/>
+          <w:numId w:val="66"/>
+        </w:numPr>
+        <w:rPr>
+          <w:lang w:val="en-US"/>
+        </w:rPr>
+      </w:pPr>
+      <w:r>
+        <w:rPr>
+          <w:lang w:val="en-US"/>
+        </w:rPr>
+        <w:t xml:space="preserve">There are several </w:t>
+      </w:r>
+      <w:r>
+        <w:rPr>
+          <w:b/>
+          <w:bCs/>
+          <w:lang w:val="en-US"/>
+        </w:rPr>
+        <w:t>levels</w:t>
+      </w:r>
+      <w:r>
+        <w:rPr>
+          <w:lang w:val="en-US"/>
+        </w:rPr>
+        <w:t xml:space="preserve"> of testing</w:t>
+      </w:r>
+    </w:p>
+    <w:p>
+      <w:pPr>
+        <w:pStyle w:val="ListParagraph"/>
+        <w:numPr>
+          <w:ilvl w:val="1"/>
+          <w:numId w:val="66"/>
+        </w:numPr>
+        <w:rPr>
+          <w:lang w:val="en-US"/>
+        </w:rPr>
+      </w:pPr>
+      <w:r>
+        <w:rPr>
+          <w:lang w:val="en-US"/>
+        </w:rPr>
+        <w:t>It does not affect only programmers</w:t>
+      </w:r>
+    </w:p>
+    <w:p>
+      <w:pPr>
+        <w:pStyle w:val="ListParagraph"/>
+        <w:numPr>
+          <w:ilvl w:val="1"/>
+          <w:numId w:val="66"/>
+        </w:numPr>
+        <w:rPr>
+          <w:lang w:val="en-US"/>
+        </w:rPr>
+      </w:pPr>
+      <w:r>
+        <w:rPr>
+          <w:lang w:val="en-US"/>
+        </w:rPr>
+        <w:t xml:space="preserve">It has many </w:t>
+      </w:r>
+      <w:r>
+        <w:rPr>
+          <w:b/>
+          <w:bCs/>
+          <w:lang w:val="en-US"/>
+        </w:rPr>
+        <w:t>concepts</w:t>
+      </w:r>
+      <w:r>
+        <w:rPr>
+          <w:lang w:val="en-US"/>
+        </w:rPr>
+        <w:t xml:space="preserve"> of development</w:t>
+      </w:r>
+    </w:p>
+    <w:p>
+      <w:pPr>
+        <w:pStyle w:val="ListParagraph"/>
+        <w:numPr>
+          <w:ilvl w:val="1"/>
+          <w:numId w:val="66"/>
+        </w:numPr>
+        <w:rPr>
+          <w:lang w:val="en-US"/>
+        </w:rPr>
+      </w:pPr>
+      <w:r>
+        <w:rPr>
+          <w:lang w:val="en-US"/>
+        </w:rPr>
+        <w:t xml:space="preserve">There are </w:t>
+      </w:r>
+      <w:r>
+        <w:rPr>
+          <w:b/>
+          <w:bCs/>
+          <w:lang w:val="en-US"/>
+        </w:rPr>
+        <w:t xml:space="preserve">different types </w:t>
+      </w:r>
+      <w:r>
+        <w:rPr>
+          <w:lang w:val="en-US"/>
+        </w:rPr>
+        <w:t>of testing</w:t>
+      </w:r>
+    </w:p>
+    <w:p>
+      <w:pPr>
+        <w:pStyle w:val="Heading2"/>
+      </w:pPr>
+      <w:proofErr w:type="spellStart"/>
+      <w:r>
+        <w:t>Unit</w:t>
+      </w:r>
+      <w:proofErr w:type="spellEnd"/>
+      <w:r>
+        <w:t xml:space="preserve"> </w:t>
+      </w:r>
+      <w:proofErr w:type="spellStart"/>
+      <w:r>
+        <w:t>Testing</w:t>
+      </w:r>
+      <w:proofErr w:type="spellEnd"/>
+    </w:p>
+    <w:p>
+      <w:pPr>
+        <w:pStyle w:val="Heading3"/>
+        <w:numPr>
+          <w:ilvl w:val="0"/>
+          <w:numId w:val="67"/>
+        </w:numPr>
+      </w:pPr>
+      <w:proofErr w:type="spellStart"/>
+      <w:r>
+        <w:t>Unit</w:t>
+      </w:r>
+      <w:proofErr w:type="spellEnd"/>
+      <w:r>
+        <w:t xml:space="preserve"> </w:t>
+      </w:r>
+      <w:proofErr w:type="spellStart"/>
+      <w:r>
+        <w:t>Testing</w:t>
+      </w:r>
+      <w:proofErr w:type="spellEnd"/>
+    </w:p>
+    <w:p>
+      <w:pPr>
+        <w:pStyle w:val="ListParagraph"/>
+        <w:numPr>
+          <w:ilvl w:val="0"/>
+          <w:numId w:val="64"/>
+        </w:numPr>
+        <w:rPr>
+          <w:lang w:val="en-US"/>
+        </w:rPr>
+      </w:pPr>
+      <w:r>
+        <w:rPr>
+          <w:lang w:val="en-US"/>
+        </w:rPr>
+        <w:t xml:space="preserve">A level of software testing where </w:t>
+      </w:r>
+      <w:r>
+        <w:rPr>
+          <w:b/>
+          <w:bCs/>
+          <w:lang w:val="en-US"/>
+        </w:rPr>
+        <w:t xml:space="preserve">individual components </w:t>
+      </w:r>
+      <w:proofErr w:type="gramStart"/>
+      <w:r>
+        <w:rPr>
+          <w:b/>
+          <w:bCs/>
+          <w:lang w:val="en-US"/>
+        </w:rPr>
+        <w:t>are</w:t>
+      </w:r>
+      <w:proofErr w:type="gramEnd"/>
+      <w:r>
+        <w:rPr>
+          <w:b/>
+          <w:bCs/>
+          <w:lang w:val="en-US"/>
+        </w:rPr>
+        <w:t xml:space="preserve"> tested</w:t>
+      </w:r>
+    </w:p>
+    <w:p>
+      <w:pPr>
+        <w:pStyle w:val="ListParagraph"/>
+        <w:numPr>
+          <w:ilvl w:val="0"/>
+          <w:numId w:val="64"/>
+        </w:numPr>
+        <w:rPr>
+          <w:lang w:val="en-US"/>
+        </w:rPr>
+      </w:pPr>
+      <w:r>
+        <w:rPr>
+          <w:lang w:val="en-US"/>
+        </w:rPr>
+        <w:t xml:space="preserve">The purpose is to validate that </w:t>
+      </w:r>
+      <w:r>
+        <w:rPr>
+          <w:b/>
+          <w:bCs/>
+          <w:lang w:val="en-US"/>
+        </w:rPr>
+        <w:t>each unit performs as designed</w:t>
+      </w:r>
+    </w:p>
+    <w:p>
+      <w:pPr>
+        <w:pStyle w:val="ListParagraph"/>
+        <w:numPr>
+          <w:ilvl w:val="0"/>
+          <w:numId w:val="64"/>
+        </w:numPr>
+      </w:pPr>
+      <w:r>
+        <w:rPr>
+          <w:lang w:val="en-US"/>
+        </w:rPr>
+        <w:t xml:space="preserve">The </w:t>
+      </w:r>
+      <w:r>
+        <w:rPr>
+          <w:b/>
+          <w:bCs/>
+          <w:lang w:val="en-US"/>
+        </w:rPr>
+        <w:t>lowest level of software testing</w:t>
+      </w:r>
+    </w:p>
+    <w:p>
+      <w:pPr>
+        <w:pStyle w:val="ListParagraph"/>
+        <w:numPr>
+          <w:ilvl w:val="0"/>
+          <w:numId w:val="64"/>
+        </w:numPr>
+      </w:pPr>
+      <w:r>
+        <w:rPr>
+          <w:lang w:val="en-US"/>
+        </w:rPr>
+        <w:t xml:space="preserve">Often isolated </w:t>
+      </w:r>
+      <w:proofErr w:type="gramStart"/>
+      <w:r>
+        <w:rPr>
+          <w:lang w:val="en-US"/>
+        </w:rPr>
+        <w:t>in order to</w:t>
+      </w:r>
+      <w:proofErr w:type="gramEnd"/>
+      <w:r>
+        <w:rPr>
+          <w:lang w:val="en-US"/>
+        </w:rPr>
+        <w:t xml:space="preserve"> ensure individual testing</w:t>
+      </w:r>
+    </w:p>
+    <w:p>
+      <w:pPr>
+        <w:pStyle w:val="Heading3"/>
+      </w:pPr>
+      <w:proofErr w:type="spellStart"/>
+      <w:r>
+        <w:t>Mocking</w:t>
+      </w:r>
+      <w:proofErr w:type="spellEnd"/>
+    </w:p>
+    <w:p>
+      <w:pPr>
+        <w:pStyle w:val="ListParagraph"/>
+        <w:ind w:left="360"/>
+        <w:rPr>
+          <w:lang w:val="en-US"/>
+        </w:rPr>
+      </w:pPr>
+      <w:r>
+        <w:rPr>
+          <w:lang w:val="en-US"/>
+        </w:rPr>
+        <w:t xml:space="preserve">Software practice, primarily used in </w:t>
+      </w:r>
+      <w:r>
+        <w:rPr>
+          <w:b/>
+          <w:bCs/>
+          <w:lang w:val="en-US"/>
+        </w:rPr>
+        <w:t>Unit Testing</w:t>
+      </w:r>
+    </w:p>
+    <w:p>
+      <w:pPr>
+        <w:pStyle w:val="ListParagraph"/>
+        <w:numPr>
+          <w:ilvl w:val="0"/>
+          <w:numId w:val="65"/>
+        </w:numPr>
+        <w:rPr>
+          <w:lang w:val="en-US"/>
+        </w:rPr>
+      </w:pPr>
+      <w:r>
+        <w:rPr>
+          <w:lang w:val="en-US"/>
+        </w:rPr>
+        <w:t xml:space="preserve">An object under test may have </w:t>
+      </w:r>
+      <w:r>
+        <w:rPr>
+          <w:b/>
+          <w:bCs/>
+          <w:lang w:val="en-US"/>
+        </w:rPr>
+        <w:t>dependencies</w:t>
+      </w:r>
+      <w:r>
+        <w:rPr>
+          <w:lang w:val="en-US"/>
+        </w:rPr>
+        <w:t xml:space="preserve"> on other objects</w:t>
+      </w:r>
+    </w:p>
+    <w:p>
+      <w:pPr>
+        <w:pStyle w:val="ListParagraph"/>
+        <w:numPr>
+          <w:ilvl w:val="0"/>
+          <w:numId w:val="65"/>
+        </w:numPr>
+        <w:rPr>
+          <w:lang w:val="en-US"/>
+        </w:rPr>
+      </w:pPr>
+      <w:r>
+        <w:rPr>
+          <w:lang w:val="en-US"/>
+        </w:rPr>
+        <w:t xml:space="preserve">To </w:t>
+      </w:r>
+      <w:r>
+        <w:rPr>
+          <w:b/>
+          <w:bCs/>
+          <w:lang w:val="en-US"/>
+        </w:rPr>
+        <w:t>isolate</w:t>
+      </w:r>
+      <w:r>
+        <w:rPr>
+          <w:lang w:val="en-US"/>
+        </w:rPr>
+        <w:t xml:space="preserve"> the behavior, the other objects are replaced</w:t>
+      </w:r>
+    </w:p>
+    <w:p>
+      <w:pPr>
+        <w:pStyle w:val="ListParagraph"/>
+        <w:numPr>
+          <w:ilvl w:val="1"/>
+          <w:numId w:val="65"/>
+        </w:numPr>
+        <w:rPr>
+          <w:lang w:val="en-US"/>
+        </w:rPr>
+      </w:pPr>
+      <w:r>
+        <w:rPr>
+          <w:lang w:val="en-US"/>
+        </w:rPr>
+        <w:t xml:space="preserve">The replacements are </w:t>
+      </w:r>
+      <w:r>
+        <w:rPr>
+          <w:b/>
+          <w:bCs/>
+          <w:lang w:val="en-US"/>
+        </w:rPr>
+        <w:t>mocked objects</w:t>
+      </w:r>
+    </w:p>
+    <w:p>
+      <w:pPr>
+        <w:pStyle w:val="ListParagraph"/>
+        <w:numPr>
+          <w:ilvl w:val="1"/>
+          <w:numId w:val="65"/>
+        </w:numPr>
+        <w:rPr>
+          <w:lang w:val="en-US"/>
+        </w:rPr>
+      </w:pPr>
+      <w:r>
+        <w:rPr>
+          <w:lang w:val="en-US"/>
+        </w:rPr>
+        <w:t xml:space="preserve">The mocked objects </w:t>
+      </w:r>
+      <w:r>
+        <w:rPr>
+          <w:b/>
+          <w:bCs/>
+          <w:lang w:val="en-US"/>
+        </w:rPr>
+        <w:t>simulate</w:t>
+      </w:r>
+      <w:r>
+        <w:rPr>
+          <w:lang w:val="en-US"/>
+        </w:rPr>
+        <w:t xml:space="preserve"> the behavior of the </w:t>
+      </w:r>
+      <w:r>
+        <w:rPr>
+          <w:b/>
+          <w:bCs/>
+          <w:lang w:val="en-US"/>
+        </w:rPr>
+        <w:t>real objects</w:t>
+      </w:r>
+    </w:p>
+    <w:p>
+      <w:pPr>
+        <w:pStyle w:val="Heading3"/>
+      </w:pPr>
+      <w:proofErr w:type="spellStart"/>
+      <w:r>
+        <w:t>Benefits</w:t>
+      </w:r>
+      <w:proofErr w:type="spellEnd"/>
+    </w:p>
+    <w:p>
+      <w:pPr>
+        <w:pStyle w:val="ListParagraph"/>
+        <w:numPr>
+          <w:ilvl w:val="0"/>
+          <w:numId w:val="68"/>
+        </w:numPr>
+        <w:rPr>
+          <w:lang w:val="en-US"/>
+        </w:rPr>
+      </w:pPr>
+      <w:r>
+        <w:rPr>
+          <w:lang w:val="en-US"/>
+        </w:rPr>
+        <w:t xml:space="preserve">Unit testing </w:t>
+      </w:r>
+      <w:r>
+        <w:rPr>
+          <w:b/>
+          <w:bCs/>
+          <w:lang w:val="en-US"/>
+        </w:rPr>
+        <w:t>increases</w:t>
+      </w:r>
+      <w:r>
+        <w:rPr>
+          <w:lang w:val="en-US"/>
+        </w:rPr>
+        <w:t xml:space="preserve"> </w:t>
+      </w:r>
+      <w:r>
+        <w:rPr>
+          <w:b/>
+          <w:bCs/>
+          <w:lang w:val="en-US"/>
+        </w:rPr>
+        <w:t>confidence</w:t>
+      </w:r>
+      <w:r>
+        <w:rPr>
+          <w:lang w:val="en-US"/>
+        </w:rPr>
+        <w:t xml:space="preserve"> in </w:t>
+      </w:r>
+      <w:r>
+        <w:rPr>
+          <w:b/>
+          <w:bCs/>
+          <w:lang w:val="en-US"/>
+        </w:rPr>
+        <w:t>changing</w:t>
+      </w:r>
+      <w:r>
+        <w:rPr>
+          <w:lang w:val="en-US"/>
+        </w:rPr>
+        <w:t xml:space="preserve"> / </w:t>
+      </w:r>
+      <w:r>
+        <w:rPr>
+          <w:b/>
+          <w:bCs/>
+          <w:lang w:val="en-US"/>
+        </w:rPr>
+        <w:t>maintaining code</w:t>
+      </w:r>
+    </w:p>
+    <w:p>
+      <w:pPr>
+        <w:pStyle w:val="ListParagraph"/>
+        <w:numPr>
+          <w:ilvl w:val="0"/>
+          <w:numId w:val="68"/>
+        </w:numPr>
+        <w:rPr>
+          <w:lang w:val="en-US"/>
+        </w:rPr>
+      </w:pPr>
+      <w:r>
+        <w:rPr>
+          <w:lang w:val="en-US"/>
+        </w:rPr>
+        <w:t>Development is faster:</w:t>
+      </w:r>
+    </w:p>
+    <w:p>
+      <w:pPr>
+        <w:pStyle w:val="ListParagraph"/>
+        <w:numPr>
+          <w:ilvl w:val="1"/>
+          <w:numId w:val="68"/>
+        </w:numPr>
+        <w:rPr>
+          <w:lang w:val="en-US"/>
+        </w:rPr>
+      </w:pPr>
+      <w:r>
+        <w:rPr>
+          <w:lang w:val="en-US"/>
+        </w:rPr>
+        <w:t>Verifying the correctness of new functionality is not manual</w:t>
+      </w:r>
+    </w:p>
+    <w:p>
+      <w:pPr>
+        <w:pStyle w:val="ListParagraph"/>
+        <w:numPr>
+          <w:ilvl w:val="1"/>
+          <w:numId w:val="68"/>
+        </w:numPr>
+        <w:rPr>
+          <w:lang w:val="en-US"/>
+        </w:rPr>
+      </w:pPr>
+      <w:r>
+        <w:rPr>
+          <w:lang w:val="en-US"/>
+        </w:rPr>
+        <w:t>Localizing bugs, introduced in development is much faster</w:t>
+      </w:r>
+    </w:p>
+    <w:p>
+      <w:pPr>
+        <w:pStyle w:val="ListParagraph"/>
+        <w:numPr>
+          <w:ilvl w:val="0"/>
+          <w:numId w:val="68"/>
+        </w:numPr>
+        <w:rPr>
+          <w:lang w:val="en-US"/>
+        </w:rPr>
+      </w:pPr>
+      <w:r>
+        <w:rPr>
+          <w:lang w:val="en-US"/>
+        </w:rPr>
+        <w:t>The code is modular and reusable (necessary for Unit testing)</w:t>
+      </w:r>
+    </w:p>
+    <w:p>
+      <w:pPr>
+        <w:pStyle w:val="Heading2"/>
+        <w:rPr>
+          <w:lang w:val="en-US"/>
+        </w:rPr>
+      </w:pPr>
+      <w:r>
+        <w:rPr>
+          <w:lang w:val="en-US"/>
+        </w:rPr>
+        <w:t>Levels of testing</w:t>
+      </w:r>
+    </w:p>
+    <w:p>
+      <w:pPr>
+        <w:pStyle w:val="ListParagraph"/>
+        <w:numPr>
+          <w:ilvl w:val="0"/>
+          <w:numId w:val="69"/>
+        </w:numPr>
+        <w:rPr>
+          <w:lang w:val="en-US"/>
+        </w:rPr>
+      </w:pPr>
+      <w:r>
+        <w:rPr>
+          <w:b/>
+          <w:bCs/>
+          <w:lang w:val="en-US"/>
+        </w:rPr>
+        <w:t xml:space="preserve">Web applications </w:t>
+      </w:r>
+      <w:r>
+        <w:rPr>
+          <w:lang w:val="en-US"/>
+        </w:rPr>
+        <w:t>also need testing for</w:t>
+      </w:r>
+      <w:r>
+        <w:t>:</w:t>
+      </w:r>
+    </w:p>
+    <w:p>
+      <w:pPr>
+        <w:pStyle w:val="ListParagraph"/>
+        <w:numPr>
+          <w:ilvl w:val="1"/>
+          <w:numId w:val="69"/>
+        </w:numPr>
+        <w:rPr>
+          <w:lang w:val="en-US"/>
+        </w:rPr>
+      </w:pPr>
+      <w:r>
+        <w:rPr>
+          <w:lang w:val="en-US"/>
+        </w:rPr>
+        <w:t>Controllers</w:t>
+      </w:r>
+    </w:p>
+    <w:p>
+      <w:pPr>
+        <w:pStyle w:val="ListParagraph"/>
+        <w:numPr>
+          <w:ilvl w:val="1"/>
+          <w:numId w:val="69"/>
+        </w:numPr>
+        <w:rPr>
+          <w:lang w:val="en-US"/>
+        </w:rPr>
+      </w:pPr>
+      <w:r>
+        <w:rPr>
+          <w:lang w:val="en-US"/>
+        </w:rPr>
+        <w:t>Services</w:t>
+      </w:r>
+    </w:p>
+    <w:p>
+      <w:pPr>
+        <w:pStyle w:val="ListParagraph"/>
+        <w:numPr>
+          <w:ilvl w:val="1"/>
+          <w:numId w:val="69"/>
+        </w:numPr>
+        <w:rPr>
+          <w:lang w:val="en-US"/>
+        </w:rPr>
+      </w:pPr>
+      <w:r>
+        <w:rPr>
+          <w:lang w:val="en-US"/>
+        </w:rPr>
+        <w:t xml:space="preserve">Custom Components </w:t>
+      </w:r>
+      <w:proofErr w:type="spellStart"/>
+      <w:r>
+        <w:rPr>
+          <w:lang w:val="en-US"/>
+        </w:rPr>
+        <w:t>etc</w:t>
+      </w:r>
+      <w:proofErr w:type="spellEnd"/>
+      <w:r>
+        <w:t>.</w:t>
+      </w:r>
+    </w:p>
+    <w:p>
+      <w:pPr>
+        <w:pStyle w:val="ListParagraph"/>
+        <w:numPr>
+          <w:ilvl w:val="0"/>
+          <w:numId w:val="69"/>
+        </w:numPr>
+        <w:rPr>
+          <w:lang w:val="en-US"/>
+        </w:rPr>
+      </w:pPr>
+      <w:r>
+        <w:rPr>
+          <w:lang w:val="en-US"/>
+        </w:rPr>
+        <w:t xml:space="preserve">Different </w:t>
+      </w:r>
+      <w:r>
+        <w:rPr>
+          <w:b/>
+          <w:bCs/>
+          <w:lang w:val="en-US"/>
+        </w:rPr>
+        <w:t>components</w:t>
+      </w:r>
+      <w:r>
+        <w:rPr>
+          <w:lang w:val="en-US"/>
+        </w:rPr>
+        <w:t xml:space="preserve"> of the application are tested differently</w:t>
+      </w:r>
+    </w:p>
+    <w:p>
+      <w:pPr>
+        <w:pStyle w:val="ListParagraph"/>
+        <w:numPr>
+          <w:ilvl w:val="1"/>
+          <w:numId w:val="69"/>
+        </w:numPr>
+        <w:rPr>
+          <w:lang w:val="en-US"/>
+        </w:rPr>
+      </w:pPr>
+      <w:r>
+        <w:rPr>
+          <w:lang w:val="en-US"/>
+        </w:rPr>
+        <w:t>They are tested on different levels</w:t>
+      </w:r>
+    </w:p>
+    <w:p>
+      <w:pPr>
+        <w:pStyle w:val="ListParagraph"/>
+        <w:numPr>
+          <w:ilvl w:val="2"/>
+          <w:numId w:val="69"/>
+        </w:numPr>
+        <w:rPr>
+          <w:lang w:val="en-US"/>
+        </w:rPr>
+      </w:pPr>
+      <w:r>
+        <w:rPr>
+          <w:b/>
+          <w:bCs/>
+          <w:lang w:val="en-US"/>
+        </w:rPr>
+        <w:t>Unit</w:t>
+      </w:r>
+      <w:r>
+        <w:rPr>
+          <w:lang w:val="en-US"/>
+        </w:rPr>
+        <w:t xml:space="preserve"> testing</w:t>
+      </w:r>
+    </w:p>
+    <w:p>
+      <w:pPr>
+        <w:pStyle w:val="ListParagraph"/>
+        <w:numPr>
+          <w:ilvl w:val="2"/>
+          <w:numId w:val="69"/>
+        </w:numPr>
+        <w:rPr>
+          <w:lang w:val="en-US"/>
+        </w:rPr>
+      </w:pPr>
+      <w:r>
+        <w:rPr>
+          <w:b/>
+          <w:bCs/>
+          <w:lang w:val="en-US"/>
+        </w:rPr>
+        <w:t>Integration</w:t>
+      </w:r>
+      <w:r>
+        <w:rPr>
+          <w:lang w:val="en-US"/>
+        </w:rPr>
+        <w:t xml:space="preserve"> testing</w:t>
+      </w:r>
+    </w:p>
+    <w:p>
+      <w:pPr>
+        <w:pStyle w:val="ListParagraph"/>
+        <w:numPr>
+          <w:ilvl w:val="2"/>
+          <w:numId w:val="69"/>
+        </w:numPr>
+        <w:rPr>
+          <w:lang w:val="en-US"/>
+        </w:rPr>
+      </w:pPr>
+      <w:r>
+        <w:rPr>
+          <w:b/>
+          <w:bCs/>
+          <w:lang w:val="en-US"/>
+        </w:rPr>
+        <w:t>End-to-End</w:t>
+      </w:r>
+      <w:r>
+        <w:rPr>
+          <w:lang w:val="en-US"/>
+        </w:rPr>
+        <w:t xml:space="preserve"> testing</w:t>
+      </w:r>
+    </w:p>
+    <w:p>
+      <w:pPr>
+        <w:pStyle w:val="ListParagraph"/>
+        <w:numPr>
+          <w:ilvl w:val="0"/>
+          <w:numId w:val="69"/>
+        </w:numPr>
+        <w:rPr>
+          <w:lang w:val="en-US"/>
+        </w:rPr>
+      </w:pPr>
+      <w:r>
+        <w:rPr>
+          <w:lang w:val="en-US"/>
+        </w:rPr>
+        <w:t>Every component of the application must be tested</w:t>
+      </w:r>
+    </w:p>
+    <w:p>
+      <w:pPr>
+        <w:rPr>
+          <w:rFonts w:asciiTheme="majorHAnsi" w:eastAsiaTheme="majorEastAsia" w:hAnsiTheme="majorHAnsi" w:cstheme="majorBidi"/>
+          <w:i/>
+          <w:iCs/>
+          <w:color w:val="2F5496" w:themeColor="accent1" w:themeShade="BF"/>
+          <w:sz w:val="28"/>
+          <w:szCs w:val="28"/>
+        </w:rPr>
+      </w:pPr>
+      <w:r>
+        <w:br w:type="page"/>
+      </w:r>
+    </w:p>
+    <w:p>
+      <w:pPr>
+        <w:pStyle w:val="Heading2"/>
+      </w:pPr>
+      <w:proofErr w:type="spellStart"/>
+      <w:r>
+        <w:lastRenderedPageBreak/>
+        <w:t>Testing</w:t>
+      </w:r>
+      <w:proofErr w:type="spellEnd"/>
+      <w:r>
+        <w:t xml:space="preserve"> </w:t>
+      </w:r>
+      <w:proofErr w:type="spellStart"/>
+      <w:r>
+        <w:t>the</w:t>
+      </w:r>
+      <w:proofErr w:type="spellEnd"/>
+      <w:r>
+        <w:t xml:space="preserve"> </w:t>
+      </w:r>
+      <w:proofErr w:type="spellStart"/>
+      <w:r>
+        <w:t>Web</w:t>
+      </w:r>
+      <w:proofErr w:type="spellEnd"/>
+      <w:r>
+        <w:t xml:space="preserve"> </w:t>
+      </w:r>
+      <w:proofErr w:type="spellStart"/>
+      <w:r>
+        <w:t>Layer</w:t>
+      </w:r>
+      <w:proofErr w:type="spellEnd"/>
+    </w:p>
+    <w:p>
+      <w:pPr>
+        <w:pStyle w:val="Heading3"/>
+      </w:pPr>
+      <w:proofErr w:type="spellStart"/>
+      <w:r>
+        <w:t>Testing</w:t>
+      </w:r>
+      <w:proofErr w:type="spellEnd"/>
+      <w:r>
+        <w:t xml:space="preserve"> </w:t>
+      </w:r>
+      <w:proofErr w:type="spellStart"/>
+      <w:r>
+        <w:t>Controller</w:t>
+      </w:r>
+      <w:proofErr w:type="spellEnd"/>
+    </w:p>
+    <w:p>
+      <w:pPr>
+        <w:pStyle w:val="ListParagraph"/>
+        <w:numPr>
+          <w:ilvl w:val="0"/>
+          <w:numId w:val="70"/>
+        </w:numPr>
+        <w:rPr>
+          <w:lang w:val="en-US"/>
+        </w:rPr>
+      </w:pPr>
+      <w:proofErr w:type="spellStart"/>
+      <w:r>
+        <w:rPr>
+          <w:lang w:val="en-US"/>
+        </w:rPr>
+        <w:t>UserController</w:t>
+      </w:r>
+      <w:proofErr w:type="spellEnd"/>
+      <w:r>
+        <w:rPr>
+          <w:lang w:val="en-US"/>
+        </w:rPr>
+        <w:t xml:space="preserve"> example</w:t>
+      </w:r>
+    </w:p>
+    <w:p>
+      <w:pPr>
+        <w:pStyle w:val="ListParagraph"/>
+        <w:ind w:left="1080"/>
+        <w:rPr>
+          <w:lang w:val="en-US"/>
+        </w:rPr>
+      </w:pPr>
+    </w:p>
+    <w:p>
+      <w:pPr>
+        <w:pStyle w:val="ListParagraph"/>
+        <w:ind w:left="1080"/>
+        <w:rPr>
+          <w:color w:val="FFC000" w:themeColor="accent4"/>
+          <w:lang w:val="en-US"/>
+        </w:rPr>
+      </w:pPr>
+      <w:r>
+        <w:rPr>
+          <w:color w:val="FFC000" w:themeColor="accent4"/>
+          <w:lang w:val="en-US"/>
+        </w:rPr>
+        <w:t>@Controller</w:t>
+      </w:r>
+    </w:p>
+    <w:p>
+      <w:pPr>
+        <w:pStyle w:val="ListParagraph"/>
+        <w:ind w:left="1080"/>
+        <w:rPr>
+          <w:color w:val="FFC000" w:themeColor="accent4"/>
+          <w:lang w:val="en-US"/>
+        </w:rPr>
+      </w:pPr>
+      <w:r>
+        <w:rPr>
+          <w:color w:val="FFC000" w:themeColor="accent4"/>
+          <w:lang w:val="en-US"/>
+        </w:rPr>
+        <w:t>@RequestMapping("/users")</w:t>
+      </w:r>
+    </w:p>
+    <w:p>
+      <w:pPr>
+        <w:pStyle w:val="ListParagraph"/>
+        <w:ind w:left="1080"/>
+        <w:rPr>
+          <w:lang w:val="en-US"/>
+        </w:rPr>
+      </w:pPr>
+      <w:r>
+        <w:rPr>
+          <w:lang w:val="en-US"/>
+        </w:rPr>
+        <w:t xml:space="preserve">public class </w:t>
+      </w:r>
+      <w:proofErr w:type="spellStart"/>
+      <w:r>
+        <w:rPr>
+          <w:lang w:val="en-US"/>
+        </w:rPr>
+        <w:t>UserController</w:t>
+      </w:r>
+      <w:proofErr w:type="spellEnd"/>
+      <w:r>
+        <w:rPr>
+          <w:lang w:val="en-US"/>
+        </w:rPr>
+        <w:t xml:space="preserve"> {</w:t>
+      </w:r>
+    </w:p>
+    <w:p>
+      <w:pPr>
+        <w:pStyle w:val="ListParagraph"/>
+        <w:ind w:left="1416"/>
+        <w:rPr>
+          <w:color w:val="70AD47" w:themeColor="accent6"/>
+          <w:lang w:val="en-US"/>
+        </w:rPr>
+      </w:pPr>
+      <w:r>
+        <w:rPr>
+          <w:i/>
+          <w:iCs/>
+          <w:lang w:val="en-US"/>
+        </w:rPr>
+        <w:tab/>
+      </w:r>
+      <w:r>
+        <w:rPr>
+          <w:i/>
+          <w:iCs/>
+          <w:color w:val="70AD47" w:themeColor="accent6"/>
+          <w:lang w:val="en-US"/>
+        </w:rPr>
+        <w:t xml:space="preserve">// Inject </w:t>
+      </w:r>
+      <w:proofErr w:type="spellStart"/>
+      <w:r>
+        <w:rPr>
+          <w:i/>
+          <w:iCs/>
+          <w:color w:val="70AD47" w:themeColor="accent6"/>
+          <w:lang w:val="en-US"/>
+        </w:rPr>
+        <w:t>UserService</w:t>
+      </w:r>
+      <w:proofErr w:type="spellEnd"/>
+      <w:r>
+        <w:rPr>
+          <w:i/>
+          <w:iCs/>
+          <w:color w:val="70AD47" w:themeColor="accent6"/>
+          <w:lang w:val="en-US"/>
+        </w:rPr>
+        <w:t xml:space="preserve"> in constructor</w:t>
+      </w:r>
+    </w:p>
+    <w:p>
+      <w:pPr>
+        <w:pStyle w:val="ListParagraph"/>
+        <w:ind w:left="1416"/>
+        <w:rPr>
+          <w:lang w:val="en-US"/>
+        </w:rPr>
+      </w:pPr>
+      <w:r>
+        <w:rPr>
+          <w:lang w:val="en-US"/>
+        </w:rPr>
+        <w:t xml:space="preserve">    </w:t>
+      </w:r>
+      <w:r>
+        <w:rPr>
+          <w:color w:val="FFC000" w:themeColor="accent4"/>
+          <w:lang w:val="en-US"/>
+        </w:rPr>
+        <w:t>@GetMapping("/{id}")</w:t>
+      </w:r>
+    </w:p>
+    <w:p>
+      <w:pPr>
+        <w:pStyle w:val="ListParagraph"/>
+        <w:ind w:left="1416"/>
+        <w:rPr>
+          <w:lang w:val="en-US"/>
+        </w:rPr>
+      </w:pPr>
+      <w:r>
+        <w:rPr>
+          <w:lang w:val="en-US"/>
+        </w:rPr>
+        <w:t xml:space="preserve">    public </w:t>
+      </w:r>
+      <w:proofErr w:type="spellStart"/>
+      <w:r>
+        <w:rPr>
+          <w:lang w:val="en-US"/>
+        </w:rPr>
+        <w:t>ModelAndView</w:t>
+      </w:r>
+      <w:proofErr w:type="spellEnd"/>
+      <w:r>
+        <w:rPr>
+          <w:lang w:val="en-US"/>
+        </w:rPr>
+        <w:t xml:space="preserve"> </w:t>
+      </w:r>
+      <w:proofErr w:type="spellStart"/>
+      <w:r>
+        <w:rPr>
+          <w:color w:val="FFC000" w:themeColor="accent4"/>
+          <w:lang w:val="en-US"/>
+        </w:rPr>
+        <w:t>getById</w:t>
+      </w:r>
+      <w:proofErr w:type="spellEnd"/>
+      <w:r>
+        <w:rPr>
+          <w:lang w:val="en-US"/>
+        </w:rPr>
+        <w:t xml:space="preserve">(@PathVariable("id") Long id, </w:t>
+      </w:r>
+      <w:proofErr w:type="spellStart"/>
+      <w:r>
+        <w:rPr>
+          <w:lang w:val="en-US"/>
+        </w:rPr>
+        <w:t>ModelAndView</w:t>
+      </w:r>
+      <w:proofErr w:type="spellEnd"/>
+      <w:r>
+        <w:rPr>
+          <w:lang w:val="en-US"/>
+        </w:rPr>
+        <w:t xml:space="preserve"> </w:t>
+      </w:r>
+      <w:proofErr w:type="spellStart"/>
+      <w:r>
+        <w:rPr>
+          <w:lang w:val="en-US"/>
+        </w:rPr>
+        <w:t>modelAndView</w:t>
+      </w:r>
+      <w:proofErr w:type="spellEnd"/>
+      <w:r>
+        <w:rPr>
+          <w:lang w:val="en-US"/>
+        </w:rPr>
+        <w:t>) {</w:t>
+      </w:r>
+    </w:p>
+    <w:p>
+      <w:pPr>
+        <w:pStyle w:val="ListParagraph"/>
+        <w:ind w:left="2124"/>
+        <w:rPr>
+          <w:lang w:val="en-US"/>
+        </w:rPr>
+      </w:pPr>
+      <w:r>
+        <w:rPr>
+          <w:lang w:val="en-US"/>
+        </w:rPr>
+        <w:t xml:space="preserve">        </w:t>
+      </w:r>
+      <w:proofErr w:type="spellStart"/>
+      <w:r>
+        <w:rPr>
+          <w:lang w:val="en-US"/>
+        </w:rPr>
+        <w:t>modelAndView.addObject</w:t>
+      </w:r>
+      <w:proofErr w:type="spellEnd"/>
+      <w:r>
+        <w:rPr>
+          <w:lang w:val="en-US"/>
+        </w:rPr>
+        <w:t xml:space="preserve">("user", </w:t>
+      </w:r>
+      <w:proofErr w:type="spellStart"/>
+      <w:proofErr w:type="gramStart"/>
+      <w:r>
+        <w:rPr>
+          <w:lang w:val="en-US"/>
+        </w:rPr>
+        <w:t>this.userService.findById</w:t>
+      </w:r>
+      <w:proofErr w:type="spellEnd"/>
+      <w:proofErr w:type="gramEnd"/>
+      <w:r>
+        <w:rPr>
+          <w:lang w:val="en-US"/>
+        </w:rPr>
+        <w:t>(id));</w:t>
+      </w:r>
+    </w:p>
+    <w:p>
+      <w:pPr>
+        <w:pStyle w:val="ListParagraph"/>
+        <w:ind w:left="2124"/>
+        <w:rPr>
+          <w:lang w:val="en-US"/>
+        </w:rPr>
+      </w:pPr>
+      <w:r>
+        <w:rPr>
+          <w:lang w:val="en-US"/>
+        </w:rPr>
+        <w:t xml:space="preserve">        </w:t>
+      </w:r>
+      <w:proofErr w:type="spellStart"/>
+      <w:r>
+        <w:rPr>
+          <w:lang w:val="en-US"/>
+        </w:rPr>
+        <w:t>modelAndView.setViewName</w:t>
+      </w:r>
+      <w:proofErr w:type="spellEnd"/>
+      <w:r>
+        <w:rPr>
+          <w:lang w:val="en-US"/>
+        </w:rPr>
+        <w:t>("one"</w:t>
+      </w:r>
+      <w:proofErr w:type="gramStart"/>
+      <w:r>
+        <w:rPr>
+          <w:lang w:val="en-US"/>
+        </w:rPr>
+        <w:t>);</w:t>
+      </w:r>
+      <w:proofErr w:type="gramEnd"/>
+    </w:p>
+    <w:p>
+      <w:pPr>
+        <w:pStyle w:val="ListParagraph"/>
+        <w:ind w:left="2124"/>
+        <w:rPr>
+          <w:lang w:val="en-US"/>
+        </w:rPr>
+      </w:pPr>
+      <w:r>
+        <w:rPr>
+          <w:lang w:val="en-US"/>
+        </w:rPr>
+        <w:t xml:space="preserve">        return </w:t>
+      </w:r>
+      <w:proofErr w:type="spellStart"/>
+      <w:proofErr w:type="gramStart"/>
+      <w:r>
+        <w:rPr>
+          <w:lang w:val="en-US"/>
+        </w:rPr>
+        <w:t>modelAndView</w:t>
+      </w:r>
+      <w:proofErr w:type="spellEnd"/>
+      <w:r>
+        <w:rPr>
+          <w:lang w:val="en-US"/>
+        </w:rPr>
+        <w:t>;</w:t>
+      </w:r>
+      <w:proofErr w:type="gramEnd"/>
+    </w:p>
+    <w:p>
+      <w:pPr>
+        <w:pStyle w:val="ListParagraph"/>
+        <w:ind w:left="1416"/>
+        <w:rPr>
+          <w:lang w:val="en-US"/>
+        </w:rPr>
+      </w:pPr>
+      <w:r>
+        <w:rPr>
+          <w:lang w:val="en-US"/>
+        </w:rPr>
+        <w:t xml:space="preserve">    }</w:t>
+      </w:r>
+    </w:p>
+    <w:p>
+      <w:pPr>
+        <w:pStyle w:val="ListParagraph"/>
+        <w:ind w:left="1416"/>
+        <w:rPr>
+          <w:color w:val="FFC000" w:themeColor="accent4"/>
+          <w:lang w:val="en-US"/>
+        </w:rPr>
+      </w:pPr>
+      <w:r>
+        <w:rPr>
+          <w:lang w:val="en-US"/>
+        </w:rPr>
+        <w:t xml:space="preserve">    </w:t>
+      </w:r>
+      <w:r>
+        <w:rPr>
+          <w:color w:val="FFC000" w:themeColor="accent4"/>
+          <w:lang w:val="en-US"/>
+        </w:rPr>
+        <w:t>@GetMapping("/all")</w:t>
+      </w:r>
+    </w:p>
+    <w:p>
+      <w:pPr>
+        <w:pStyle w:val="ListParagraph"/>
+        <w:ind w:left="1416"/>
+        <w:rPr>
+          <w:lang w:val="en-US"/>
+        </w:rPr>
+      </w:pPr>
+      <w:r>
+        <w:rPr>
+          <w:lang w:val="en-US"/>
+        </w:rPr>
+        <w:t xml:space="preserve">    public </w:t>
+      </w:r>
+      <w:proofErr w:type="spellStart"/>
+      <w:r>
+        <w:rPr>
+          <w:lang w:val="en-US"/>
+        </w:rPr>
+        <w:t>ModelAndView</w:t>
+      </w:r>
+      <w:proofErr w:type="spellEnd"/>
+      <w:r>
+        <w:rPr>
+          <w:lang w:val="en-US"/>
+        </w:rPr>
+        <w:t xml:space="preserve"> </w:t>
+      </w:r>
+      <w:proofErr w:type="spellStart"/>
+      <w:proofErr w:type="gramStart"/>
+      <w:r>
+        <w:rPr>
+          <w:color w:val="FFC000" w:themeColor="accent4"/>
+          <w:lang w:val="en-US"/>
+        </w:rPr>
+        <w:t>findAll</w:t>
+      </w:r>
+      <w:proofErr w:type="spellEnd"/>
+      <w:r>
+        <w:rPr>
+          <w:lang w:val="en-US"/>
+        </w:rPr>
+        <w:t>(</w:t>
+      </w:r>
+      <w:proofErr w:type="spellStart"/>
+      <w:proofErr w:type="gramEnd"/>
+      <w:r>
+        <w:rPr>
+          <w:lang w:val="en-US"/>
+        </w:rPr>
+        <w:t>ModelAndView</w:t>
+      </w:r>
+      <w:proofErr w:type="spellEnd"/>
+      <w:r>
+        <w:rPr>
+          <w:lang w:val="en-US"/>
+        </w:rPr>
+        <w:t xml:space="preserve"> </w:t>
+      </w:r>
+      <w:proofErr w:type="spellStart"/>
+      <w:r>
+        <w:rPr>
+          <w:lang w:val="en-US"/>
+        </w:rPr>
+        <w:t>modelAndView</w:t>
+      </w:r>
+      <w:proofErr w:type="spellEnd"/>
+      <w:r>
+        <w:rPr>
+          <w:lang w:val="en-US"/>
+        </w:rPr>
+        <w:t>){</w:t>
+      </w:r>
+    </w:p>
+    <w:p>
+      <w:pPr>
+        <w:pStyle w:val="ListParagraph"/>
+        <w:ind w:left="2124"/>
+        <w:rPr>
+          <w:lang w:val="en-US"/>
+        </w:rPr>
+      </w:pPr>
+      <w:r>
+        <w:rPr>
+          <w:lang w:val="en-US"/>
+        </w:rPr>
+        <w:t xml:space="preserve">        </w:t>
+      </w:r>
+      <w:proofErr w:type="spellStart"/>
+      <w:r>
+        <w:rPr>
+          <w:lang w:val="en-US"/>
+        </w:rPr>
+        <w:t>modelAndView.addObject</w:t>
+      </w:r>
+      <w:proofErr w:type="spellEnd"/>
+      <w:r>
+        <w:rPr>
+          <w:lang w:val="en-US"/>
+        </w:rPr>
+        <w:t xml:space="preserve">("users", </w:t>
+      </w:r>
+      <w:proofErr w:type="spellStart"/>
+      <w:proofErr w:type="gramStart"/>
+      <w:r>
+        <w:rPr>
+          <w:lang w:val="en-US"/>
+        </w:rPr>
+        <w:t>this.userService.findAll</w:t>
+      </w:r>
+      <w:proofErr w:type="spellEnd"/>
+      <w:proofErr w:type="gramEnd"/>
+      <w:r>
+        <w:rPr>
+          <w:lang w:val="en-US"/>
+        </w:rPr>
+        <w:t>());</w:t>
+      </w:r>
+    </w:p>
+    <w:p>
+      <w:pPr>
+        <w:pStyle w:val="ListParagraph"/>
+        <w:ind w:left="2124"/>
+        <w:rPr>
+          <w:lang w:val="en-US"/>
+        </w:rPr>
+      </w:pPr>
+      <w:r>
+        <w:rPr>
+          <w:lang w:val="en-US"/>
+        </w:rPr>
+        <w:t xml:space="preserve">        </w:t>
+      </w:r>
+      <w:proofErr w:type="spellStart"/>
+      <w:r>
+        <w:rPr>
+          <w:lang w:val="en-US"/>
+        </w:rPr>
+        <w:t>modelAndView.setViewName</w:t>
+      </w:r>
+      <w:proofErr w:type="spellEnd"/>
+      <w:r>
+        <w:rPr>
+          <w:lang w:val="en-US"/>
+        </w:rPr>
+        <w:t>("all"</w:t>
+      </w:r>
+      <w:proofErr w:type="gramStart"/>
+      <w:r>
+        <w:rPr>
+          <w:lang w:val="en-US"/>
+        </w:rPr>
+        <w:t>);</w:t>
+      </w:r>
+      <w:proofErr w:type="gramEnd"/>
+    </w:p>
+    <w:p>
+      <w:pPr>
+        <w:pStyle w:val="ListParagraph"/>
+        <w:ind w:left="2124"/>
+        <w:rPr>
+          <w:lang w:val="en-US"/>
+        </w:rPr>
+      </w:pPr>
+      <w:r>
+        <w:rPr>
+          <w:lang w:val="en-US"/>
+        </w:rPr>
+        <w:t xml:space="preserve">        return </w:t>
+      </w:r>
+      <w:proofErr w:type="spellStart"/>
+      <w:proofErr w:type="gramStart"/>
+      <w:r>
+        <w:rPr>
+          <w:lang w:val="en-US"/>
+        </w:rPr>
+        <w:t>modelAndView</w:t>
+      </w:r>
+      <w:proofErr w:type="spellEnd"/>
+      <w:r>
+        <w:rPr>
+          <w:lang w:val="en-US"/>
+        </w:rPr>
+        <w:t>;</w:t>
+      </w:r>
+      <w:proofErr w:type="gramEnd"/>
+    </w:p>
+    <w:p>
+      <w:pPr>
+        <w:pStyle w:val="ListParagraph"/>
+        <w:ind w:left="1416"/>
+        <w:rPr>
+          <w:lang w:val="en-US"/>
+        </w:rPr>
+      </w:pPr>
+      <w:r>
+        <w:rPr>
+          <w:lang w:val="en-US"/>
+        </w:rPr>
+        <w:t xml:space="preserve">    }</w:t>
+      </w:r>
+    </w:p>
+    <w:p>
+      <w:pPr>
+        <w:pStyle w:val="ListParagraph"/>
+        <w:ind w:left="1080"/>
+        <w:rPr>
+          <w:lang w:val="en-US"/>
+        </w:rPr>
+      </w:pPr>
+      <w:r>
+        <w:rPr>
+          <w:lang w:val="en-US"/>
+        </w:rPr>
+        <w:t>}</w:t>
+      </w:r>
+    </w:p>
+    <w:p>
+      <w:pPr>
+        <w:pStyle w:val="ListParagraph"/>
+        <w:ind w:left="1080"/>
+        <w:rPr>
+          <w:lang w:val="en-US"/>
+        </w:rPr>
+      </w:pPr>
+    </w:p>
+    <w:p>
+      <w:pPr>
+        <w:pStyle w:val="Heading3"/>
+      </w:pPr>
+      <w:proofErr w:type="spellStart"/>
+      <w:r>
+        <w:t>MockMvcResultMatchers</w:t>
+      </w:r>
+      <w:proofErr w:type="spellEnd"/>
+      <w:r>
+        <w:t xml:space="preserve"> </w:t>
+      </w:r>
+      <w:proofErr w:type="spellStart"/>
+      <w:r>
+        <w:t>Methods</w:t>
+      </w:r>
+      <w:proofErr w:type="spellEnd"/>
+    </w:p>
+    <w:p>
+      <w:pPr>
+        <w:pStyle w:val="Heading4"/>
+      </w:pPr>
+      <w:proofErr w:type="gramStart"/>
+      <w:r>
+        <w:t>request(</w:t>
+      </w:r>
+      <w:proofErr w:type="gramEnd"/>
+      <w:r>
+        <w:t>)</w:t>
+      </w:r>
+    </w:p>
+    <w:p>
+      <w:pPr>
+        <w:pStyle w:val="ListParagraph"/>
+        <w:numPr>
+          <w:ilvl w:val="1"/>
+          <w:numId w:val="70"/>
+        </w:numPr>
+        <w:rPr>
+          <w:lang w:val="en-US"/>
+        </w:rPr>
+      </w:pPr>
+      <w:r>
+        <w:rPr>
+          <w:lang w:val="en-GB"/>
+        </w:rPr>
+        <w:t>Access to request-related assertions</w:t>
+      </w:r>
+    </w:p>
+    <w:p>
+      <w:pPr>
+        <w:pStyle w:val="Heading4"/>
+      </w:pPr>
+      <w:proofErr w:type="gramStart"/>
+      <w:r>
+        <w:t>handler</w:t>
+      </w:r>
+      <w:r>
+        <w:rPr>
+          <w:lang w:val="en-GB"/>
+        </w:rPr>
+        <w:t>(</w:t>
+      </w:r>
+      <w:proofErr w:type="gramEnd"/>
+      <w:r>
+        <w:rPr>
+          <w:lang w:val="en-GB"/>
+        </w:rPr>
+        <w:t>)</w:t>
+      </w:r>
+    </w:p>
+    <w:p>
+      <w:pPr>
+        <w:pStyle w:val="ListParagraph"/>
+        <w:numPr>
+          <w:ilvl w:val="1"/>
+          <w:numId w:val="70"/>
+        </w:numPr>
+        <w:rPr>
+          <w:lang w:val="en-US"/>
+        </w:rPr>
+      </w:pPr>
+      <w:r>
+        <w:rPr>
+          <w:lang w:val="en-GB"/>
+        </w:rPr>
+        <w:t>Access to assertions for the handler that handled the request</w:t>
+      </w:r>
+    </w:p>
+    <w:p>
+      <w:pPr>
+        <w:pStyle w:val="Heading4"/>
+      </w:pPr>
+      <w:proofErr w:type="gramStart"/>
+      <w:r>
+        <w:t>model</w:t>
+      </w:r>
+      <w:r>
+        <w:rPr>
+          <w:lang w:val="en-GB"/>
+        </w:rPr>
+        <w:t>(</w:t>
+      </w:r>
+      <w:proofErr w:type="gramEnd"/>
+      <w:r>
+        <w:rPr>
+          <w:lang w:val="en-GB"/>
+        </w:rPr>
+        <w:t>)</w:t>
+      </w:r>
+    </w:p>
+    <w:p>
+      <w:pPr>
+        <w:pStyle w:val="ListParagraph"/>
+        <w:numPr>
+          <w:ilvl w:val="1"/>
+          <w:numId w:val="70"/>
+        </w:numPr>
+        <w:rPr>
+          <w:lang w:val="en-US"/>
+        </w:rPr>
+      </w:pPr>
+      <w:r>
+        <w:rPr>
+          <w:lang w:val="en-GB"/>
+        </w:rPr>
+        <w:t>Access to model-related assertions</w:t>
+      </w:r>
+    </w:p>
+    <w:p>
+      <w:pPr>
+        <w:pStyle w:val="Heading4"/>
+      </w:pPr>
+      <w:proofErr w:type="gramStart"/>
+      <w:r>
+        <w:t>view</w:t>
+      </w:r>
+      <w:r>
+        <w:rPr>
+          <w:lang w:val="en-GB"/>
+        </w:rPr>
+        <w:t>(</w:t>
+      </w:r>
+      <w:proofErr w:type="gramEnd"/>
+      <w:r>
+        <w:rPr>
+          <w:lang w:val="en-GB"/>
+        </w:rPr>
+        <w:t>)</w:t>
+      </w:r>
+    </w:p>
+    <w:p>
+      <w:pPr>
+        <w:pStyle w:val="ListParagraph"/>
+        <w:numPr>
+          <w:ilvl w:val="1"/>
+          <w:numId w:val="70"/>
+        </w:numPr>
+        <w:rPr>
+          <w:lang w:val="en-US"/>
+        </w:rPr>
+      </w:pPr>
+      <w:r>
+        <w:rPr>
+          <w:lang w:val="en-GB"/>
+        </w:rPr>
+        <w:t>Access to assertions on the selected view</w:t>
+      </w:r>
+    </w:p>
+    <w:p>
+      <w:pPr>
+        <w:pStyle w:val="Heading4"/>
+      </w:pPr>
+      <w:proofErr w:type="gramStart"/>
+      <w:r>
+        <w:t>flash</w:t>
+      </w:r>
+      <w:r>
+        <w:rPr>
+          <w:lang w:val="en-GB"/>
+        </w:rPr>
+        <w:t>(</w:t>
+      </w:r>
+      <w:proofErr w:type="gramEnd"/>
+      <w:r>
+        <w:rPr>
+          <w:lang w:val="en-GB"/>
+        </w:rPr>
+        <w:t>)</w:t>
+      </w:r>
+    </w:p>
+    <w:p>
+      <w:pPr>
+        <w:numPr>
+          <w:ilvl w:val="1"/>
+          <w:numId w:val="70"/>
+        </w:numPr>
+        <w:rPr>
+          <w:lang w:val="en-US"/>
+        </w:rPr>
+      </w:pPr>
+      <w:r>
+        <w:rPr>
+          <w:lang w:val="en-GB"/>
+        </w:rPr>
+        <w:t>Access to flash attribute assertions</w:t>
+      </w:r>
+    </w:p>
+    <w:p>
+      <w:pPr>
+        <w:pStyle w:val="Heading4"/>
+      </w:pPr>
+      <w:proofErr w:type="gramStart"/>
+      <w:r>
+        <w:t>status</w:t>
+      </w:r>
+      <w:r>
+        <w:rPr>
+          <w:lang w:val="en-GB"/>
+        </w:rPr>
+        <w:t>(</w:t>
+      </w:r>
+      <w:proofErr w:type="gramEnd"/>
+      <w:r>
+        <w:rPr>
+          <w:lang w:val="en-GB"/>
+        </w:rPr>
+        <w:t>)</w:t>
+      </w:r>
+    </w:p>
+    <w:p>
+      <w:pPr>
+        <w:numPr>
+          <w:ilvl w:val="1"/>
+          <w:numId w:val="70"/>
+        </w:numPr>
+        <w:rPr>
+          <w:lang w:val="en-US"/>
+        </w:rPr>
+      </w:pPr>
+      <w:r>
+        <w:rPr>
+          <w:lang w:val="en-GB"/>
+        </w:rPr>
+        <w:t>Access to response status assertions</w:t>
+      </w:r>
+    </w:p>
+    <w:p>
+      <w:pPr>
+        <w:pStyle w:val="Heading4"/>
+      </w:pPr>
+      <w:proofErr w:type="gramStart"/>
+      <w:r>
+        <w:t>header</w:t>
+      </w:r>
+      <w:r>
+        <w:rPr>
+          <w:lang w:val="en-GB"/>
+        </w:rPr>
+        <w:t>(</w:t>
+      </w:r>
+      <w:proofErr w:type="gramEnd"/>
+      <w:r>
+        <w:rPr>
+          <w:lang w:val="en-GB"/>
+        </w:rPr>
+        <w:t>)</w:t>
+      </w:r>
+    </w:p>
+    <w:p>
+      <w:pPr>
+        <w:numPr>
+          <w:ilvl w:val="1"/>
+          <w:numId w:val="70"/>
+        </w:numPr>
+        <w:rPr>
+          <w:lang w:val="en-US"/>
+        </w:rPr>
+      </w:pPr>
+      <w:r>
+        <w:rPr>
+          <w:lang w:val="en-GB"/>
+        </w:rPr>
+        <w:t>Access to response header assertions</w:t>
+      </w:r>
+    </w:p>
+    <w:p>
+      <w:pPr>
+        <w:pStyle w:val="Heading4"/>
+      </w:pPr>
+      <w:proofErr w:type="gramStart"/>
+      <w:r>
+        <w:t>content</w:t>
+      </w:r>
+      <w:r>
+        <w:rPr>
+          <w:lang w:val="en-GB"/>
+        </w:rPr>
+        <w:t>(</w:t>
+      </w:r>
+      <w:proofErr w:type="gramEnd"/>
+      <w:r>
+        <w:rPr>
+          <w:lang w:val="en-GB"/>
+        </w:rPr>
+        <w:t>)</w:t>
+      </w:r>
+    </w:p>
+    <w:p>
+      <w:pPr>
+        <w:numPr>
+          <w:ilvl w:val="1"/>
+          <w:numId w:val="70"/>
+        </w:numPr>
+        <w:rPr>
+          <w:lang w:val="en-US"/>
+        </w:rPr>
+      </w:pPr>
+      <w:r>
+        <w:rPr>
+          <w:lang w:val="en-GB"/>
+        </w:rPr>
+        <w:t>Access to response body assertions</w:t>
+      </w:r>
+    </w:p>
+    <w:p>
+      <w:pPr>
+        <w:rPr>
+          <w:lang w:val="en-GB"/>
+        </w:rPr>
+      </w:pPr>
+      <w:r>
+        <w:rPr>
+          <w:lang w:val="en-GB"/>
+        </w:rPr>
+        <w:br w:type="page"/>
+      </w:r>
+    </w:p>
+    <w:p>
+      <w:pPr>
+        <w:pStyle w:val="Heading3"/>
+      </w:pPr>
+      <w:proofErr w:type="spellStart"/>
+      <w:r>
+        <w:lastRenderedPageBreak/>
+        <w:t>Simple</w:t>
+      </w:r>
+      <w:proofErr w:type="spellEnd"/>
+      <w:r>
+        <w:t xml:space="preserve"> </w:t>
+      </w:r>
+      <w:proofErr w:type="spellStart"/>
+      <w:r>
+        <w:t>test</w:t>
+      </w:r>
+      <w:proofErr w:type="spellEnd"/>
+      <w:r>
+        <w:t xml:space="preserve"> </w:t>
+      </w:r>
+      <w:proofErr w:type="spellStart"/>
+      <w:r>
+        <w:t>examples</w:t>
+      </w:r>
+      <w:proofErr w:type="spellEnd"/>
+    </w:p>
     <w:p/>
-    <w:p/>
-    <w:p>
-      <w:pPr>
-        <w:rPr>
-          <w:lang w:val="en-US"/>
-        </w:rPr>
-      </w:pPr>
-    </w:p>
-    <w:p/>
-    <w:p>
-      <w:pPr>
-        <w:rPr>
-          <w:lang w:val="en-US"/>
-        </w:rPr>
-      </w:pPr>
-    </w:p>
-    <w:p/>
-    <w:p>
-      <w:pPr>
-        <w:rPr>
-          <w:lang w:val="en-US"/>
-        </w:rPr>
-      </w:pPr>
+    <w:p>
+      <w:pPr>
+        <w:spacing w:after="0"/>
+        <w:rPr>
+          <w:color w:val="FFC000" w:themeColor="accent4"/>
+          <w:lang w:val="en-US"/>
+        </w:rPr>
+      </w:pPr>
+      <w:r>
+        <w:rPr>
+          <w:color w:val="FFC000" w:themeColor="accent4"/>
+          <w:lang w:val="en-US"/>
+        </w:rPr>
+        <w:t>@SpringBootTest</w:t>
+      </w:r>
+    </w:p>
+    <w:p>
+      <w:pPr>
+        <w:spacing w:after="0"/>
+        <w:rPr>
+          <w:color w:val="FFC000" w:themeColor="accent4"/>
+          <w:lang w:val="en-US"/>
+        </w:rPr>
+      </w:pPr>
+      <w:r>
+        <w:rPr>
+          <w:color w:val="FFC000" w:themeColor="accent4"/>
+          <w:lang w:val="en-US"/>
+        </w:rPr>
+        <w:t>@AutoConfigureMockMvc</w:t>
+      </w:r>
+    </w:p>
+    <w:p>
+      <w:pPr>
+        <w:spacing w:after="0"/>
+        <w:rPr>
+          <w:lang w:val="en-US"/>
+        </w:rPr>
+      </w:pPr>
+      <w:r>
+        <w:rPr>
+          <w:lang w:val="en-US"/>
+        </w:rPr>
+        <w:t xml:space="preserve">public class </w:t>
+      </w:r>
+      <w:proofErr w:type="spellStart"/>
+      <w:r>
+        <w:rPr>
+          <w:lang w:val="en-US"/>
+        </w:rPr>
+        <w:t>UserControllerTests</w:t>
+      </w:r>
+      <w:proofErr w:type="spellEnd"/>
+      <w:r>
+        <w:rPr>
+          <w:lang w:val="en-US"/>
+        </w:rPr>
+        <w:t xml:space="preserve"> {</w:t>
+      </w:r>
+    </w:p>
+    <w:p>
+      <w:pPr>
+        <w:spacing w:after="0"/>
+        <w:rPr>
+          <w:lang w:val="en-US"/>
+        </w:rPr>
+      </w:pPr>
+      <w:r>
+        <w:rPr>
+          <w:lang w:val="en-US"/>
+        </w:rPr>
+        <w:t xml:space="preserve">    </w:t>
+      </w:r>
+      <w:r>
+        <w:rPr>
+          <w:color w:val="FFC000" w:themeColor="accent4"/>
+          <w:lang w:val="en-US"/>
+        </w:rPr>
+        <w:t>@Autowired</w:t>
+      </w:r>
+    </w:p>
+    <w:p>
+      <w:pPr>
+        <w:spacing w:after="0"/>
+        <w:rPr>
+          <w:lang w:val="en-US"/>
+        </w:rPr>
+      </w:pPr>
+      <w:r>
+        <w:rPr>
+          <w:lang w:val="en-US"/>
+        </w:rPr>
+        <w:t xml:space="preserve">    private </w:t>
+      </w:r>
+      <w:proofErr w:type="spellStart"/>
+      <w:r>
+        <w:rPr>
+          <w:lang w:val="en-US"/>
+        </w:rPr>
+        <w:t>MockMvc</w:t>
+      </w:r>
+      <w:proofErr w:type="spellEnd"/>
+      <w:r>
+        <w:rPr>
+          <w:lang w:val="en-US"/>
+        </w:rPr>
+        <w:t xml:space="preserve"> </w:t>
+      </w:r>
+      <w:proofErr w:type="spellStart"/>
+      <w:proofErr w:type="gramStart"/>
+      <w:r>
+        <w:rPr>
+          <w:lang w:val="en-US"/>
+        </w:rPr>
+        <w:t>mockMvc</w:t>
+      </w:r>
+      <w:proofErr w:type="spellEnd"/>
+      <w:r>
+        <w:rPr>
+          <w:lang w:val="en-US"/>
+        </w:rPr>
+        <w:t>;</w:t>
+      </w:r>
+      <w:proofErr w:type="gramEnd"/>
+    </w:p>
+    <w:p>
+      <w:pPr>
+        <w:spacing w:after="0"/>
+        <w:rPr>
+          <w:color w:val="FFC000" w:themeColor="accent4"/>
+          <w:lang w:val="en-US"/>
+        </w:rPr>
+      </w:pPr>
+      <w:r>
+        <w:rPr>
+          <w:lang w:val="en-US"/>
+        </w:rPr>
+        <w:t xml:space="preserve">    </w:t>
+      </w:r>
+      <w:r>
+        <w:rPr>
+          <w:color w:val="FFC000" w:themeColor="accent4"/>
+          <w:lang w:val="en-US"/>
+        </w:rPr>
+        <w:t>@Test</w:t>
+      </w:r>
+    </w:p>
+    <w:p>
+      <w:pPr>
+        <w:spacing w:after="0"/>
+        <w:rPr>
+          <w:lang w:val="en-US"/>
+        </w:rPr>
+      </w:pPr>
+      <w:r>
+        <w:rPr>
+          <w:lang w:val="en-US"/>
+        </w:rPr>
+        <w:t xml:space="preserve">    public void </w:t>
+      </w:r>
+      <w:proofErr w:type="spellStart"/>
+      <w:r>
+        <w:rPr>
+          <w:lang w:val="en-US"/>
+        </w:rPr>
+        <w:t>when_getOneStudents_</w:t>
+      </w:r>
+      <w:proofErr w:type="gramStart"/>
+      <w:r>
+        <w:rPr>
+          <w:lang w:val="en-US"/>
+        </w:rPr>
+        <w:t>returnFirst</w:t>
+      </w:r>
+      <w:proofErr w:type="spellEnd"/>
+      <w:r>
+        <w:rPr>
+          <w:lang w:val="en-US"/>
+        </w:rPr>
+        <w:t>(</w:t>
+      </w:r>
+      <w:proofErr w:type="gramEnd"/>
+      <w:r>
+        <w:rPr>
+          <w:lang w:val="en-US"/>
+        </w:rPr>
+        <w:t>) throws Exception {</w:t>
+      </w:r>
+    </w:p>
+    <w:p>
+      <w:pPr>
+        <w:spacing w:after="0"/>
+        <w:rPr>
+          <w:lang w:val="en-US"/>
+        </w:rPr>
+      </w:pPr>
+      <w:r>
+        <w:rPr>
+          <w:lang w:val="en-US"/>
+        </w:rPr>
+        <w:t xml:space="preserve">        </w:t>
+      </w:r>
+      <w:proofErr w:type="spellStart"/>
+      <w:r>
+        <w:rPr>
+          <w:lang w:val="en-US"/>
+        </w:rPr>
+        <w:t>mockMvc</w:t>
+      </w:r>
+      <w:proofErr w:type="spellEnd"/>
+    </w:p>
+    <w:p>
+      <w:pPr>
+        <w:spacing w:after="0"/>
+        <w:rPr>
+          <w:lang w:val="en-US"/>
+        </w:rPr>
+      </w:pPr>
+      <w:r>
+        <w:rPr>
+          <w:lang w:val="en-US"/>
+        </w:rPr>
+        <w:t xml:space="preserve">                </w:t>
+      </w:r>
+      <w:proofErr w:type="gramStart"/>
+      <w:r>
+        <w:rPr>
+          <w:lang w:val="en-US"/>
+        </w:rPr>
+        <w:t>.perform</w:t>
+      </w:r>
+      <w:proofErr w:type="gramEnd"/>
+      <w:r>
+        <w:rPr>
+          <w:lang w:val="en-US"/>
+        </w:rPr>
+        <w:t>(</w:t>
+      </w:r>
+      <w:proofErr w:type="spellStart"/>
+      <w:r>
+        <w:rPr>
+          <w:lang w:val="en-US"/>
+        </w:rPr>
+        <w:t>MockMvcRequestBuilders</w:t>
+      </w:r>
+      <w:proofErr w:type="spellEnd"/>
+    </w:p>
+    <w:p>
+      <w:pPr>
+        <w:spacing w:after="0"/>
+        <w:rPr>
+          <w:lang w:val="en-US"/>
+        </w:rPr>
+      </w:pPr>
+      <w:r>
+        <w:rPr>
+          <w:lang w:val="en-US"/>
+        </w:rPr>
+        <w:t xml:space="preserve">                        </w:t>
+      </w:r>
+      <w:r>
+        <w:rPr>
+          <w:lang w:val="en-US"/>
+        </w:rPr>
+        <w:tab/>
+      </w:r>
+      <w:proofErr w:type="gramStart"/>
+      <w:r>
+        <w:rPr>
+          <w:lang w:val="en-US"/>
+        </w:rPr>
+        <w:t>.</w:t>
+      </w:r>
+      <w:r>
+        <w:rPr>
+          <w:color w:val="FFC000" w:themeColor="accent4"/>
+          <w:lang w:val="en-US"/>
+        </w:rPr>
+        <w:t>get</w:t>
+      </w:r>
+      <w:proofErr w:type="gramEnd"/>
+      <w:r>
+        <w:rPr>
+          <w:lang w:val="en-US"/>
+        </w:rPr>
+        <w:t>("/users/1"))</w:t>
+      </w:r>
+    </w:p>
+    <w:p>
+      <w:pPr>
+        <w:spacing w:after="0"/>
+        <w:rPr>
+          <w:lang w:val="en-US"/>
+        </w:rPr>
+      </w:pPr>
+      <w:r>
+        <w:rPr>
+          <w:lang w:val="en-US"/>
+        </w:rPr>
+        <w:t xml:space="preserve">                </w:t>
+      </w:r>
+      <w:proofErr w:type="gramStart"/>
+      <w:r>
+        <w:rPr>
+          <w:lang w:val="en-US"/>
+        </w:rPr>
+        <w:t>.</w:t>
+      </w:r>
+      <w:proofErr w:type="spellStart"/>
+      <w:r>
+        <w:rPr>
+          <w:color w:val="FFC000" w:themeColor="accent4"/>
+          <w:lang w:val="en-US"/>
+        </w:rPr>
+        <w:t>andExpect</w:t>
+      </w:r>
+      <w:proofErr w:type="spellEnd"/>
+      <w:proofErr w:type="gramEnd"/>
+      <w:r>
+        <w:rPr>
+          <w:lang w:val="en-US"/>
+        </w:rPr>
+        <w:t>(status().</w:t>
+      </w:r>
+      <w:proofErr w:type="spellStart"/>
+      <w:r>
+        <w:rPr>
+          <w:lang w:val="en-US"/>
+        </w:rPr>
+        <w:t>isOk</w:t>
+      </w:r>
+      <w:proofErr w:type="spellEnd"/>
+      <w:r>
+        <w:rPr>
+          <w:lang w:val="en-US"/>
+        </w:rPr>
+        <w:t>())</w:t>
+      </w:r>
+    </w:p>
+    <w:p>
+      <w:pPr>
+        <w:spacing w:after="0"/>
+        <w:rPr>
+          <w:lang w:val="en-US"/>
+        </w:rPr>
+      </w:pPr>
+      <w:r>
+        <w:rPr>
+          <w:lang w:val="en-US"/>
+        </w:rPr>
+        <w:t xml:space="preserve">                </w:t>
+      </w:r>
+      <w:proofErr w:type="gramStart"/>
+      <w:r>
+        <w:rPr>
+          <w:lang w:val="en-US"/>
+        </w:rPr>
+        <w:t>.</w:t>
+      </w:r>
+      <w:proofErr w:type="spellStart"/>
+      <w:r>
+        <w:rPr>
+          <w:color w:val="FFC000" w:themeColor="accent4"/>
+          <w:lang w:val="en-US"/>
+        </w:rPr>
+        <w:t>andExpect</w:t>
+      </w:r>
+      <w:proofErr w:type="spellEnd"/>
+      <w:proofErr w:type="gramEnd"/>
+      <w:r>
+        <w:rPr>
+          <w:lang w:val="en-US"/>
+        </w:rPr>
+        <w:t>(view().name("one"))</w:t>
+      </w:r>
+    </w:p>
+    <w:p>
+      <w:pPr>
+        <w:spacing w:after="0"/>
+        <w:rPr>
+          <w:lang w:val="en-US"/>
+        </w:rPr>
+      </w:pPr>
+      <w:r>
+        <w:rPr>
+          <w:lang w:val="en-US"/>
+        </w:rPr>
+        <w:t xml:space="preserve">                </w:t>
+      </w:r>
+      <w:proofErr w:type="gramStart"/>
+      <w:r>
+        <w:rPr>
+          <w:lang w:val="en-US"/>
+        </w:rPr>
+        <w:t>.</w:t>
+      </w:r>
+      <w:proofErr w:type="spellStart"/>
+      <w:r>
+        <w:rPr>
+          <w:color w:val="FFC000" w:themeColor="accent4"/>
+          <w:lang w:val="en-US"/>
+        </w:rPr>
+        <w:t>andExpect</w:t>
+      </w:r>
+      <w:proofErr w:type="spellEnd"/>
+      <w:proofErr w:type="gramEnd"/>
+      <w:r>
+        <w:rPr>
+          <w:lang w:val="en-US"/>
+        </w:rPr>
+        <w:t>(model().</w:t>
+      </w:r>
+      <w:proofErr w:type="spellStart"/>
+      <w:r>
+        <w:rPr>
+          <w:lang w:val="en-US"/>
+        </w:rPr>
+        <w:t>attributeExists</w:t>
+      </w:r>
+      <w:proofErr w:type="spellEnd"/>
+      <w:r>
+        <w:rPr>
+          <w:lang w:val="en-US"/>
+        </w:rPr>
+        <w:t>("user"));</w:t>
+      </w:r>
+    </w:p>
+    <w:p>
+      <w:pPr>
+        <w:spacing w:after="0"/>
+        <w:rPr>
+          <w:lang w:val="en-US"/>
+        </w:rPr>
+      </w:pPr>
+      <w:r>
+        <w:rPr>
+          <w:lang w:val="en-US"/>
+        </w:rPr>
+        <w:t>}</w:t>
+      </w:r>
+    </w:p>
+    <w:p>
+      <w:pPr>
+        <w:spacing w:after="0"/>
+        <w:rPr>
+          <w:lang w:val="en-US"/>
+        </w:rPr>
+      </w:pPr>
+    </w:p>
+    <w:p>
+      <w:pPr>
+        <w:spacing w:after="0"/>
+        <w:rPr>
+          <w:color w:val="FFC000" w:themeColor="accent4"/>
+          <w:lang w:val="en-US"/>
+        </w:rPr>
+      </w:pPr>
+      <w:r>
+        <w:rPr>
+          <w:color w:val="FFC000" w:themeColor="accent4"/>
+          <w:lang w:val="en-US"/>
+        </w:rPr>
+        <w:t>@SpringBootTest</w:t>
+      </w:r>
+    </w:p>
+    <w:p>
+      <w:pPr>
+        <w:spacing w:after="0"/>
+        <w:rPr>
+          <w:color w:val="FFC000" w:themeColor="accent4"/>
+          <w:lang w:val="en-US"/>
+        </w:rPr>
+      </w:pPr>
+      <w:r>
+        <w:rPr>
+          <w:color w:val="FFC000" w:themeColor="accent4"/>
+          <w:lang w:val="en-US"/>
+        </w:rPr>
+        <w:t>@AutoConfigureMockMvc</w:t>
+      </w:r>
+    </w:p>
+    <w:p>
+      <w:pPr>
+        <w:spacing w:after="0"/>
+        <w:rPr>
+          <w:lang w:val="en-US"/>
+        </w:rPr>
+      </w:pPr>
+      <w:r>
+        <w:rPr>
+          <w:lang w:val="en-US"/>
+        </w:rPr>
+        <w:t xml:space="preserve">public class </w:t>
+      </w:r>
+      <w:proofErr w:type="spellStart"/>
+      <w:r>
+        <w:rPr>
+          <w:lang w:val="en-US"/>
+        </w:rPr>
+        <w:t>AuthorsControllerTest</w:t>
+      </w:r>
+      <w:proofErr w:type="spellEnd"/>
+      <w:r>
+        <w:rPr>
+          <w:lang w:val="en-US"/>
+        </w:rPr>
+        <w:t xml:space="preserve"> {</w:t>
+      </w:r>
+    </w:p>
+    <w:p>
+      <w:pPr>
+        <w:spacing w:after="0"/>
+        <w:rPr>
+          <w:lang w:val="en-US"/>
+        </w:rPr>
+      </w:pPr>
+      <w:r>
+        <w:rPr>
+          <w:lang w:val="en-US"/>
+        </w:rPr>
+        <w:tab/>
+      </w:r>
+      <w:r>
+        <w:rPr>
+          <w:i/>
+          <w:iCs/>
+          <w:color w:val="70AD47" w:themeColor="accent6"/>
+          <w:lang w:val="en-US"/>
+        </w:rPr>
+        <w:t xml:space="preserve">// @Autowired </w:t>
+      </w:r>
+      <w:proofErr w:type="spellStart"/>
+      <w:r>
+        <w:rPr>
+          <w:i/>
+          <w:iCs/>
+          <w:color w:val="70AD47" w:themeColor="accent6"/>
+          <w:lang w:val="en-US"/>
+        </w:rPr>
+        <w:t>MockMvc</w:t>
+      </w:r>
+      <w:proofErr w:type="spellEnd"/>
+      <w:r>
+        <w:rPr>
+          <w:i/>
+          <w:iCs/>
+          <w:color w:val="70AD47" w:themeColor="accent6"/>
+          <w:lang w:val="en-US"/>
+        </w:rPr>
+        <w:t xml:space="preserve"> and </w:t>
+      </w:r>
+      <w:proofErr w:type="spellStart"/>
+      <w:r>
+        <w:rPr>
+          <w:i/>
+          <w:iCs/>
+          <w:color w:val="70AD47" w:themeColor="accent6"/>
+          <w:lang w:val="en-US"/>
+        </w:rPr>
+        <w:t>AuthorRepository</w:t>
+      </w:r>
+      <w:proofErr w:type="spellEnd"/>
+      <w:r>
+        <w:rPr>
+          <w:i/>
+          <w:iCs/>
+          <w:color w:val="70AD47" w:themeColor="accent6"/>
+          <w:lang w:val="en-US"/>
+        </w:rPr>
+        <w:t xml:space="preserve"> </w:t>
+      </w:r>
+    </w:p>
+    <w:p>
+      <w:pPr>
+        <w:spacing w:after="0"/>
+        <w:rPr>
+          <w:lang w:val="en-US"/>
+        </w:rPr>
+      </w:pPr>
+      <w:r>
+        <w:rPr>
+          <w:lang w:val="en-US"/>
+        </w:rPr>
+        <w:t xml:space="preserve">  </w:t>
+      </w:r>
+      <w:r>
+        <w:rPr>
+          <w:color w:val="FFC000" w:themeColor="accent4"/>
+          <w:lang w:val="en-US"/>
+        </w:rPr>
+        <w:t>@BeforeEach</w:t>
+      </w:r>
+    </w:p>
+    <w:p>
+      <w:pPr>
+        <w:spacing w:after="0"/>
+        <w:rPr>
+          <w:lang w:val="en-US"/>
+        </w:rPr>
+      </w:pPr>
+      <w:r>
+        <w:rPr>
+          <w:lang w:val="en-US"/>
+        </w:rPr>
+        <w:t xml:space="preserve">  public void </w:t>
+      </w:r>
+      <w:proofErr w:type="spellStart"/>
+      <w:proofErr w:type="gramStart"/>
+      <w:r>
+        <w:rPr>
+          <w:lang w:val="en-US"/>
+        </w:rPr>
+        <w:t>setUp</w:t>
+      </w:r>
+      <w:proofErr w:type="spellEnd"/>
+      <w:r>
+        <w:rPr>
+          <w:lang w:val="en-US"/>
+        </w:rPr>
+        <w:t>(</w:t>
+      </w:r>
+      <w:proofErr w:type="gramEnd"/>
+      <w:r>
+        <w:rPr>
+          <w:lang w:val="en-US"/>
+        </w:rPr>
+        <w:t xml:space="preserve">) { </w:t>
+      </w:r>
+      <w:r>
+        <w:rPr>
+          <w:i/>
+          <w:iCs/>
+          <w:color w:val="70AD47" w:themeColor="accent6"/>
+          <w:lang w:val="en-US"/>
+        </w:rPr>
+        <w:t xml:space="preserve">// Add two test authors in repository </w:t>
+      </w:r>
+      <w:r>
+        <w:rPr>
+          <w:lang w:val="en-US"/>
+        </w:rPr>
+        <w:t>}</w:t>
+      </w:r>
+    </w:p>
+    <w:p>
+      <w:pPr>
+        <w:spacing w:after="0"/>
+        <w:rPr>
+          <w:lang w:val="en-US"/>
+        </w:rPr>
+      </w:pPr>
+      <w:r>
+        <w:rPr>
+          <w:lang w:val="en-US"/>
+        </w:rPr>
+        <w:t xml:space="preserve">  </w:t>
+      </w:r>
+      <w:r>
+        <w:rPr>
+          <w:color w:val="FFC000" w:themeColor="accent4"/>
+          <w:lang w:val="en-US"/>
+        </w:rPr>
+        <w:t>@AfterEach</w:t>
+      </w:r>
+    </w:p>
+    <w:p>
+      <w:pPr>
+        <w:spacing w:after="0"/>
+        <w:rPr>
+          <w:lang w:val="en-US"/>
+        </w:rPr>
+      </w:pPr>
+      <w:r>
+        <w:rPr>
+          <w:lang w:val="en-US"/>
+        </w:rPr>
+        <w:t xml:space="preserve">  public void </w:t>
+      </w:r>
+      <w:proofErr w:type="spellStart"/>
+      <w:proofErr w:type="gramStart"/>
+      <w:r>
+        <w:rPr>
+          <w:lang w:val="en-US"/>
+        </w:rPr>
+        <w:t>tearDown</w:t>
+      </w:r>
+      <w:proofErr w:type="spellEnd"/>
+      <w:r>
+        <w:rPr>
+          <w:lang w:val="en-US"/>
+        </w:rPr>
+        <w:t>(</w:t>
+      </w:r>
+      <w:proofErr w:type="gramEnd"/>
+      <w:r>
+        <w:rPr>
+          <w:lang w:val="en-US"/>
+        </w:rPr>
+        <w:t xml:space="preserve">) { </w:t>
+      </w:r>
+      <w:proofErr w:type="spellStart"/>
+      <w:r>
+        <w:rPr>
+          <w:lang w:val="en-US"/>
+        </w:rPr>
+        <w:t>authorRepository.deleteAll</w:t>
+      </w:r>
+      <w:proofErr w:type="spellEnd"/>
+      <w:r>
+        <w:rPr>
+          <w:lang w:val="en-US"/>
+        </w:rPr>
+        <w:t>(); }</w:t>
+      </w:r>
+    </w:p>
+    <w:p>
+      <w:pPr>
+        <w:spacing w:after="0"/>
+        <w:rPr>
+          <w:color w:val="FFC000" w:themeColor="accent4"/>
+          <w:lang w:val="en-US"/>
+        </w:rPr>
+      </w:pPr>
+      <w:r>
+        <w:rPr>
+          <w:color w:val="FFC000" w:themeColor="accent4"/>
+          <w:lang w:val="en-US"/>
+        </w:rPr>
+        <w:t xml:space="preserve">  @Test</w:t>
+      </w:r>
+    </w:p>
+    <w:p>
+      <w:pPr>
+        <w:spacing w:after="0"/>
+        <w:rPr>
+          <w:lang w:val="en-US"/>
+        </w:rPr>
+      </w:pPr>
+      <w:r>
+        <w:rPr>
+          <w:lang w:val="en-US"/>
+        </w:rPr>
+        <w:t xml:space="preserve">  public void </w:t>
+      </w:r>
+      <w:proofErr w:type="spellStart"/>
+      <w:proofErr w:type="gramStart"/>
+      <w:r>
+        <w:rPr>
+          <w:lang w:val="en-US"/>
+        </w:rPr>
+        <w:t>testGetAuthorsCorrect</w:t>
+      </w:r>
+      <w:proofErr w:type="spellEnd"/>
+      <w:r>
+        <w:rPr>
+          <w:lang w:val="en-US"/>
+        </w:rPr>
+        <w:t>(</w:t>
+      </w:r>
+      <w:proofErr w:type="gramEnd"/>
+      <w:r>
+        <w:rPr>
+          <w:lang w:val="en-US"/>
+        </w:rPr>
+        <w:t>) throws Exception {</w:t>
+      </w:r>
+    </w:p>
+    <w:p>
+      <w:pPr>
+        <w:spacing w:after="0"/>
+        <w:rPr>
+          <w:lang w:val="en-US"/>
+        </w:rPr>
+      </w:pPr>
+      <w:r>
+        <w:rPr>
+          <w:lang w:val="en-US"/>
+        </w:rPr>
+        <w:t xml:space="preserve">    </w:t>
+      </w:r>
+      <w:proofErr w:type="spellStart"/>
+      <w:proofErr w:type="gramStart"/>
+      <w:r>
+        <w:rPr>
+          <w:lang w:val="en-US"/>
+        </w:rPr>
+        <w:t>this.mockMvc.perform</w:t>
+      </w:r>
+      <w:proofErr w:type="spellEnd"/>
+      <w:proofErr w:type="gramEnd"/>
+      <w:r>
+        <w:rPr>
+          <w:lang w:val="en-US"/>
+        </w:rPr>
+        <w:t>(get("/authors")).</w:t>
+      </w:r>
+    </w:p>
+    <w:p>
+      <w:pPr>
+        <w:spacing w:after="0"/>
+        <w:rPr>
+          <w:lang w:val="en-US"/>
+        </w:rPr>
+      </w:pPr>
+      <w:r>
+        <w:rPr>
+          <w:lang w:val="en-US"/>
+        </w:rPr>
+        <w:t xml:space="preserve">        </w:t>
+      </w:r>
+      <w:proofErr w:type="spellStart"/>
+      <w:r>
+        <w:rPr>
+          <w:lang w:val="en-US"/>
+        </w:rPr>
+        <w:t>andExpect</w:t>
+      </w:r>
+      <w:proofErr w:type="spellEnd"/>
+      <w:r>
+        <w:rPr>
+          <w:lang w:val="en-US"/>
+        </w:rPr>
+        <w:t>(status(</w:t>
+      </w:r>
+      <w:proofErr w:type="gramStart"/>
+      <w:r>
+        <w:rPr>
+          <w:lang w:val="en-US"/>
+        </w:rPr>
+        <w:t>).</w:t>
+      </w:r>
+      <w:proofErr w:type="spellStart"/>
+      <w:r>
+        <w:rPr>
+          <w:lang w:val="en-US"/>
+        </w:rPr>
+        <w:t>isOk</w:t>
+      </w:r>
+      <w:proofErr w:type="spellEnd"/>
+      <w:proofErr w:type="gramEnd"/>
+      <w:r>
+        <w:rPr>
+          <w:lang w:val="en-US"/>
+        </w:rPr>
+        <w:t>()).</w:t>
+      </w:r>
+    </w:p>
+    <w:p>
+      <w:pPr>
+        <w:spacing w:after="0"/>
+        <w:rPr>
+          <w:lang w:val="en-US"/>
+        </w:rPr>
+      </w:pPr>
+      <w:r>
+        <w:rPr>
+          <w:lang w:val="en-US"/>
+        </w:rPr>
+        <w:t xml:space="preserve">        </w:t>
+      </w:r>
+      <w:proofErr w:type="spellStart"/>
+      <w:proofErr w:type="gramStart"/>
+      <w:r>
+        <w:rPr>
+          <w:lang w:val="en-US"/>
+        </w:rPr>
+        <w:t>andExpect</w:t>
+      </w:r>
+      <w:proofErr w:type="spellEnd"/>
+      <w:r>
+        <w:rPr>
+          <w:lang w:val="en-US"/>
+        </w:rPr>
+        <w:t>(</w:t>
+      </w:r>
+      <w:proofErr w:type="spellStart"/>
+      <w:proofErr w:type="gramEnd"/>
+      <w:r>
+        <w:rPr>
+          <w:color w:val="FFC000" w:themeColor="accent4"/>
+          <w:lang w:val="en-US"/>
+        </w:rPr>
+        <w:t>jsonPath</w:t>
+      </w:r>
+      <w:proofErr w:type="spellEnd"/>
+      <w:r>
+        <w:rPr>
+          <w:lang w:val="en-US"/>
+        </w:rPr>
+        <w:t>("</w:t>
+      </w:r>
+      <w:r>
+        <w:rPr>
+          <w:color w:val="FFC000" w:themeColor="accent4"/>
+          <w:lang w:val="en-US"/>
+        </w:rPr>
+        <w:t>$</w:t>
+      </w:r>
+      <w:r>
+        <w:rPr>
+          <w:lang w:val="en-US"/>
+        </w:rPr>
+        <w:t xml:space="preserve">", </w:t>
+      </w:r>
+      <w:proofErr w:type="spellStart"/>
+      <w:r>
+        <w:rPr>
+          <w:lang w:val="en-US"/>
+        </w:rPr>
+        <w:t>hasSize</w:t>
+      </w:r>
+      <w:proofErr w:type="spellEnd"/>
+      <w:r>
+        <w:rPr>
+          <w:lang w:val="en-US"/>
+        </w:rPr>
+        <w:t>(2))).</w:t>
+      </w:r>
+    </w:p>
+    <w:p>
+      <w:pPr>
+        <w:spacing w:after="0"/>
+        <w:rPr>
+          <w:lang w:val="en-US"/>
+        </w:rPr>
+      </w:pPr>
+      <w:r>
+        <w:rPr>
+          <w:lang w:val="en-US"/>
+        </w:rPr>
+        <w:t xml:space="preserve">        </w:t>
+      </w:r>
+      <w:proofErr w:type="spellStart"/>
+      <w:r>
+        <w:rPr>
+          <w:lang w:val="en-US"/>
+        </w:rPr>
+        <w:t>andExpect</w:t>
+      </w:r>
+      <w:proofErr w:type="spellEnd"/>
+      <w:r>
+        <w:rPr>
+          <w:lang w:val="en-US"/>
+        </w:rPr>
+        <w:t>(</w:t>
+      </w:r>
+      <w:proofErr w:type="spellStart"/>
+      <w:proofErr w:type="gramStart"/>
+      <w:r>
+        <w:rPr>
+          <w:color w:val="FFC000" w:themeColor="accent4"/>
+          <w:lang w:val="en-US"/>
+        </w:rPr>
+        <w:t>jsonPath</w:t>
+      </w:r>
+      <w:proofErr w:type="spellEnd"/>
+      <w:r>
+        <w:rPr>
+          <w:lang w:val="en-US"/>
+        </w:rPr>
+        <w:t>(</w:t>
+      </w:r>
+      <w:proofErr w:type="gramEnd"/>
+      <w:r>
+        <w:rPr>
+          <w:lang w:val="en-US"/>
+        </w:rPr>
+        <w:t>"</w:t>
+      </w:r>
+      <w:r>
+        <w:rPr>
+          <w:color w:val="FFC000" w:themeColor="accent4"/>
+          <w:lang w:val="en-US"/>
+        </w:rPr>
+        <w:t>$</w:t>
+      </w:r>
+      <w:r>
+        <w:rPr>
+          <w:lang w:val="en-US"/>
+        </w:rPr>
+        <w:t>.[0].name", is(author1Name))).</w:t>
+      </w:r>
+    </w:p>
+    <w:p>
+      <w:pPr>
+        <w:spacing w:after="0"/>
+        <w:rPr>
+          <w:lang w:val="en-US"/>
+        </w:rPr>
+      </w:pPr>
+      <w:r>
+        <w:rPr>
+          <w:lang w:val="en-US"/>
+        </w:rPr>
+        <w:t xml:space="preserve">        </w:t>
+      </w:r>
+      <w:proofErr w:type="spellStart"/>
+      <w:r>
+        <w:rPr>
+          <w:lang w:val="en-US"/>
+        </w:rPr>
+        <w:t>andExpect</w:t>
+      </w:r>
+      <w:proofErr w:type="spellEnd"/>
+      <w:r>
+        <w:rPr>
+          <w:lang w:val="en-US"/>
+        </w:rPr>
+        <w:t>(</w:t>
+      </w:r>
+      <w:proofErr w:type="spellStart"/>
+      <w:proofErr w:type="gramStart"/>
+      <w:r>
+        <w:rPr>
+          <w:color w:val="FFC000" w:themeColor="accent4"/>
+          <w:lang w:val="en-US"/>
+        </w:rPr>
+        <w:t>jsonPath</w:t>
+      </w:r>
+      <w:proofErr w:type="spellEnd"/>
+      <w:r>
+        <w:rPr>
+          <w:lang w:val="en-US"/>
+        </w:rPr>
+        <w:t>(</w:t>
+      </w:r>
+      <w:proofErr w:type="gramEnd"/>
+      <w:r>
+        <w:rPr>
+          <w:lang w:val="en-US"/>
+        </w:rPr>
+        <w:t>"</w:t>
+      </w:r>
+      <w:r>
+        <w:rPr>
+          <w:color w:val="FFC000" w:themeColor="accent4"/>
+          <w:lang w:val="en-US"/>
+        </w:rPr>
+        <w:t>$</w:t>
+      </w:r>
+      <w:r>
+        <w:rPr>
+          <w:lang w:val="en-US"/>
+        </w:rPr>
+        <w:t>.[1].name", is(author2Name)));  }</w:t>
+      </w:r>
+    </w:p>
+    <w:p>
+      <w:pPr>
+        <w:spacing w:after="0"/>
+        <w:rPr>
+          <w:lang w:val="en-US"/>
+        </w:rPr>
+      </w:pPr>
+    </w:p>
+    <w:p>
+      <w:pPr>
+        <w:pStyle w:val="Heading4"/>
+      </w:pPr>
+      <w:r>
+        <w:t xml:space="preserve">Testing with </w:t>
+      </w:r>
+      <w:proofErr w:type="spellStart"/>
+      <w:r>
+        <w:t>MockUser</w:t>
+      </w:r>
+      <w:proofErr w:type="spellEnd"/>
+      <w:r>
+        <w:t xml:space="preserve"> </w:t>
+      </w:r>
+    </w:p>
+    <w:p>
+      <w:pPr>
+        <w:rPr>
+          <w:lang w:val="en-US"/>
+        </w:rPr>
+      </w:pPr>
+    </w:p>
+    <w:p>
+      <w:pPr>
+        <w:spacing w:after="0"/>
+        <w:ind w:left="1080"/>
+        <w:rPr>
+          <w:color w:val="FFC000" w:themeColor="accent4"/>
+          <w:lang w:val="en-US"/>
+        </w:rPr>
+      </w:pPr>
+      <w:r>
+        <w:rPr>
+          <w:color w:val="FFC000" w:themeColor="accent4"/>
+          <w:lang w:val="en-US"/>
+        </w:rPr>
+        <w:t>@Test</w:t>
+      </w:r>
+    </w:p>
+    <w:p>
+      <w:pPr>
+        <w:spacing w:after="0"/>
+        <w:ind w:left="1080"/>
+        <w:rPr>
+          <w:color w:val="FFC000" w:themeColor="accent4"/>
+          <w:lang w:val="en-US"/>
+        </w:rPr>
+      </w:pPr>
+      <w:r>
+        <w:rPr>
+          <w:color w:val="FFC000" w:themeColor="accent4"/>
+          <w:lang w:val="en-US"/>
+        </w:rPr>
+        <w:t>@WithMockUser("customUsername")</w:t>
+      </w:r>
+    </w:p>
+    <w:p>
+      <w:pPr>
+        <w:spacing w:after="0"/>
+        <w:ind w:left="1080"/>
+        <w:rPr>
+          <w:lang w:val="en-US"/>
+        </w:rPr>
+      </w:pPr>
+      <w:r>
+        <w:rPr>
+          <w:lang w:val="en-US"/>
+        </w:rPr>
+        <w:t xml:space="preserve">public void </w:t>
+      </w:r>
+      <w:proofErr w:type="spellStart"/>
+      <w:proofErr w:type="gramStart"/>
+      <w:r>
+        <w:rPr>
+          <w:lang w:val="en-US"/>
+        </w:rPr>
+        <w:t>getMessageWithMockUserCustomUsername</w:t>
+      </w:r>
+      <w:proofErr w:type="spellEnd"/>
+      <w:r>
+        <w:rPr>
+          <w:lang w:val="en-US"/>
+        </w:rPr>
+        <w:t>(</w:t>
+      </w:r>
+      <w:proofErr w:type="gramEnd"/>
+      <w:r>
+        <w:rPr>
+          <w:lang w:val="en-US"/>
+        </w:rPr>
+        <w:t>) {</w:t>
+      </w:r>
+    </w:p>
+    <w:p>
+      <w:pPr>
+        <w:spacing w:after="0"/>
+        <w:ind w:left="1080"/>
+        <w:rPr>
+          <w:lang w:val="en-US"/>
+        </w:rPr>
+      </w:pPr>
+      <w:r>
+        <w:rPr>
+          <w:lang w:val="en-US"/>
+        </w:rPr>
+        <w:tab/>
+        <w:t xml:space="preserve">String message = </w:t>
+      </w:r>
+      <w:proofErr w:type="spellStart"/>
+      <w:r>
+        <w:rPr>
+          <w:lang w:val="en-US"/>
+        </w:rPr>
+        <w:t>messageService.getMessage</w:t>
+      </w:r>
+      <w:proofErr w:type="spellEnd"/>
+      <w:r>
+        <w:rPr>
+          <w:lang w:val="en-US"/>
+        </w:rPr>
+        <w:t>(</w:t>
+      </w:r>
+      <w:proofErr w:type="gramStart"/>
+      <w:r>
+        <w:rPr>
+          <w:lang w:val="en-US"/>
+        </w:rPr>
+        <w:t>);</w:t>
+      </w:r>
+      <w:proofErr w:type="gramEnd"/>
+    </w:p>
+    <w:p>
+      <w:pPr>
+        <w:spacing w:after="0"/>
+        <w:ind w:left="1080"/>
+        <w:rPr>
+          <w:lang w:val="en-US"/>
+        </w:rPr>
+      </w:pPr>
+      <w:r>
+        <w:rPr>
+          <w:lang w:val="en-US"/>
+        </w:rPr>
+        <w:t>...</w:t>
+      </w:r>
+    </w:p>
+    <w:p>
+      <w:pPr>
+        <w:spacing w:after="0"/>
+        <w:ind w:left="1080"/>
+        <w:rPr>
+          <w:lang w:val="en-US"/>
+        </w:rPr>
+      </w:pPr>
+      <w:r>
+        <w:rPr>
+          <w:lang w:val="en-US"/>
+        </w:rPr>
+        <w:t>}</w:t>
+      </w:r>
+    </w:p>
+    <w:p>
+      <w:pPr>
+        <w:spacing w:after="0"/>
+        <w:ind w:left="1080"/>
+        <w:rPr>
+          <w:lang w:val="en-US"/>
+        </w:rPr>
+      </w:pPr>
+    </w:p>
+    <w:p>
+      <w:pPr>
+        <w:pStyle w:val="Heading4"/>
+      </w:pPr>
+      <w:r>
+        <w:t>Testing with Specific Roles</w:t>
+      </w:r>
+    </w:p>
+    <w:p>
+      <w:pPr>
+        <w:rPr>
+          <w:lang w:val="en-US"/>
+        </w:rPr>
+      </w:pPr>
+    </w:p>
+    <w:p>
+      <w:pPr>
+        <w:spacing w:after="0"/>
+        <w:rPr>
+          <w:color w:val="FFC000" w:themeColor="accent4"/>
+          <w:lang w:val="en-US"/>
+        </w:rPr>
+      </w:pPr>
+      <w:r>
+        <w:rPr>
+          <w:color w:val="FFC000" w:themeColor="accent4"/>
+          <w:lang w:val="en-US"/>
+        </w:rPr>
+        <w:t>@Test</w:t>
+      </w:r>
+    </w:p>
+    <w:p>
+      <w:pPr>
+        <w:spacing w:after="0"/>
+        <w:rPr>
+          <w:color w:val="FFC000" w:themeColor="accent4"/>
+          <w:lang w:val="en-US"/>
+        </w:rPr>
+      </w:pPr>
+      <w:r>
+        <w:rPr>
+          <w:color w:val="FFC000" w:themeColor="accent4"/>
+          <w:lang w:val="en-US"/>
+        </w:rPr>
+        <w:t>@</w:t>
+      </w:r>
+      <w:proofErr w:type="gramStart"/>
+      <w:r>
+        <w:rPr>
+          <w:color w:val="FFC000" w:themeColor="accent4"/>
+          <w:lang w:val="en-US"/>
+        </w:rPr>
+        <w:t>WithMockUser(</w:t>
+      </w:r>
+      <w:proofErr w:type="gramEnd"/>
+      <w:r>
+        <w:rPr>
+          <w:color w:val="FFC000" w:themeColor="accent4"/>
+          <w:lang w:val="en-US"/>
+        </w:rPr>
+        <w:t>username="admin",</w:t>
+      </w:r>
+      <w:r>
+        <w:rPr>
+          <w:color w:val="FFC000" w:themeColor="accent4"/>
+        </w:rPr>
+        <w:t xml:space="preserve"> </w:t>
+      </w:r>
+      <w:r>
+        <w:rPr>
+          <w:color w:val="FFC000" w:themeColor="accent4"/>
+          <w:lang w:val="en-US"/>
+        </w:rPr>
+        <w:t>roles={"USER","ADMIN"})</w:t>
+      </w:r>
+    </w:p>
+    <w:p>
+      <w:pPr>
+        <w:spacing w:after="0"/>
+        <w:rPr>
+          <w:lang w:val="en-US"/>
+        </w:rPr>
+      </w:pPr>
+      <w:r>
+        <w:rPr>
+          <w:lang w:val="en-US"/>
+        </w:rPr>
+        <w:t xml:space="preserve">public void </w:t>
+      </w:r>
+      <w:proofErr w:type="spellStart"/>
+      <w:proofErr w:type="gramStart"/>
+      <w:r>
+        <w:rPr>
+          <w:lang w:val="en-US"/>
+        </w:rPr>
+        <w:t>getMessageWithMockUserCustomUser</w:t>
+      </w:r>
+      <w:proofErr w:type="spellEnd"/>
+      <w:r>
+        <w:rPr>
+          <w:lang w:val="en-US"/>
+        </w:rPr>
+        <w:t>(</w:t>
+      </w:r>
+      <w:proofErr w:type="gramEnd"/>
+      <w:r>
+        <w:rPr>
+          <w:lang w:val="en-US"/>
+        </w:rPr>
+        <w:t>) {</w:t>
+      </w:r>
+    </w:p>
+    <w:p>
+      <w:pPr>
+        <w:spacing w:after="0"/>
+        <w:rPr>
+          <w:lang w:val="en-US"/>
+        </w:rPr>
+      </w:pPr>
+      <w:r>
+        <w:rPr>
+          <w:lang w:val="en-US"/>
+        </w:rPr>
+        <w:tab/>
+        <w:t xml:space="preserve">String message = </w:t>
+      </w:r>
+      <w:proofErr w:type="spellStart"/>
+      <w:r>
+        <w:rPr>
+          <w:lang w:val="en-US"/>
+        </w:rPr>
+        <w:t>messageService.getMessage</w:t>
+      </w:r>
+      <w:proofErr w:type="spellEnd"/>
+      <w:r>
+        <w:rPr>
+          <w:lang w:val="en-US"/>
+        </w:rPr>
+        <w:t>(</w:t>
+      </w:r>
+      <w:proofErr w:type="gramStart"/>
+      <w:r>
+        <w:rPr>
+          <w:lang w:val="en-US"/>
+        </w:rPr>
+        <w:t>);</w:t>
+      </w:r>
+      <w:proofErr w:type="gramEnd"/>
+    </w:p>
+    <w:p>
+      <w:pPr>
+        <w:spacing w:after="0"/>
+        <w:rPr>
+          <w:lang w:val="en-US"/>
+        </w:rPr>
+      </w:pPr>
+      <w:r>
+        <w:rPr>
+          <w:lang w:val="en-US"/>
+        </w:rPr>
+        <w:tab/>
+        <w:t>...</w:t>
+      </w:r>
+    </w:p>
+    <w:p>
+      <w:pPr>
+        <w:spacing w:after="0"/>
+        <w:rPr>
+          <w:lang w:val="en-US"/>
+        </w:rPr>
+      </w:pPr>
+      <w:r>
+        <w:rPr>
+          <w:lang w:val="en-US"/>
+        </w:rPr>
+        <w:t>}</w:t>
+      </w:r>
+    </w:p>
+    <w:p>
+      <w:pPr>
+        <w:rPr>
+          <w:lang w:val="en-US"/>
+        </w:rPr>
+      </w:pPr>
+    </w:p>
+    <w:p>
+      <w:pPr>
+        <w:pStyle w:val="Heading3"/>
+        <w:rPr>
+          <w:lang w:val="en-US"/>
+        </w:rPr>
+      </w:pPr>
+      <w:r>
+        <w:rPr>
+          <w:lang w:val="en-US"/>
+        </w:rPr>
+        <w:lastRenderedPageBreak/>
+        <w:t>T</w:t>
+      </w:r>
+      <w:r>
+        <w:rPr>
+          <w:lang w:val="en-US"/>
+        </w:rPr>
+        <w:t>est development</w:t>
+      </w:r>
+      <w:r>
+        <w:rPr>
+          <w:lang w:val="en-US"/>
+        </w:rPr>
+        <w:t xml:space="preserve"> concepts &amp; practices</w:t>
+      </w:r>
+    </w:p>
+    <w:p>
+      <w:pPr>
+        <w:pStyle w:val="ListParagraph"/>
+        <w:numPr>
+          <w:ilvl w:val="0"/>
+          <w:numId w:val="70"/>
+        </w:numPr>
+        <w:rPr>
+          <w:lang w:val="en-US"/>
+        </w:rPr>
+      </w:pPr>
+      <w:r>
+        <w:rPr>
+          <w:lang w:val="en-US"/>
+        </w:rPr>
+        <w:t>There are also different concepts and practices of test development</w:t>
+      </w:r>
+    </w:p>
+    <w:p>
+      <w:pPr>
+        <w:pStyle w:val="ListParagraph"/>
+        <w:numPr>
+          <w:ilvl w:val="1"/>
+          <w:numId w:val="70"/>
+        </w:numPr>
+        <w:rPr>
+          <w:lang w:val="en-US"/>
+        </w:rPr>
+      </w:pPr>
+      <w:r>
+        <w:rPr>
+          <w:b/>
+          <w:bCs/>
+          <w:lang w:val="en-US"/>
+        </w:rPr>
+        <w:t>Code-first</w:t>
+      </w:r>
+      <w:r>
+        <w:rPr>
+          <w:lang w:val="en-US"/>
+        </w:rPr>
+        <w:t xml:space="preserve"> approach (The usual Development)</w:t>
+      </w:r>
+    </w:p>
+    <w:p>
+      <w:pPr>
+        <w:pStyle w:val="ListParagraph"/>
+        <w:numPr>
+          <w:ilvl w:val="1"/>
+          <w:numId w:val="70"/>
+        </w:numPr>
+        <w:rPr>
+          <w:lang w:val="en-US"/>
+        </w:rPr>
+      </w:pPr>
+      <w:r>
+        <w:rPr>
+          <w:b/>
+          <w:bCs/>
+          <w:lang w:val="en-US"/>
+        </w:rPr>
+        <w:t>Test-first</w:t>
+      </w:r>
+      <w:r>
+        <w:rPr>
+          <w:lang w:val="en-US"/>
+        </w:rPr>
+        <w:t xml:space="preserve"> approach (Test-Driven Development)</w:t>
+      </w:r>
+    </w:p>
+    <w:p>
+      <w:pPr>
+        <w:pStyle w:val="ListParagraph"/>
+        <w:numPr>
+          <w:ilvl w:val="0"/>
+          <w:numId w:val="70"/>
+        </w:numPr>
+        <w:rPr>
+          <w:lang w:val="en-US"/>
+        </w:rPr>
+      </w:pPr>
+      <w:r>
+        <w:rPr>
+          <w:lang w:val="en-US"/>
+        </w:rPr>
+        <w:t xml:space="preserve">Each has its own </w:t>
+      </w:r>
+      <w:r>
+        <w:rPr>
+          <w:b/>
+          <w:bCs/>
+          <w:lang w:val="en-US"/>
+        </w:rPr>
+        <w:t>advantages</w:t>
+      </w:r>
+      <w:r>
+        <w:rPr>
+          <w:lang w:val="en-US"/>
+        </w:rPr>
+        <w:t xml:space="preserve"> and </w:t>
+      </w:r>
+      <w:r>
+        <w:rPr>
+          <w:b/>
+          <w:bCs/>
+          <w:lang w:val="en-US"/>
+        </w:rPr>
+        <w:t>disadvantages</w:t>
+      </w:r>
+    </w:p>
+    <w:p>
+      <w:pPr>
+        <w:pStyle w:val="ListParagraph"/>
+        <w:numPr>
+          <w:ilvl w:val="1"/>
+          <w:numId w:val="70"/>
+        </w:numPr>
+        <w:rPr>
+          <w:lang w:val="en-US"/>
+        </w:rPr>
+      </w:pPr>
+      <w:r>
+        <w:rPr>
+          <w:lang w:val="en-US"/>
+        </w:rPr>
+        <w:t xml:space="preserve">The </w:t>
+      </w:r>
+      <w:r>
+        <w:rPr>
+          <w:b/>
+          <w:bCs/>
+          <w:lang w:val="en-US"/>
+        </w:rPr>
+        <w:t>Code-first</w:t>
+      </w:r>
+      <w:r>
+        <w:rPr>
+          <w:lang w:val="en-US"/>
+        </w:rPr>
+        <w:t xml:space="preserve"> approach ensures </w:t>
+      </w:r>
+      <w:r>
+        <w:rPr>
+          <w:b/>
+          <w:bCs/>
+          <w:lang w:val="en-US"/>
+        </w:rPr>
+        <w:t>flexibility</w:t>
+      </w:r>
+      <w:r>
+        <w:rPr>
+          <w:lang w:val="en-US"/>
+        </w:rPr>
+        <w:t xml:space="preserve"> &amp; </w:t>
+      </w:r>
+      <w:r>
+        <w:rPr>
+          <w:b/>
+          <w:bCs/>
+          <w:lang w:val="en-US"/>
+        </w:rPr>
+        <w:t>fast</w:t>
+      </w:r>
+      <w:r>
+        <w:rPr>
+          <w:lang w:val="en-US"/>
+        </w:rPr>
+        <w:t xml:space="preserve"> development</w:t>
+      </w:r>
+    </w:p>
+    <w:p>
+      <w:pPr>
+        <w:pStyle w:val="ListParagraph"/>
+        <w:numPr>
+          <w:ilvl w:val="1"/>
+          <w:numId w:val="70"/>
+        </w:numPr>
+        <w:rPr>
+          <w:lang w:val="en-US"/>
+        </w:rPr>
+      </w:pPr>
+      <w:r>
+        <w:rPr>
+          <w:lang w:val="en-US"/>
+        </w:rPr>
+        <w:t xml:space="preserve">The </w:t>
+      </w:r>
+      <w:r>
+        <w:rPr>
+          <w:b/>
+          <w:bCs/>
+          <w:lang w:val="en-US"/>
+        </w:rPr>
+        <w:t>Code-first</w:t>
+      </w:r>
+      <w:r>
+        <w:rPr>
+          <w:lang w:val="en-US"/>
+        </w:rPr>
+        <w:t xml:space="preserve"> approach requires </w:t>
+      </w:r>
+      <w:r>
+        <w:rPr>
+          <w:b/>
+          <w:bCs/>
+          <w:lang w:val="en-US"/>
+        </w:rPr>
+        <w:t>additional refactoring</w:t>
+      </w:r>
+    </w:p>
+    <w:p>
+      <w:pPr>
+        <w:pStyle w:val="ListParagraph"/>
+        <w:numPr>
+          <w:ilvl w:val="1"/>
+          <w:numId w:val="70"/>
+        </w:numPr>
+        <w:rPr>
+          <w:lang w:val="en-US"/>
+        </w:rPr>
+      </w:pPr>
+      <w:r>
+        <w:rPr>
+          <w:lang w:val="en-US"/>
+        </w:rPr>
+        <w:t xml:space="preserve">The </w:t>
+      </w:r>
+      <w:r>
+        <w:rPr>
+          <w:b/>
+          <w:bCs/>
+          <w:lang w:val="en-US"/>
+        </w:rPr>
+        <w:t>Test-first</w:t>
+      </w:r>
+      <w:r>
+        <w:rPr>
+          <w:lang w:val="en-US"/>
+        </w:rPr>
+        <w:t xml:space="preserve"> approach ensures </w:t>
+      </w:r>
+      <w:r>
+        <w:rPr>
+          <w:b/>
+          <w:bCs/>
+          <w:lang w:val="en-US"/>
+        </w:rPr>
+        <w:t>quality</w:t>
+      </w:r>
+      <w:r>
+        <w:rPr>
+          <w:lang w:val="en-US"/>
+        </w:rPr>
+        <w:t xml:space="preserve"> and </w:t>
+      </w:r>
+      <w:r>
+        <w:rPr>
+          <w:b/>
+          <w:bCs/>
+          <w:lang w:val="en-US"/>
+        </w:rPr>
+        <w:t>edge case</w:t>
+      </w:r>
+      <w:r>
+        <w:rPr>
+          <w:lang w:val="en-US"/>
+        </w:rPr>
+        <w:t xml:space="preserve"> </w:t>
+      </w:r>
+      <w:r>
+        <w:rPr>
+          <w:b/>
+          <w:bCs/>
+          <w:lang w:val="en-US"/>
+        </w:rPr>
+        <w:t>coverage</w:t>
+      </w:r>
+    </w:p>
+    <w:p>
+      <w:pPr>
+        <w:pStyle w:val="ListParagraph"/>
+        <w:numPr>
+          <w:ilvl w:val="1"/>
+          <w:numId w:val="70"/>
+        </w:numPr>
+        <w:rPr>
+          <w:lang w:val="en-US"/>
+        </w:rPr>
+      </w:pPr>
+      <w:r>
+        <w:rPr>
+          <w:lang w:val="en-US"/>
+        </w:rPr>
+        <w:t xml:space="preserve">The </w:t>
+      </w:r>
+      <w:r>
+        <w:rPr>
+          <w:b/>
+          <w:bCs/>
+          <w:lang w:val="en-US"/>
+        </w:rPr>
+        <w:t>Test-first</w:t>
+      </w:r>
+      <w:r>
+        <w:rPr>
+          <w:lang w:val="en-US"/>
+        </w:rPr>
+        <w:t xml:space="preserve"> approach is </w:t>
+      </w:r>
+      <w:r>
+        <w:rPr>
+          <w:b/>
+          <w:bCs/>
+          <w:lang w:val="en-US"/>
+        </w:rPr>
+        <w:t>complicated</w:t>
+      </w:r>
+      <w:r>
+        <w:rPr>
+          <w:lang w:val="en-US"/>
+        </w:rPr>
+        <w:t xml:space="preserve"> and is an "</w:t>
+      </w:r>
+      <w:r>
+        <w:rPr>
+          <w:b/>
+          <w:bCs/>
+          <w:lang w:val="en-US"/>
+        </w:rPr>
+        <w:t>initial</w:t>
+      </w:r>
+      <w:r>
+        <w:rPr>
+          <w:lang w:val="en-US"/>
+        </w:rPr>
+        <w:t xml:space="preserve"> </w:t>
+      </w:r>
+      <w:r>
+        <w:rPr>
+          <w:b/>
+          <w:bCs/>
+          <w:lang w:val="en-US"/>
+        </w:rPr>
+        <w:t>delay</w:t>
+      </w:r>
+      <w:r>
+        <w:rPr>
+          <w:lang w:val="en-US"/>
+        </w:rPr>
+        <w:t>"</w:t>
+      </w:r>
+    </w:p>
+    <w:p>
+      <w:pPr>
+        <w:pStyle w:val="Heading3"/>
+      </w:pPr>
+      <w:proofErr w:type="spellStart"/>
+      <w:r>
+        <w:t>Common</w:t>
+      </w:r>
+      <w:proofErr w:type="spellEnd"/>
+      <w:r>
+        <w:t xml:space="preserve"> </w:t>
+      </w:r>
+      <w:proofErr w:type="spellStart"/>
+      <w:r>
+        <w:t>levels</w:t>
+      </w:r>
+      <w:proofErr w:type="spellEnd"/>
+      <w:r>
+        <w:t xml:space="preserve"> </w:t>
+      </w:r>
+      <w:proofErr w:type="spellStart"/>
+      <w:r>
+        <w:t>of</w:t>
+      </w:r>
+      <w:proofErr w:type="spellEnd"/>
+      <w:r>
+        <w:t xml:space="preserve"> Software </w:t>
+      </w:r>
+      <w:proofErr w:type="spellStart"/>
+      <w:r>
+        <w:t>Testing</w:t>
+      </w:r>
+      <w:proofErr w:type="spellEnd"/>
+    </w:p>
+    <w:p>
+      <w:pPr>
+        <w:pStyle w:val="Heading4"/>
+      </w:pPr>
+      <w:r>
+        <w:t>Unit Testing</w:t>
+      </w:r>
+    </w:p>
+    <w:p>
+      <w:pPr>
+        <w:pStyle w:val="ListParagraph"/>
+        <w:numPr>
+          <w:ilvl w:val="1"/>
+          <w:numId w:val="70"/>
+        </w:numPr>
+      </w:pPr>
+      <w:r>
+        <w:t>Tests Individual components of code, independent from the infrastructure</w:t>
+      </w:r>
+    </w:p>
+    <w:p>
+      <w:pPr>
+        <w:pStyle w:val="Heading4"/>
+      </w:pPr>
+      <w:r>
+        <w:t>Component Unit Testing</w:t>
+      </w:r>
+    </w:p>
+    <w:p>
+      <w:pPr>
+        <w:pStyle w:val="ListParagraph"/>
+        <w:numPr>
+          <w:ilvl w:val="1"/>
+          <w:numId w:val="70"/>
+        </w:numPr>
+        <w:rPr>
+          <w:b/>
+          <w:bCs/>
+        </w:rPr>
+      </w:pPr>
+      <w:proofErr w:type="spellStart"/>
+      <w:r>
+        <w:t>Testing</w:t>
+      </w:r>
+      <w:proofErr w:type="spellEnd"/>
+      <w:r>
+        <w:t xml:space="preserve"> </w:t>
+      </w:r>
+      <w:proofErr w:type="spellStart"/>
+      <w:r>
+        <w:t>of</w:t>
+      </w:r>
+      <w:proofErr w:type="spellEnd"/>
+      <w:r>
+        <w:t xml:space="preserve"> </w:t>
+      </w:r>
+      <w:proofErr w:type="spellStart"/>
+      <w:r>
+        <w:t>multiple</w:t>
+      </w:r>
+      <w:proofErr w:type="spellEnd"/>
+      <w:r>
+        <w:t xml:space="preserve"> </w:t>
+      </w:r>
+      <w:proofErr w:type="spellStart"/>
+      <w:r>
+        <w:t>functionalities</w:t>
+      </w:r>
+      <w:proofErr w:type="spellEnd"/>
+      <w:r>
+        <w:t xml:space="preserve"> (a single component)</w:t>
+      </w:r>
+    </w:p>
+    <w:p>
+      <w:pPr>
+        <w:pStyle w:val="Heading4"/>
+      </w:pPr>
+      <w:r>
+        <w:t>Integration Testing</w:t>
+      </w:r>
+    </w:p>
+    <w:p>
+      <w:pPr>
+        <w:pStyle w:val="ListParagraph"/>
+        <w:numPr>
+          <w:ilvl w:val="1"/>
+          <w:numId w:val="70"/>
+        </w:numPr>
+      </w:pPr>
+      <w:r>
+        <w:rPr>
+          <w:lang w:val="en-US"/>
+        </w:rPr>
+        <w:t>Testing</w:t>
+      </w:r>
+      <w:r>
+        <w:t xml:space="preserve"> of all </w:t>
+      </w:r>
+      <w:proofErr w:type="spellStart"/>
+      <w:r>
+        <w:t>integrated</w:t>
+      </w:r>
+      <w:proofErr w:type="spellEnd"/>
+      <w:r>
+        <w:t xml:space="preserve"> </w:t>
+      </w:r>
+      <w:proofErr w:type="spellStart"/>
+      <w:r>
+        <w:t>modules</w:t>
+      </w:r>
+      <w:proofErr w:type="spellEnd"/>
+      <w:r>
+        <w:t xml:space="preserve"> </w:t>
+      </w:r>
+      <w:proofErr w:type="spellStart"/>
+      <w:r>
+        <w:t>to</w:t>
+      </w:r>
+      <w:proofErr w:type="spellEnd"/>
+      <w:r>
+        <w:t xml:space="preserve"> </w:t>
+      </w:r>
+      <w:proofErr w:type="spellStart"/>
+      <w:r>
+        <w:t>verify</w:t>
+      </w:r>
+      <w:proofErr w:type="spellEnd"/>
+      <w:r>
+        <w:t xml:space="preserve"> </w:t>
+      </w:r>
+      <w:proofErr w:type="spellStart"/>
+      <w:r>
+        <w:t>the</w:t>
+      </w:r>
+      <w:proofErr w:type="spellEnd"/>
+      <w:r>
+        <w:t xml:space="preserve"> </w:t>
+      </w:r>
+      <w:proofErr w:type="spellStart"/>
+      <w:r>
+        <w:t>combined</w:t>
+      </w:r>
+      <w:proofErr w:type="spellEnd"/>
+      <w:r>
+        <w:t xml:space="preserve"> </w:t>
+      </w:r>
+      <w:proofErr w:type="spellStart"/>
+      <w:r>
+        <w:t>functionality</w:t>
+      </w:r>
+      <w:proofErr w:type="spellEnd"/>
+    </w:p>
+    <w:p>
+      <w:pPr>
+        <w:pStyle w:val="Heading4"/>
+      </w:pPr>
+      <w:r>
+        <w:t>System Testing</w:t>
+      </w:r>
+    </w:p>
+    <w:p>
+      <w:pPr>
+        <w:pStyle w:val="ListParagraph"/>
+        <w:numPr>
+          <w:ilvl w:val="1"/>
+          <w:numId w:val="70"/>
+        </w:numPr>
+      </w:pPr>
+      <w:r>
+        <w:t>Tests the system as a whole, once all the components are integrated</w:t>
+      </w:r>
+    </w:p>
+    <w:p>
+      <w:pPr>
+        <w:pStyle w:val="Heading4"/>
+      </w:pPr>
+      <w:r>
+        <w:t>Regression Testing</w:t>
+      </w:r>
+    </w:p>
+    <w:p>
+      <w:pPr>
+        <w:pStyle w:val="ListParagraph"/>
+        <w:numPr>
+          <w:ilvl w:val="1"/>
+          <w:numId w:val="70"/>
+        </w:numPr>
+        <w:rPr>
+          <w:lang w:val="en-US"/>
+        </w:rPr>
+      </w:pPr>
+      <w:r>
+        <w:rPr>
+          <w:lang w:val="en-US"/>
+        </w:rPr>
+        <w:t xml:space="preserve">Testing that </w:t>
+      </w:r>
+      <w:r>
+        <w:t>recent</w:t>
+      </w:r>
+      <w:r>
+        <w:rPr>
+          <w:lang w:val="en-US"/>
+        </w:rPr>
+        <w:t xml:space="preserve"> program or code change has not adversely</w:t>
+      </w:r>
+      <w:r>
+        <w:t xml:space="preserve"> </w:t>
+      </w:r>
+      <w:r>
+        <w:rPr>
+          <w:lang w:val="en-US"/>
+        </w:rPr>
+        <w:t>affected existing features.</w:t>
+      </w:r>
+    </w:p>
+    <w:p>
+      <w:pPr>
+        <w:pStyle w:val="Heading4"/>
+      </w:pPr>
+      <w:r>
+        <w:t>Acceptance Testing</w:t>
+      </w:r>
+    </w:p>
+    <w:p>
+      <w:pPr>
+        <w:pStyle w:val="ListParagraph"/>
+        <w:numPr>
+          <w:ilvl w:val="1"/>
+          <w:numId w:val="70"/>
+        </w:numPr>
+        <w:rPr>
+          <w:lang w:val="en-US"/>
+        </w:rPr>
+      </w:pPr>
+      <w:r>
+        <w:rPr>
+          <w:lang w:val="en-US"/>
+        </w:rPr>
+        <w:t xml:space="preserve">Tests if </w:t>
+      </w:r>
+      <w:r>
+        <w:t>the</w:t>
+      </w:r>
+      <w:r>
+        <w:rPr>
+          <w:lang w:val="en-US"/>
+        </w:rPr>
+        <w:t xml:space="preserve"> product meets the client</w:t>
+      </w:r>
+      <w:r>
+        <w:t>'</w:t>
+      </w:r>
+      <w:r>
+        <w:rPr>
+          <w:lang w:val="en-US"/>
+        </w:rPr>
+        <w:t>s requirements. Purely done by QAs</w:t>
+      </w:r>
+    </w:p>
+    <w:p>
+      <w:pPr>
+        <w:pStyle w:val="Heading4"/>
+      </w:pPr>
+      <w:r>
+        <w:t>Load / Stress Testing</w:t>
+      </w:r>
+    </w:p>
+    <w:p>
+      <w:pPr>
+        <w:pStyle w:val="ListParagraph"/>
+        <w:numPr>
+          <w:ilvl w:val="1"/>
+          <w:numId w:val="70"/>
+        </w:numPr>
+        <w:rPr>
+          <w:lang w:val="en-US"/>
+        </w:rPr>
+      </w:pPr>
+      <w:r>
+        <w:rPr>
+          <w:lang w:val="en-US"/>
+        </w:rPr>
+        <w:t>Test the application</w:t>
+      </w:r>
+      <w:r>
+        <w:t>'</w:t>
+      </w:r>
+      <w:r>
+        <w:rPr>
+          <w:lang w:val="en-US"/>
+        </w:rPr>
+        <w:t xml:space="preserve">s </w:t>
+      </w:r>
+      <w:r>
+        <w:t>limits</w:t>
+      </w:r>
+      <w:r>
+        <w:rPr>
+          <w:lang w:val="en-US"/>
+        </w:rPr>
+        <w:t xml:space="preserve"> by attempting large data processing and </w:t>
+      </w:r>
+      <w:proofErr w:type="spellStart"/>
+      <w:r>
+        <w:rPr>
+          <w:lang w:val="en-US"/>
+        </w:rPr>
+        <w:t>introducting</w:t>
+      </w:r>
+      <w:proofErr w:type="spellEnd"/>
+      <w:r>
+        <w:rPr>
+          <w:lang w:val="en-US"/>
+        </w:rPr>
+        <w:t xml:space="preserve"> abnormal circumstances and conditions (edge cases)</w:t>
+      </w:r>
+    </w:p>
+    <w:p>
+      <w:pPr>
+        <w:pStyle w:val="Heading4"/>
+      </w:pPr>
+      <w:r>
+        <w:t>Security Testing</w:t>
+      </w:r>
+    </w:p>
+    <w:p>
+      <w:pPr>
+        <w:pStyle w:val="ListParagraph"/>
+        <w:numPr>
+          <w:ilvl w:val="1"/>
+          <w:numId w:val="70"/>
+        </w:numPr>
+        <w:rPr>
+          <w:lang w:val="en-US"/>
+        </w:rPr>
+      </w:pPr>
+      <w:r>
+        <w:rPr>
+          <w:lang w:val="en-US"/>
+        </w:rPr>
+        <w:t>Test if the application has any security flaws and vulnerabilities</w:t>
+      </w:r>
+    </w:p>
+    <w:p>
+      <w:pPr>
+        <w:pStyle w:val="Heading4"/>
+      </w:pPr>
+      <w:r>
+        <w:t>Other Types of Testing</w:t>
+      </w:r>
+    </w:p>
+    <w:p>
+      <w:pPr>
+        <w:pStyle w:val="ListParagraph"/>
+        <w:numPr>
+          <w:ilvl w:val="1"/>
+          <w:numId w:val="70"/>
+        </w:numPr>
+        <w:rPr>
+          <w:lang w:val="en-US"/>
+        </w:rPr>
+      </w:pPr>
+      <w:r>
+        <w:rPr>
+          <w:lang w:val="en-US"/>
+        </w:rPr>
+        <w:t>Manual, automation, UI, performance, black box, end-to-end testing, etc.</w:t>
+      </w:r>
+    </w:p>
+    <w:p>
+      <w:pPr>
+        <w:pStyle w:val="Heading3"/>
+        <w:rPr>
+          <w:lang w:val="en-US"/>
+        </w:rPr>
+      </w:pPr>
+      <w:r>
+        <w:rPr>
+          <w:lang w:val="en-US"/>
+        </w:rPr>
+        <w:t>Testing</w:t>
+      </w:r>
+    </w:p>
+    <w:p>
+      <w:pPr>
+        <w:pStyle w:val="ListParagraph"/>
+        <w:numPr>
+          <w:ilvl w:val="0"/>
+          <w:numId w:val="70"/>
+        </w:numPr>
+        <w:rPr>
+          <w:lang w:val="en-US"/>
+        </w:rPr>
+      </w:pPr>
+      <w:r>
+        <w:rPr>
+          <w:lang w:val="en-US"/>
+        </w:rPr>
+        <w:t>Unit testing ensures the correctness of a particular unit</w:t>
+      </w:r>
+    </w:p>
+    <w:p>
+      <w:pPr>
+        <w:pStyle w:val="ListParagraph"/>
+        <w:numPr>
+          <w:ilvl w:val="1"/>
+          <w:numId w:val="70"/>
+        </w:numPr>
+        <w:rPr>
+          <w:lang w:val="en-US"/>
+        </w:rPr>
+      </w:pPr>
+      <w:r>
+        <w:rPr>
+          <w:lang w:val="en-US"/>
+        </w:rPr>
+        <w:t>Not testing all components may lead to false results</w:t>
+      </w:r>
+    </w:p>
+    <w:p>
+      <w:pPr>
+        <w:pStyle w:val="ListParagraph"/>
+        <w:numPr>
+          <w:ilvl w:val="2"/>
+          <w:numId w:val="70"/>
+        </w:numPr>
+        <w:rPr>
+          <w:lang w:val="en-US"/>
+        </w:rPr>
+      </w:pPr>
+      <w:r>
+        <w:rPr>
+          <w:lang w:val="en-US"/>
+        </w:rPr>
+        <w:t>A single unit may function correctly, independent of the infrastructure</w:t>
+      </w:r>
+    </w:p>
+    <w:p>
+      <w:pPr>
+        <w:pStyle w:val="ListParagraph"/>
+        <w:numPr>
+          <w:ilvl w:val="1"/>
+          <w:numId w:val="70"/>
+        </w:numPr>
+        <w:rPr>
+          <w:lang w:val="en-US"/>
+        </w:rPr>
+      </w:pPr>
+      <w:r>
+        <w:rPr>
+          <w:lang w:val="en-US"/>
+        </w:rPr>
+        <w:t>Combining components and testing them collectively is necessary</w:t>
+      </w:r>
+    </w:p>
+    <w:p>
+      <w:pPr>
+        <w:pStyle w:val="ListParagraph"/>
+        <w:numPr>
+          <w:ilvl w:val="1"/>
+          <w:numId w:val="70"/>
+        </w:numPr>
+        <w:rPr>
+          <w:lang w:val="en-US"/>
+        </w:rPr>
+      </w:pPr>
+      <w:r>
+        <w:rPr>
+          <w:lang w:val="en-US"/>
+        </w:rPr>
+        <w:t>Every level of testing is essential to an application’s lifecycle</w:t>
+      </w:r>
+    </w:p>
+    <w:p>
+      <w:pPr>
+        <w:pStyle w:val="Heading3"/>
+      </w:pPr>
+      <w:proofErr w:type="spellStart"/>
+      <w:r>
+        <w:t>Different</w:t>
+      </w:r>
+      <w:proofErr w:type="spellEnd"/>
+      <w:r>
+        <w:t xml:space="preserve"> </w:t>
+      </w:r>
+      <w:proofErr w:type="spellStart"/>
+      <w:r>
+        <w:t>Testing</w:t>
+      </w:r>
+      <w:proofErr w:type="spellEnd"/>
+      <w:r>
+        <w:t xml:space="preserve"> </w:t>
+      </w:r>
+      <w:proofErr w:type="spellStart"/>
+      <w:r>
+        <w:t>levels</w:t>
+      </w:r>
+      <w:proofErr w:type="spellEnd"/>
+    </w:p>
+    <w:p>
+      <w:pPr>
+        <w:pStyle w:val="ListParagraph"/>
+        <w:numPr>
+          <w:ilvl w:val="0"/>
+          <w:numId w:val="58"/>
+        </w:numPr>
+        <w:ind w:left="1134"/>
+        <w:rPr>
+          <w:lang w:val="en-US"/>
+        </w:rPr>
+      </w:pPr>
+      <w:r>
+        <w:rPr>
+          <w:lang w:val="en-US"/>
+        </w:rPr>
+        <w:t>Different Testing levels require different time and resources</w:t>
+      </w:r>
+    </w:p>
+    <w:p>
+      <w:pPr>
+        <w:pStyle w:val="ListParagraph"/>
+        <w:ind w:left="1134"/>
+        <w:rPr>
+          <w:lang w:val="en-US"/>
+        </w:rPr>
+      </w:pPr>
+      <w:r>
+        <w:rPr>
+          <w:noProof/>
+          <w:lang w:val="en-US"/>
+        </w:rPr>
+        <w:drawing>
+          <wp:inline distT="0" distB="0" distL="0" distR="0" wp14:anchorId="1CE95C92" wp14:editId="6CFA26FD">
+            <wp:extent cx="3441561" cy="1481506"/>
+            <wp:effectExtent l="0" t="0" r="6985" b="4445"/>
+            <wp:docPr id="3" name="Picture 3" descr="Diagram&#10;&#10;Description automatically generated"/>
+            <wp:cNvGraphicFramePr>
+              <a:graphicFrameLocks xmlns:a="http://schemas.openxmlformats.org/drawingml/2006/main" noChangeAspect="1"/>
+            </wp:cNvGraphicFramePr>
+            <a:graphic xmlns:a="http://schemas.openxmlformats.org/drawingml/2006/main">
+              <a:graphicData uri="http://schemas.openxmlformats.org/drawingml/2006/picture">
+                <pic:pic xmlns:pic="http://schemas.openxmlformats.org/drawingml/2006/picture">
+                  <pic:nvPicPr>
+                    <pic:cNvPr id="3" name="Picture 3" descr="Diagram&#10;&#10;Description automatically generated"/>
+                    <pic:cNvPicPr/>
+                  </pic:nvPicPr>
+                  <pic:blipFill>
+                    <a:blip r:embed="rId9"/>
+                    <a:stretch>
+                      <a:fillRect/>
+                    </a:stretch>
+                  </pic:blipFill>
+                  <pic:spPr>
+                    <a:xfrm>
+                      <a:off x="0" y="0"/>
+                      <a:ext cx="3455399" cy="1487463"/>
+                    </a:xfrm>
+                    <a:prstGeom prst="rect">
+                      <a:avLst/>
+                    </a:prstGeom>
+                  </pic:spPr>
+                </pic:pic>
+              </a:graphicData>
+            </a:graphic>
+          </wp:inline>
+        </w:drawing>
+      </w:r>
     </w:p>
     <w:sectPr>
       <w:pgSz w:w="11906" w:h="16838"/>
@@ -28467,6 +32899,119 @@
     </w:lvl>
   </w:abstractNum>
   <w:abstractNum w:abstractNumId="7" w15:restartNumberingAfterBreak="0">
+    <w:nsid w:val="0B876256"/>
+    <w:multiLevelType w:val="hybridMultilevel"/>
+    <w:tmpl w:val="8ABCB154"/>
+    <w:lvl w:ilvl="0" w:tplc="04090001">
+      <w:start w:val="1"/>
+      <w:numFmt w:val="bullet"/>
+      <w:lvlText w:val=""/>
+      <w:lvlJc w:val="left"/>
+      <w:pPr>
+        <w:ind w:left="1068" w:hanging="360"/>
+      </w:pPr>
+      <w:rPr>
+        <w:rFonts w:ascii="Symbol" w:hAnsi="Symbol" w:hint="default"/>
+      </w:rPr>
+    </w:lvl>
+    <w:lvl w:ilvl="1" w:tplc="04090003">
+      <w:start w:val="1"/>
+      <w:numFmt w:val="bullet"/>
+      <w:lvlText w:val="o"/>
+      <w:lvlJc w:val="left"/>
+      <w:pPr>
+        <w:ind w:left="1788" w:hanging="360"/>
+      </w:pPr>
+      <w:rPr>
+        <w:rFonts w:ascii="Courier New" w:hAnsi="Courier New" w:cs="Courier New" w:hint="default"/>
+      </w:rPr>
+    </w:lvl>
+    <w:lvl w:ilvl="2" w:tplc="04090005" w:tentative="1">
+      <w:start w:val="1"/>
+      <w:numFmt w:val="bullet"/>
+      <w:lvlText w:val=""/>
+      <w:lvlJc w:val="left"/>
+      <w:pPr>
+        <w:ind w:left="2508" w:hanging="360"/>
+      </w:pPr>
+      <w:rPr>
+        <w:rFonts w:ascii="Wingdings" w:hAnsi="Wingdings" w:hint="default"/>
+      </w:rPr>
+    </w:lvl>
+    <w:lvl w:ilvl="3" w:tplc="04090001" w:tentative="1">
+      <w:start w:val="1"/>
+      <w:numFmt w:val="bullet"/>
+      <w:lvlText w:val=""/>
+      <w:lvlJc w:val="left"/>
+      <w:pPr>
+        <w:ind w:left="3228" w:hanging="360"/>
+      </w:pPr>
+      <w:rPr>
+        <w:rFonts w:ascii="Symbol" w:hAnsi="Symbol" w:hint="default"/>
+      </w:rPr>
+    </w:lvl>
+    <w:lvl w:ilvl="4" w:tplc="04090003" w:tentative="1">
+      <w:start w:val="1"/>
+      <w:numFmt w:val="bullet"/>
+      <w:lvlText w:val="o"/>
+      <w:lvlJc w:val="left"/>
+      <w:pPr>
+        <w:ind w:left="3948" w:hanging="360"/>
+      </w:pPr>
+      <w:rPr>
+        <w:rFonts w:ascii="Courier New" w:hAnsi="Courier New" w:cs="Courier New" w:hint="default"/>
+      </w:rPr>
+    </w:lvl>
+    <w:lvl w:ilvl="5" w:tplc="04090005" w:tentative="1">
+      <w:start w:val="1"/>
+      <w:numFmt w:val="bullet"/>
+      <w:lvlText w:val=""/>
+      <w:lvlJc w:val="left"/>
+      <w:pPr>
+        <w:ind w:left="4668" w:hanging="360"/>
+      </w:pPr>
+      <w:rPr>
+        <w:rFonts w:ascii="Wingdings" w:hAnsi="Wingdings" w:hint="default"/>
+      </w:rPr>
+    </w:lvl>
+    <w:lvl w:ilvl="6" w:tplc="04090001" w:tentative="1">
+      <w:start w:val="1"/>
+      <w:numFmt w:val="bullet"/>
+      <w:lvlText w:val=""/>
+      <w:lvlJc w:val="left"/>
+      <w:pPr>
+        <w:ind w:left="5388" w:hanging="360"/>
+      </w:pPr>
+      <w:rPr>
+        <w:rFonts w:ascii="Symbol" w:hAnsi="Symbol" w:hint="default"/>
+      </w:rPr>
+    </w:lvl>
+    <w:lvl w:ilvl="7" w:tplc="04090003" w:tentative="1">
+      <w:start w:val="1"/>
+      <w:numFmt w:val="bullet"/>
+      <w:lvlText w:val="o"/>
+      <w:lvlJc w:val="left"/>
+      <w:pPr>
+        <w:ind w:left="6108" w:hanging="360"/>
+      </w:pPr>
+      <w:rPr>
+        <w:rFonts w:ascii="Courier New" w:hAnsi="Courier New" w:cs="Courier New" w:hint="default"/>
+      </w:rPr>
+    </w:lvl>
+    <w:lvl w:ilvl="8" w:tplc="04090005" w:tentative="1">
+      <w:start w:val="1"/>
+      <w:numFmt w:val="bullet"/>
+      <w:lvlText w:val=""/>
+      <w:lvlJc w:val="left"/>
+      <w:pPr>
+        <w:ind w:left="6828" w:hanging="360"/>
+      </w:pPr>
+      <w:rPr>
+        <w:rFonts w:ascii="Wingdings" w:hAnsi="Wingdings" w:hint="default"/>
+      </w:rPr>
+    </w:lvl>
+  </w:abstractNum>
+  <w:abstractNum w:abstractNumId="8" w15:restartNumberingAfterBreak="0">
     <w:nsid w:val="0CE7287D"/>
     <w:multiLevelType w:val="hybridMultilevel"/>
     <w:tmpl w:val="266C8174"/>
@@ -28579,7 +33124,156 @@
       </w:rPr>
     </w:lvl>
   </w:abstractNum>
-  <w:abstractNum w:abstractNumId="8" w15:restartNumberingAfterBreak="0">
+  <w:abstractNum w:abstractNumId="9" w15:restartNumberingAfterBreak="0">
+    <w:nsid w:val="0FD1757B"/>
+    <w:multiLevelType w:val="multilevel"/>
+    <w:tmpl w:val="7C16C3CE"/>
+    <w:lvl w:ilvl="0">
+      <w:start w:val="1"/>
+      <w:numFmt w:val="bullet"/>
+      <w:lvlText w:val=""/>
+      <w:lvlJc w:val="left"/>
+      <w:pPr>
+        <w:tabs>
+          <w:tab w:val="num" w:pos="720"/>
+        </w:tabs>
+        <w:ind w:left="720" w:hanging="360"/>
+      </w:pPr>
+      <w:rPr>
+        <w:rFonts w:ascii="Symbol" w:hAnsi="Symbol" w:hint="default"/>
+        <w:sz w:val="20"/>
+      </w:rPr>
+    </w:lvl>
+    <w:lvl w:ilvl="1" w:tentative="1">
+      <w:start w:val="1"/>
+      <w:numFmt w:val="bullet"/>
+      <w:lvlText w:val="o"/>
+      <w:lvlJc w:val="left"/>
+      <w:pPr>
+        <w:tabs>
+          <w:tab w:val="num" w:pos="1440"/>
+        </w:tabs>
+        <w:ind w:left="1440" w:hanging="360"/>
+      </w:pPr>
+      <w:rPr>
+        <w:rFonts w:ascii="Courier New" w:hAnsi="Courier New" w:hint="default"/>
+        <w:sz w:val="20"/>
+      </w:rPr>
+    </w:lvl>
+    <w:lvl w:ilvl="2" w:tentative="1">
+      <w:start w:val="1"/>
+      <w:numFmt w:val="bullet"/>
+      <w:lvlText w:val=""/>
+      <w:lvlJc w:val="left"/>
+      <w:pPr>
+        <w:tabs>
+          <w:tab w:val="num" w:pos="2160"/>
+        </w:tabs>
+        <w:ind w:left="2160" w:hanging="360"/>
+      </w:pPr>
+      <w:rPr>
+        <w:rFonts w:ascii="Wingdings" w:hAnsi="Wingdings" w:hint="default"/>
+        <w:sz w:val="20"/>
+      </w:rPr>
+    </w:lvl>
+    <w:lvl w:ilvl="3" w:tentative="1">
+      <w:start w:val="1"/>
+      <w:numFmt w:val="bullet"/>
+      <w:lvlText w:val=""/>
+      <w:lvlJc w:val="left"/>
+      <w:pPr>
+        <w:tabs>
+          <w:tab w:val="num" w:pos="2880"/>
+        </w:tabs>
+        <w:ind w:left="2880" w:hanging="360"/>
+      </w:pPr>
+      <w:rPr>
+        <w:rFonts w:ascii="Wingdings" w:hAnsi="Wingdings" w:hint="default"/>
+        <w:sz w:val="20"/>
+      </w:rPr>
+    </w:lvl>
+    <w:lvl w:ilvl="4" w:tentative="1">
+      <w:start w:val="1"/>
+      <w:numFmt w:val="bullet"/>
+      <w:lvlText w:val=""/>
+      <w:lvlJc w:val="left"/>
+      <w:pPr>
+        <w:tabs>
+          <w:tab w:val="num" w:pos="3600"/>
+        </w:tabs>
+        <w:ind w:left="3600" w:hanging="360"/>
+      </w:pPr>
+      <w:rPr>
+        <w:rFonts w:ascii="Wingdings" w:hAnsi="Wingdings" w:hint="default"/>
+        <w:sz w:val="20"/>
+      </w:rPr>
+    </w:lvl>
+    <w:lvl w:ilvl="5" w:tentative="1">
+      <w:start w:val="1"/>
+      <w:numFmt w:val="bullet"/>
+      <w:lvlText w:val=""/>
+      <w:lvlJc w:val="left"/>
+      <w:pPr>
+        <w:tabs>
+          <w:tab w:val="num" w:pos="4320"/>
+        </w:tabs>
+        <w:ind w:left="4320" w:hanging="360"/>
+      </w:pPr>
+      <w:rPr>
+        <w:rFonts w:ascii="Wingdings" w:hAnsi="Wingdings" w:hint="default"/>
+        <w:sz w:val="20"/>
+      </w:rPr>
+    </w:lvl>
+    <w:lvl w:ilvl="6" w:tentative="1">
+      <w:start w:val="1"/>
+      <w:numFmt w:val="bullet"/>
+      <w:lvlText w:val=""/>
+      <w:lvlJc w:val="left"/>
+      <w:pPr>
+        <w:tabs>
+          <w:tab w:val="num" w:pos="5040"/>
+        </w:tabs>
+        <w:ind w:left="5040" w:hanging="360"/>
+      </w:pPr>
+      <w:rPr>
+        <w:rFonts w:ascii="Wingdings" w:hAnsi="Wingdings" w:hint="default"/>
+        <w:sz w:val="20"/>
+      </w:rPr>
+    </w:lvl>
+    <w:lvl w:ilvl="7" w:tentative="1">
+      <w:start w:val="1"/>
+      <w:numFmt w:val="bullet"/>
+      <w:lvlText w:val=""/>
+      <w:lvlJc w:val="left"/>
+      <w:pPr>
+        <w:tabs>
+          <w:tab w:val="num" w:pos="5760"/>
+        </w:tabs>
+        <w:ind w:left="5760" w:hanging="360"/>
+      </w:pPr>
+      <w:rPr>
+        <w:rFonts w:ascii="Wingdings" w:hAnsi="Wingdings" w:hint="default"/>
+        <w:sz w:val="20"/>
+      </w:rPr>
+    </w:lvl>
+    <w:lvl w:ilvl="8" w:tentative="1">
+      <w:start w:val="1"/>
+      <w:numFmt w:val="bullet"/>
+      <w:lvlText w:val=""/>
+      <w:lvlJc w:val="left"/>
+      <w:pPr>
+        <w:tabs>
+          <w:tab w:val="num" w:pos="6480"/>
+        </w:tabs>
+        <w:ind w:left="6480" w:hanging="360"/>
+      </w:pPr>
+      <w:rPr>
+        <w:rFonts w:ascii="Wingdings" w:hAnsi="Wingdings" w:hint="default"/>
+        <w:sz w:val="20"/>
+      </w:rPr>
+    </w:lvl>
+  </w:abstractNum>
+  <w:abstractNum w:abstractNumId="10" w15:restartNumberingAfterBreak="0">
     <w:nsid w:val="11FC123B"/>
     <w:multiLevelType w:val="multilevel"/>
     <w:tmpl w:val="4A4A457E"/>
@@ -28667,7 +33361,7 @@
       </w:pPr>
     </w:lvl>
   </w:abstractNum>
-  <w:abstractNum w:abstractNumId="9" w15:restartNumberingAfterBreak="0">
+  <w:abstractNum w:abstractNumId="11" w15:restartNumberingAfterBreak="0">
     <w:nsid w:val="12CA0535"/>
     <w:multiLevelType w:val="multilevel"/>
     <w:tmpl w:val="E86E6744"/>
@@ -28758,7 +33452,7 @@
       </w:pPr>
     </w:lvl>
   </w:abstractNum>
-  <w:abstractNum w:abstractNumId="10" w15:restartNumberingAfterBreak="0">
+  <w:abstractNum w:abstractNumId="12" w15:restartNumberingAfterBreak="0">
     <w:nsid w:val="13A669E1"/>
     <w:multiLevelType w:val="hybridMultilevel"/>
     <w:tmpl w:val="2F22A7BC"/>
@@ -28871,18 +33565,21 @@
       </w:rPr>
     </w:lvl>
   </w:abstractNum>
-  <w:abstractNum w:abstractNumId="11" w15:restartNumberingAfterBreak="0">
+  <w:abstractNum w:abstractNumId="13" w15:restartNumberingAfterBreak="0">
     <w:nsid w:val="13F97502"/>
     <w:multiLevelType w:val="multilevel"/>
-    <w:tmpl w:val="7836158A"/>
+    <w:tmpl w:val="4D3EADBA"/>
     <w:lvl w:ilvl="0">
       <w:start w:val="1"/>
-      <w:numFmt w:val="decimal"/>
-      <w:lvlText w:val="%1."/>
+      <w:numFmt w:val="bullet"/>
+      <w:lvlText w:val=""/>
       <w:lvlJc w:val="left"/>
       <w:pPr>
         <w:ind w:left="786" w:hanging="360"/>
       </w:pPr>
+      <w:rPr>
+        <w:rFonts w:ascii="Symbol" w:hAnsi="Symbol" w:hint="default"/>
+      </w:rPr>
     </w:lvl>
     <w:lvl w:ilvl="1">
       <w:numFmt w:val="bullet"/>
@@ -28963,7 +33660,7 @@
       </w:pPr>
     </w:lvl>
   </w:abstractNum>
-  <w:abstractNum w:abstractNumId="12" w15:restartNumberingAfterBreak="0">
+  <w:abstractNum w:abstractNumId="14" w15:restartNumberingAfterBreak="0">
     <w:nsid w:val="15D37E1C"/>
     <w:multiLevelType w:val="multilevel"/>
     <w:tmpl w:val="4404BC52"/>
@@ -29054,7 +33751,7 @@
       </w:pPr>
     </w:lvl>
   </w:abstractNum>
-  <w:abstractNum w:abstractNumId="13" w15:restartNumberingAfterBreak="0">
+  <w:abstractNum w:abstractNumId="15" w15:restartNumberingAfterBreak="0">
     <w:nsid w:val="1AC526C3"/>
     <w:multiLevelType w:val="hybridMultilevel"/>
     <w:tmpl w:val="85A210FE"/>
@@ -29143,7 +33840,7 @@
       </w:pPr>
     </w:lvl>
   </w:abstractNum>
-  <w:abstractNum w:abstractNumId="14" w15:restartNumberingAfterBreak="0">
+  <w:abstractNum w:abstractNumId="16" w15:restartNumberingAfterBreak="0">
     <w:nsid w:val="1DE8170B"/>
     <w:multiLevelType w:val="hybridMultilevel"/>
     <w:tmpl w:val="7C82F69E"/>
@@ -29256,7 +33953,7 @@
       </w:rPr>
     </w:lvl>
   </w:abstractNum>
-  <w:abstractNum w:abstractNumId="15" w15:restartNumberingAfterBreak="0">
+  <w:abstractNum w:abstractNumId="17" w15:restartNumberingAfterBreak="0">
     <w:nsid w:val="1ED34DCD"/>
     <w:multiLevelType w:val="hybridMultilevel"/>
     <w:tmpl w:val="0F86E47A"/>
@@ -29369,7 +34066,7 @@
       </w:rPr>
     </w:lvl>
   </w:abstractNum>
-  <w:abstractNum w:abstractNumId="16" w15:restartNumberingAfterBreak="0">
+  <w:abstractNum w:abstractNumId="18" w15:restartNumberingAfterBreak="0">
     <w:nsid w:val="1FD32C6C"/>
     <w:multiLevelType w:val="multilevel"/>
     <w:tmpl w:val="08528C62"/>
@@ -29460,7 +34157,7 @@
       </w:pPr>
     </w:lvl>
   </w:abstractNum>
-  <w:abstractNum w:abstractNumId="17" w15:restartNumberingAfterBreak="0">
+  <w:abstractNum w:abstractNumId="19" w15:restartNumberingAfterBreak="0">
     <w:nsid w:val="24EE05F0"/>
     <w:multiLevelType w:val="multilevel"/>
     <w:tmpl w:val="6E9CC110"/>
@@ -29554,7 +34251,7 @@
       </w:pPr>
     </w:lvl>
   </w:abstractNum>
-  <w:abstractNum w:abstractNumId="18" w15:restartNumberingAfterBreak="0">
+  <w:abstractNum w:abstractNumId="20" w15:restartNumberingAfterBreak="0">
     <w:nsid w:val="259F07FF"/>
     <w:multiLevelType w:val="hybridMultilevel"/>
     <w:tmpl w:val="FFFC330E"/>
@@ -29667,7 +34364,7 @@
       </w:rPr>
     </w:lvl>
   </w:abstractNum>
-  <w:abstractNum w:abstractNumId="19" w15:restartNumberingAfterBreak="0">
+  <w:abstractNum w:abstractNumId="21" w15:restartNumberingAfterBreak="0">
     <w:nsid w:val="25F42947"/>
     <w:multiLevelType w:val="hybridMultilevel"/>
     <w:tmpl w:val="8A345AE6"/>
@@ -29780,7 +34477,7 @@
       </w:rPr>
     </w:lvl>
   </w:abstractNum>
-  <w:abstractNum w:abstractNumId="20" w15:restartNumberingAfterBreak="0">
+  <w:abstractNum w:abstractNumId="22" w15:restartNumberingAfterBreak="0">
     <w:nsid w:val="28FC1264"/>
     <w:multiLevelType w:val="hybridMultilevel"/>
     <w:tmpl w:val="7FE8554A"/>
@@ -29893,7 +34590,7 @@
       </w:rPr>
     </w:lvl>
   </w:abstractNum>
-  <w:abstractNum w:abstractNumId="21" w15:restartNumberingAfterBreak="0">
+  <w:abstractNum w:abstractNumId="23" w15:restartNumberingAfterBreak="0">
     <w:nsid w:val="2BB91501"/>
     <w:multiLevelType w:val="hybridMultilevel"/>
     <w:tmpl w:val="1BA031FE"/>
@@ -30006,7 +34703,7 @@
       </w:rPr>
     </w:lvl>
   </w:abstractNum>
-  <w:abstractNum w:abstractNumId="22" w15:restartNumberingAfterBreak="0">
+  <w:abstractNum w:abstractNumId="24" w15:restartNumberingAfterBreak="0">
     <w:nsid w:val="2CEF17A7"/>
     <w:multiLevelType w:val="hybridMultilevel"/>
     <w:tmpl w:val="111A567E"/>
@@ -30119,7 +34816,7 @@
       </w:rPr>
     </w:lvl>
   </w:abstractNum>
-  <w:abstractNum w:abstractNumId="23" w15:restartNumberingAfterBreak="0">
+  <w:abstractNum w:abstractNumId="25" w15:restartNumberingAfterBreak="0">
     <w:nsid w:val="346F4DE0"/>
     <w:multiLevelType w:val="hybridMultilevel"/>
     <w:tmpl w:val="97A89BD4"/>
@@ -30232,7 +34929,7 @@
       </w:rPr>
     </w:lvl>
   </w:abstractNum>
-  <w:abstractNum w:abstractNumId="24" w15:restartNumberingAfterBreak="0">
+  <w:abstractNum w:abstractNumId="26" w15:restartNumberingAfterBreak="0">
     <w:nsid w:val="35B10A9D"/>
     <w:multiLevelType w:val="hybridMultilevel"/>
     <w:tmpl w:val="AD3C7BC6"/>
@@ -30345,7 +35042,7 @@
       </w:rPr>
     </w:lvl>
   </w:abstractNum>
-  <w:abstractNum w:abstractNumId="25" w15:restartNumberingAfterBreak="0">
+  <w:abstractNum w:abstractNumId="27" w15:restartNumberingAfterBreak="0">
     <w:nsid w:val="3F20010F"/>
     <w:multiLevelType w:val="hybridMultilevel"/>
     <w:tmpl w:val="BAE68230"/>
@@ -30458,7 +35155,7 @@
       </w:rPr>
     </w:lvl>
   </w:abstractNum>
-  <w:abstractNum w:abstractNumId="26" w15:restartNumberingAfterBreak="0">
+  <w:abstractNum w:abstractNumId="28" w15:restartNumberingAfterBreak="0">
     <w:nsid w:val="400366DA"/>
     <w:multiLevelType w:val="hybridMultilevel"/>
     <w:tmpl w:val="05864BA0"/>
@@ -30571,7 +35268,7 @@
       </w:rPr>
     </w:lvl>
   </w:abstractNum>
-  <w:abstractNum w:abstractNumId="27" w15:restartNumberingAfterBreak="0">
+  <w:abstractNum w:abstractNumId="29" w15:restartNumberingAfterBreak="0">
     <w:nsid w:val="406A61AD"/>
     <w:multiLevelType w:val="hybridMultilevel"/>
     <w:tmpl w:val="E046851E"/>
@@ -30684,7 +35381,7 @@
       </w:rPr>
     </w:lvl>
   </w:abstractNum>
-  <w:abstractNum w:abstractNumId="28" w15:restartNumberingAfterBreak="0">
+  <w:abstractNum w:abstractNumId="30" w15:restartNumberingAfterBreak="0">
     <w:nsid w:val="40E72CD9"/>
     <w:multiLevelType w:val="hybridMultilevel"/>
     <w:tmpl w:val="84E84930"/>
@@ -30797,7 +35494,7 @@
       </w:rPr>
     </w:lvl>
   </w:abstractNum>
-  <w:abstractNum w:abstractNumId="29" w15:restartNumberingAfterBreak="0">
+  <w:abstractNum w:abstractNumId="31" w15:restartNumberingAfterBreak="0">
     <w:nsid w:val="40FF47C4"/>
     <w:multiLevelType w:val="hybridMultilevel"/>
     <w:tmpl w:val="60A28BDC"/>
@@ -30910,7 +35607,7 @@
       </w:rPr>
     </w:lvl>
   </w:abstractNum>
-  <w:abstractNum w:abstractNumId="30" w15:restartNumberingAfterBreak="0">
+  <w:abstractNum w:abstractNumId="32" w15:restartNumberingAfterBreak="0">
     <w:nsid w:val="420C160E"/>
     <w:multiLevelType w:val="hybridMultilevel"/>
     <w:tmpl w:val="3BE41766"/>
@@ -31023,7 +35720,7 @@
       </w:rPr>
     </w:lvl>
   </w:abstractNum>
-  <w:abstractNum w:abstractNumId="31" w15:restartNumberingAfterBreak="0">
+  <w:abstractNum w:abstractNumId="33" w15:restartNumberingAfterBreak="0">
     <w:nsid w:val="43903E1D"/>
     <w:multiLevelType w:val="hybridMultilevel"/>
     <w:tmpl w:val="8E500D82"/>
@@ -31136,7 +35833,120 @@
       </w:rPr>
     </w:lvl>
   </w:abstractNum>
-  <w:abstractNum w:abstractNumId="32" w15:restartNumberingAfterBreak="0">
+  <w:abstractNum w:abstractNumId="34" w15:restartNumberingAfterBreak="0">
+    <w:nsid w:val="440F3B28"/>
+    <w:multiLevelType w:val="hybridMultilevel"/>
+    <w:tmpl w:val="73F4F264"/>
+    <w:lvl w:ilvl="0" w:tplc="04090001">
+      <w:start w:val="1"/>
+      <w:numFmt w:val="bullet"/>
+      <w:lvlText w:val=""/>
+      <w:lvlJc w:val="left"/>
+      <w:pPr>
+        <w:ind w:left="1068" w:hanging="360"/>
+      </w:pPr>
+      <w:rPr>
+        <w:rFonts w:ascii="Symbol" w:hAnsi="Symbol" w:hint="default"/>
+      </w:rPr>
+    </w:lvl>
+    <w:lvl w:ilvl="1" w:tplc="04090003">
+      <w:start w:val="1"/>
+      <w:numFmt w:val="bullet"/>
+      <w:lvlText w:val="o"/>
+      <w:lvlJc w:val="left"/>
+      <w:pPr>
+        <w:ind w:left="1788" w:hanging="360"/>
+      </w:pPr>
+      <w:rPr>
+        <w:rFonts w:ascii="Courier New" w:hAnsi="Courier New" w:cs="Courier New" w:hint="default"/>
+      </w:rPr>
+    </w:lvl>
+    <w:lvl w:ilvl="2" w:tplc="04090005" w:tentative="1">
+      <w:start w:val="1"/>
+      <w:numFmt w:val="bullet"/>
+      <w:lvlText w:val=""/>
+      <w:lvlJc w:val="left"/>
+      <w:pPr>
+        <w:ind w:left="2508" w:hanging="360"/>
+      </w:pPr>
+      <w:rPr>
+        <w:rFonts w:ascii="Wingdings" w:hAnsi="Wingdings" w:hint="default"/>
+      </w:rPr>
+    </w:lvl>
+    <w:lvl w:ilvl="3" w:tplc="04090001" w:tentative="1">
+      <w:start w:val="1"/>
+      <w:numFmt w:val="bullet"/>
+      <w:lvlText w:val=""/>
+      <w:lvlJc w:val="left"/>
+      <w:pPr>
+        <w:ind w:left="3228" w:hanging="360"/>
+      </w:pPr>
+      <w:rPr>
+        <w:rFonts w:ascii="Symbol" w:hAnsi="Symbol" w:hint="default"/>
+      </w:rPr>
+    </w:lvl>
+    <w:lvl w:ilvl="4" w:tplc="04090003" w:tentative="1">
+      <w:start w:val="1"/>
+      <w:numFmt w:val="bullet"/>
+      <w:lvlText w:val="o"/>
+      <w:lvlJc w:val="left"/>
+      <w:pPr>
+        <w:ind w:left="3948" w:hanging="360"/>
+      </w:pPr>
+      <w:rPr>
+        <w:rFonts w:ascii="Courier New" w:hAnsi="Courier New" w:cs="Courier New" w:hint="default"/>
+      </w:rPr>
+    </w:lvl>
+    <w:lvl w:ilvl="5" w:tplc="04090005" w:tentative="1">
+      <w:start w:val="1"/>
+      <w:numFmt w:val="bullet"/>
+      <w:lvlText w:val=""/>
+      <w:lvlJc w:val="left"/>
+      <w:pPr>
+        <w:ind w:left="4668" w:hanging="360"/>
+      </w:pPr>
+      <w:rPr>
+        <w:rFonts w:ascii="Wingdings" w:hAnsi="Wingdings" w:hint="default"/>
+      </w:rPr>
+    </w:lvl>
+    <w:lvl w:ilvl="6" w:tplc="04090001" w:tentative="1">
+      <w:start w:val="1"/>
+      <w:numFmt w:val="bullet"/>
+      <w:lvlText w:val=""/>
+      <w:lvlJc w:val="left"/>
+      <w:pPr>
+        <w:ind w:left="5388" w:hanging="360"/>
+      </w:pPr>
+      <w:rPr>
+        <w:rFonts w:ascii="Symbol" w:hAnsi="Symbol" w:hint="default"/>
+      </w:rPr>
+    </w:lvl>
+    <w:lvl w:ilvl="7" w:tplc="04090003" w:tentative="1">
+      <w:start w:val="1"/>
+      <w:numFmt w:val="bullet"/>
+      <w:lvlText w:val="o"/>
+      <w:lvlJc w:val="left"/>
+      <w:pPr>
+        <w:ind w:left="6108" w:hanging="360"/>
+      </w:pPr>
+      <w:rPr>
+        <w:rFonts w:ascii="Courier New" w:hAnsi="Courier New" w:cs="Courier New" w:hint="default"/>
+      </w:rPr>
+    </w:lvl>
+    <w:lvl w:ilvl="8" w:tplc="04090005" w:tentative="1">
+      <w:start w:val="1"/>
+      <w:numFmt w:val="bullet"/>
+      <w:lvlText w:val=""/>
+      <w:lvlJc w:val="left"/>
+      <w:pPr>
+        <w:ind w:left="6828" w:hanging="360"/>
+      </w:pPr>
+      <w:rPr>
+        <w:rFonts w:ascii="Wingdings" w:hAnsi="Wingdings" w:hint="default"/>
+      </w:rPr>
+    </w:lvl>
+  </w:abstractNum>
+  <w:abstractNum w:abstractNumId="35" w15:restartNumberingAfterBreak="0">
     <w:nsid w:val="44F8122B"/>
     <w:multiLevelType w:val="hybridMultilevel"/>
     <w:tmpl w:val="CBAE6AF0"/>
@@ -31227,7 +36037,7 @@
       </w:pPr>
     </w:lvl>
   </w:abstractNum>
-  <w:abstractNum w:abstractNumId="33" w15:restartNumberingAfterBreak="0">
+  <w:abstractNum w:abstractNumId="36" w15:restartNumberingAfterBreak="0">
     <w:nsid w:val="459E71DA"/>
     <w:multiLevelType w:val="multilevel"/>
     <w:tmpl w:val="02D2A998"/>
@@ -31321,7 +36131,120 @@
       </w:pPr>
     </w:lvl>
   </w:abstractNum>
-  <w:abstractNum w:abstractNumId="34" w15:restartNumberingAfterBreak="0">
+  <w:abstractNum w:abstractNumId="37" w15:restartNumberingAfterBreak="0">
+    <w:nsid w:val="46CC49DC"/>
+    <w:multiLevelType w:val="hybridMultilevel"/>
+    <w:tmpl w:val="85661678"/>
+    <w:lvl w:ilvl="0" w:tplc="04090001">
+      <w:start w:val="1"/>
+      <w:numFmt w:val="bullet"/>
+      <w:lvlText w:val=""/>
+      <w:lvlJc w:val="left"/>
+      <w:pPr>
+        <w:ind w:left="720" w:hanging="360"/>
+      </w:pPr>
+      <w:rPr>
+        <w:rFonts w:ascii="Symbol" w:hAnsi="Symbol" w:hint="default"/>
+      </w:rPr>
+    </w:lvl>
+    <w:lvl w:ilvl="1" w:tplc="04090003">
+      <w:start w:val="1"/>
+      <w:numFmt w:val="bullet"/>
+      <w:lvlText w:val="o"/>
+      <w:lvlJc w:val="left"/>
+      <w:pPr>
+        <w:ind w:left="1440" w:hanging="360"/>
+      </w:pPr>
+      <w:rPr>
+        <w:rFonts w:ascii="Courier New" w:hAnsi="Courier New" w:cs="Courier New" w:hint="default"/>
+      </w:rPr>
+    </w:lvl>
+    <w:lvl w:ilvl="2" w:tplc="04090005">
+      <w:start w:val="1"/>
+      <w:numFmt w:val="bullet"/>
+      <w:lvlText w:val=""/>
+      <w:lvlJc w:val="left"/>
+      <w:pPr>
+        <w:ind w:left="2160" w:hanging="360"/>
+      </w:pPr>
+      <w:rPr>
+        <w:rFonts w:ascii="Wingdings" w:hAnsi="Wingdings" w:hint="default"/>
+      </w:rPr>
+    </w:lvl>
+    <w:lvl w:ilvl="3" w:tplc="04090001" w:tentative="1">
+      <w:start w:val="1"/>
+      <w:numFmt w:val="bullet"/>
+      <w:lvlText w:val=""/>
+      <w:lvlJc w:val="left"/>
+      <w:pPr>
+        <w:ind w:left="2880" w:hanging="360"/>
+      </w:pPr>
+      <w:rPr>
+        <w:rFonts w:ascii="Symbol" w:hAnsi="Symbol" w:hint="default"/>
+      </w:rPr>
+    </w:lvl>
+    <w:lvl w:ilvl="4" w:tplc="04090003" w:tentative="1">
+      <w:start w:val="1"/>
+      <w:numFmt w:val="bullet"/>
+      <w:lvlText w:val="o"/>
+      <w:lvlJc w:val="left"/>
+      <w:pPr>
+        <w:ind w:left="3600" w:hanging="360"/>
+      </w:pPr>
+      <w:rPr>
+        <w:rFonts w:ascii="Courier New" w:hAnsi="Courier New" w:cs="Courier New" w:hint="default"/>
+      </w:rPr>
+    </w:lvl>
+    <w:lvl w:ilvl="5" w:tplc="04090005" w:tentative="1">
+      <w:start w:val="1"/>
+      <w:numFmt w:val="bullet"/>
+      <w:lvlText w:val=""/>
+      <w:lvlJc w:val="left"/>
+      <w:pPr>
+        <w:ind w:left="4320" w:hanging="360"/>
+      </w:pPr>
+      <w:rPr>
+        <w:rFonts w:ascii="Wingdings" w:hAnsi="Wingdings" w:hint="default"/>
+      </w:rPr>
+    </w:lvl>
+    <w:lvl w:ilvl="6" w:tplc="04090001" w:tentative="1">
+      <w:start w:val="1"/>
+      <w:numFmt w:val="bullet"/>
+      <w:lvlText w:val=""/>
+      <w:lvlJc w:val="left"/>
+      <w:pPr>
+        <w:ind w:left="5040" w:hanging="360"/>
+      </w:pPr>
+      <w:rPr>
+        <w:rFonts w:ascii="Symbol" w:hAnsi="Symbol" w:hint="default"/>
+      </w:rPr>
+    </w:lvl>
+    <w:lvl w:ilvl="7" w:tplc="04090003" w:tentative="1">
+      <w:start w:val="1"/>
+      <w:numFmt w:val="bullet"/>
+      <w:lvlText w:val="o"/>
+      <w:lvlJc w:val="left"/>
+      <w:pPr>
+        <w:ind w:left="5760" w:hanging="360"/>
+      </w:pPr>
+      <w:rPr>
+        <w:rFonts w:ascii="Courier New" w:hAnsi="Courier New" w:cs="Courier New" w:hint="default"/>
+      </w:rPr>
+    </w:lvl>
+    <w:lvl w:ilvl="8" w:tplc="04090005" w:tentative="1">
+      <w:start w:val="1"/>
+      <w:numFmt w:val="bullet"/>
+      <w:lvlText w:val=""/>
+      <w:lvlJc w:val="left"/>
+      <w:pPr>
+        <w:ind w:left="6480" w:hanging="360"/>
+      </w:pPr>
+      <w:rPr>
+        <w:rFonts w:ascii="Wingdings" w:hAnsi="Wingdings" w:hint="default"/>
+      </w:rPr>
+    </w:lvl>
+  </w:abstractNum>
+  <w:abstractNum w:abstractNumId="38" w15:restartNumberingAfterBreak="0">
     <w:nsid w:val="484C446D"/>
     <w:multiLevelType w:val="multilevel"/>
     <w:tmpl w:val="78CE1CEC"/>
@@ -31409,7 +36332,7 @@
       </w:pPr>
     </w:lvl>
   </w:abstractNum>
-  <w:abstractNum w:abstractNumId="35" w15:restartNumberingAfterBreak="0">
+  <w:abstractNum w:abstractNumId="39" w15:restartNumberingAfterBreak="0">
     <w:nsid w:val="489543A9"/>
     <w:multiLevelType w:val="hybridMultilevel"/>
     <w:tmpl w:val="38987EF4"/>
@@ -31522,7 +36445,7 @@
       </w:rPr>
     </w:lvl>
   </w:abstractNum>
-  <w:abstractNum w:abstractNumId="36" w15:restartNumberingAfterBreak="0">
+  <w:abstractNum w:abstractNumId="40" w15:restartNumberingAfterBreak="0">
     <w:nsid w:val="49021BDD"/>
     <w:multiLevelType w:val="hybridMultilevel"/>
     <w:tmpl w:val="506001C2"/>
@@ -31635,7 +36558,7 @@
       </w:rPr>
     </w:lvl>
   </w:abstractNum>
-  <w:abstractNum w:abstractNumId="37" w15:restartNumberingAfterBreak="0">
+  <w:abstractNum w:abstractNumId="41" w15:restartNumberingAfterBreak="0">
     <w:nsid w:val="4BE972DA"/>
     <w:multiLevelType w:val="hybridMultilevel"/>
     <w:tmpl w:val="3104BCB4"/>
@@ -31748,7 +36671,7 @@
       </w:rPr>
     </w:lvl>
   </w:abstractNum>
-  <w:abstractNum w:abstractNumId="38" w15:restartNumberingAfterBreak="0">
+  <w:abstractNum w:abstractNumId="42" w15:restartNumberingAfterBreak="0">
     <w:nsid w:val="4D5579D9"/>
     <w:multiLevelType w:val="hybridMultilevel"/>
     <w:tmpl w:val="8F0AF806"/>
@@ -31861,7 +36784,7 @@
       </w:rPr>
     </w:lvl>
   </w:abstractNum>
-  <w:abstractNum w:abstractNumId="39" w15:restartNumberingAfterBreak="0">
+  <w:abstractNum w:abstractNumId="43" w15:restartNumberingAfterBreak="0">
     <w:nsid w:val="532D249B"/>
     <w:multiLevelType w:val="multilevel"/>
     <w:tmpl w:val="6E9CC110"/>
@@ -31955,7 +36878,7 @@
       </w:pPr>
     </w:lvl>
   </w:abstractNum>
-  <w:abstractNum w:abstractNumId="40" w15:restartNumberingAfterBreak="0">
+  <w:abstractNum w:abstractNumId="44" w15:restartNumberingAfterBreak="0">
     <w:nsid w:val="542B2EE9"/>
     <w:multiLevelType w:val="hybridMultilevel"/>
     <w:tmpl w:val="9A8EE410"/>
@@ -32068,7 +36991,7 @@
       </w:rPr>
     </w:lvl>
   </w:abstractNum>
-  <w:abstractNum w:abstractNumId="41" w15:restartNumberingAfterBreak="0">
+  <w:abstractNum w:abstractNumId="45" w15:restartNumberingAfterBreak="0">
     <w:nsid w:val="55137488"/>
     <w:multiLevelType w:val="hybridMultilevel"/>
     <w:tmpl w:val="6A9671D0"/>
@@ -32162,7 +37085,7 @@
       </w:pPr>
     </w:lvl>
   </w:abstractNum>
-  <w:abstractNum w:abstractNumId="42" w15:restartNumberingAfterBreak="0">
+  <w:abstractNum w:abstractNumId="46" w15:restartNumberingAfterBreak="0">
     <w:nsid w:val="566E745E"/>
     <w:multiLevelType w:val="hybridMultilevel"/>
     <w:tmpl w:val="3A8A174A"/>
@@ -32275,7 +37198,7 @@
       </w:rPr>
     </w:lvl>
   </w:abstractNum>
-  <w:abstractNum w:abstractNumId="43" w15:restartNumberingAfterBreak="0">
+  <w:abstractNum w:abstractNumId="47" w15:restartNumberingAfterBreak="0">
     <w:nsid w:val="587677C6"/>
     <w:multiLevelType w:val="hybridMultilevel"/>
     <w:tmpl w:val="5372AE26"/>
@@ -32388,7 +37311,7 @@
       </w:rPr>
     </w:lvl>
   </w:abstractNum>
-  <w:abstractNum w:abstractNumId="44" w15:restartNumberingAfterBreak="0">
+  <w:abstractNum w:abstractNumId="48" w15:restartNumberingAfterBreak="0">
     <w:nsid w:val="58B43EA1"/>
     <w:multiLevelType w:val="hybridMultilevel"/>
     <w:tmpl w:val="D80849A4"/>
@@ -32501,7 +37424,7 @@
       </w:rPr>
     </w:lvl>
   </w:abstractNum>
-  <w:abstractNum w:abstractNumId="45" w15:restartNumberingAfterBreak="0">
+  <w:abstractNum w:abstractNumId="49" w15:restartNumberingAfterBreak="0">
     <w:nsid w:val="59136594"/>
     <w:multiLevelType w:val="hybridMultilevel"/>
     <w:tmpl w:val="43161AD2"/>
@@ -32614,7 +37537,7 @@
       </w:rPr>
     </w:lvl>
   </w:abstractNum>
-  <w:abstractNum w:abstractNumId="46" w15:restartNumberingAfterBreak="0">
+  <w:abstractNum w:abstractNumId="50" w15:restartNumberingAfterBreak="0">
     <w:nsid w:val="59FE2D85"/>
     <w:multiLevelType w:val="hybridMultilevel"/>
     <w:tmpl w:val="1B12D6B2"/>
@@ -32727,7 +37650,7 @@
       </w:rPr>
     </w:lvl>
   </w:abstractNum>
-  <w:abstractNum w:abstractNumId="47" w15:restartNumberingAfterBreak="0">
+  <w:abstractNum w:abstractNumId="51" w15:restartNumberingAfterBreak="0">
     <w:nsid w:val="5A3326F0"/>
     <w:multiLevelType w:val="hybridMultilevel"/>
     <w:tmpl w:val="8E76CD26"/>
@@ -32840,7 +37763,7 @@
       </w:rPr>
     </w:lvl>
   </w:abstractNum>
-  <w:abstractNum w:abstractNumId="48" w15:restartNumberingAfterBreak="0">
+  <w:abstractNum w:abstractNumId="52" w15:restartNumberingAfterBreak="0">
     <w:nsid w:val="5A3854B1"/>
     <w:multiLevelType w:val="hybridMultilevel"/>
     <w:tmpl w:val="C1045E4A"/>
@@ -32953,7 +37876,7 @@
       </w:rPr>
     </w:lvl>
   </w:abstractNum>
-  <w:abstractNum w:abstractNumId="49" w15:restartNumberingAfterBreak="0">
+  <w:abstractNum w:abstractNumId="53" w15:restartNumberingAfterBreak="0">
     <w:nsid w:val="5A8C698E"/>
     <w:multiLevelType w:val="hybridMultilevel"/>
     <w:tmpl w:val="58D66328"/>
@@ -33066,7 +37989,7 @@
       </w:rPr>
     </w:lvl>
   </w:abstractNum>
-  <w:abstractNum w:abstractNumId="50" w15:restartNumberingAfterBreak="0">
+  <w:abstractNum w:abstractNumId="54" w15:restartNumberingAfterBreak="0">
     <w:nsid w:val="5B440064"/>
     <w:multiLevelType w:val="hybridMultilevel"/>
     <w:tmpl w:val="3842B028"/>
@@ -33179,7 +38102,7 @@
       </w:rPr>
     </w:lvl>
   </w:abstractNum>
-  <w:abstractNum w:abstractNumId="51" w15:restartNumberingAfterBreak="0">
+  <w:abstractNum w:abstractNumId="55" w15:restartNumberingAfterBreak="0">
     <w:nsid w:val="5E5F3276"/>
     <w:multiLevelType w:val="hybridMultilevel"/>
     <w:tmpl w:val="497EC244"/>
@@ -33292,7 +38215,7 @@
       </w:rPr>
     </w:lvl>
   </w:abstractNum>
-  <w:abstractNum w:abstractNumId="52" w15:restartNumberingAfterBreak="0">
+  <w:abstractNum w:abstractNumId="56" w15:restartNumberingAfterBreak="0">
     <w:nsid w:val="5FC72300"/>
     <w:multiLevelType w:val="hybridMultilevel"/>
     <w:tmpl w:val="B89E26C0"/>
@@ -33383,7 +38306,120 @@
       </w:pPr>
     </w:lvl>
   </w:abstractNum>
-  <w:abstractNum w:abstractNumId="53" w15:restartNumberingAfterBreak="0">
+  <w:abstractNum w:abstractNumId="57" w15:restartNumberingAfterBreak="0">
+    <w:nsid w:val="5FE06F66"/>
+    <w:multiLevelType w:val="hybridMultilevel"/>
+    <w:tmpl w:val="F90CE01E"/>
+    <w:lvl w:ilvl="0" w:tplc="04090001">
+      <w:start w:val="1"/>
+      <w:numFmt w:val="bullet"/>
+      <w:lvlText w:val=""/>
+      <w:lvlJc w:val="left"/>
+      <w:pPr>
+        <w:ind w:left="720" w:hanging="360"/>
+      </w:pPr>
+      <w:rPr>
+        <w:rFonts w:ascii="Symbol" w:hAnsi="Symbol" w:hint="default"/>
+      </w:rPr>
+    </w:lvl>
+    <w:lvl w:ilvl="1" w:tplc="04090003">
+      <w:start w:val="1"/>
+      <w:numFmt w:val="bullet"/>
+      <w:lvlText w:val="o"/>
+      <w:lvlJc w:val="left"/>
+      <w:pPr>
+        <w:ind w:left="1440" w:hanging="360"/>
+      </w:pPr>
+      <w:rPr>
+        <w:rFonts w:ascii="Courier New" w:hAnsi="Courier New" w:cs="Courier New" w:hint="default"/>
+      </w:rPr>
+    </w:lvl>
+    <w:lvl w:ilvl="2" w:tplc="04090005" w:tentative="1">
+      <w:start w:val="1"/>
+      <w:numFmt w:val="bullet"/>
+      <w:lvlText w:val=""/>
+      <w:lvlJc w:val="left"/>
+      <w:pPr>
+        <w:ind w:left="2160" w:hanging="360"/>
+      </w:pPr>
+      <w:rPr>
+        <w:rFonts w:ascii="Wingdings" w:hAnsi="Wingdings" w:hint="default"/>
+      </w:rPr>
+    </w:lvl>
+    <w:lvl w:ilvl="3" w:tplc="04090001" w:tentative="1">
+      <w:start w:val="1"/>
+      <w:numFmt w:val="bullet"/>
+      <w:lvlText w:val=""/>
+      <w:lvlJc w:val="left"/>
+      <w:pPr>
+        <w:ind w:left="2880" w:hanging="360"/>
+      </w:pPr>
+      <w:rPr>
+        <w:rFonts w:ascii="Symbol" w:hAnsi="Symbol" w:hint="default"/>
+      </w:rPr>
+    </w:lvl>
+    <w:lvl w:ilvl="4" w:tplc="04090003" w:tentative="1">
+      <w:start w:val="1"/>
+      <w:numFmt w:val="bullet"/>
+      <w:lvlText w:val="o"/>
+      <w:lvlJc w:val="left"/>
+      <w:pPr>
+        <w:ind w:left="3600" w:hanging="360"/>
+      </w:pPr>
+      <w:rPr>
+        <w:rFonts w:ascii="Courier New" w:hAnsi="Courier New" w:cs="Courier New" w:hint="default"/>
+      </w:rPr>
+    </w:lvl>
+    <w:lvl w:ilvl="5" w:tplc="04090005" w:tentative="1">
+      <w:start w:val="1"/>
+      <w:numFmt w:val="bullet"/>
+      <w:lvlText w:val=""/>
+      <w:lvlJc w:val="left"/>
+      <w:pPr>
+        <w:ind w:left="4320" w:hanging="360"/>
+      </w:pPr>
+      <w:rPr>
+        <w:rFonts w:ascii="Wingdings" w:hAnsi="Wingdings" w:hint="default"/>
+      </w:rPr>
+    </w:lvl>
+    <w:lvl w:ilvl="6" w:tplc="04090001" w:tentative="1">
+      <w:start w:val="1"/>
+      <w:numFmt w:val="bullet"/>
+      <w:lvlText w:val=""/>
+      <w:lvlJc w:val="left"/>
+      <w:pPr>
+        <w:ind w:left="5040" w:hanging="360"/>
+      </w:pPr>
+      <w:rPr>
+        <w:rFonts w:ascii="Symbol" w:hAnsi="Symbol" w:hint="default"/>
+      </w:rPr>
+    </w:lvl>
+    <w:lvl w:ilvl="7" w:tplc="04090003" w:tentative="1">
+      <w:start w:val="1"/>
+      <w:numFmt w:val="bullet"/>
+      <w:lvlText w:val="o"/>
+      <w:lvlJc w:val="left"/>
+      <w:pPr>
+        <w:ind w:left="5760" w:hanging="360"/>
+      </w:pPr>
+      <w:rPr>
+        <w:rFonts w:ascii="Courier New" w:hAnsi="Courier New" w:cs="Courier New" w:hint="default"/>
+      </w:rPr>
+    </w:lvl>
+    <w:lvl w:ilvl="8" w:tplc="04090005" w:tentative="1">
+      <w:start w:val="1"/>
+      <w:numFmt w:val="bullet"/>
+      <w:lvlText w:val=""/>
+      <w:lvlJc w:val="left"/>
+      <w:pPr>
+        <w:ind w:left="6480" w:hanging="360"/>
+      </w:pPr>
+      <w:rPr>
+        <w:rFonts w:ascii="Wingdings" w:hAnsi="Wingdings" w:hint="default"/>
+      </w:rPr>
+    </w:lvl>
+  </w:abstractNum>
+  <w:abstractNum w:abstractNumId="58" w15:restartNumberingAfterBreak="0">
     <w:nsid w:val="61850485"/>
     <w:multiLevelType w:val="hybridMultilevel"/>
     <w:tmpl w:val="7F8A4972"/>
@@ -33473,10 +38509,10 @@
       </w:pPr>
     </w:lvl>
   </w:abstractNum>
-  <w:abstractNum w:abstractNumId="54" w15:restartNumberingAfterBreak="0">
+  <w:abstractNum w:abstractNumId="59" w15:restartNumberingAfterBreak="0">
     <w:nsid w:val="64C34957"/>
     <w:multiLevelType w:val="multilevel"/>
-    <w:tmpl w:val="FA8C97FE"/>
+    <w:tmpl w:val="9FB804F6"/>
     <w:lvl w:ilvl="0">
       <w:start w:val="1"/>
       <w:numFmt w:val="decimal"/>
@@ -33486,6 +38522,9 @@
       <w:pPr>
         <w:ind w:left="786" w:hanging="360"/>
       </w:pPr>
+      <w:rPr>
+        <w:lang w:val="en-US"/>
+      </w:rPr>
     </w:lvl>
     <w:lvl w:ilvl="1">
       <w:numFmt w:val="bullet"/>
@@ -33562,7 +38601,7 @@
       </w:pPr>
     </w:lvl>
   </w:abstractNum>
-  <w:abstractNum w:abstractNumId="55" w15:restartNumberingAfterBreak="0">
+  <w:abstractNum w:abstractNumId="60" w15:restartNumberingAfterBreak="0">
     <w:nsid w:val="67CA0C18"/>
     <w:multiLevelType w:val="hybridMultilevel"/>
     <w:tmpl w:val="5E020384"/>
@@ -33675,7 +38714,7 @@
       </w:rPr>
     </w:lvl>
   </w:abstractNum>
-  <w:abstractNum w:abstractNumId="56" w15:restartNumberingAfterBreak="0">
+  <w:abstractNum w:abstractNumId="61" w15:restartNumberingAfterBreak="0">
     <w:nsid w:val="69041D59"/>
     <w:multiLevelType w:val="hybridMultilevel"/>
     <w:tmpl w:val="3AF08730"/>
@@ -33788,7 +38827,7 @@
       </w:rPr>
     </w:lvl>
   </w:abstractNum>
-  <w:abstractNum w:abstractNumId="57" w15:restartNumberingAfterBreak="0">
+  <w:abstractNum w:abstractNumId="62" w15:restartNumberingAfterBreak="0">
     <w:nsid w:val="7456463B"/>
     <w:multiLevelType w:val="hybridMultilevel"/>
     <w:tmpl w:val="63B0F0FA"/>
@@ -33901,7 +38940,233 @@
       </w:rPr>
     </w:lvl>
   </w:abstractNum>
-  <w:abstractNum w:abstractNumId="58" w15:restartNumberingAfterBreak="0">
+  <w:abstractNum w:abstractNumId="63" w15:restartNumberingAfterBreak="0">
+    <w:nsid w:val="75B74BFB"/>
+    <w:multiLevelType w:val="hybridMultilevel"/>
+    <w:tmpl w:val="512C7526"/>
+    <w:lvl w:ilvl="0" w:tplc="04090001">
+      <w:start w:val="1"/>
+      <w:numFmt w:val="bullet"/>
+      <w:lvlText w:val=""/>
+      <w:lvlJc w:val="left"/>
+      <w:pPr>
+        <w:ind w:left="1068" w:hanging="360"/>
+      </w:pPr>
+      <w:rPr>
+        <w:rFonts w:ascii="Symbol" w:hAnsi="Symbol" w:hint="default"/>
+      </w:rPr>
+    </w:lvl>
+    <w:lvl w:ilvl="1" w:tplc="04090003">
+      <w:start w:val="1"/>
+      <w:numFmt w:val="bullet"/>
+      <w:lvlText w:val="o"/>
+      <w:lvlJc w:val="left"/>
+      <w:pPr>
+        <w:ind w:left="1788" w:hanging="360"/>
+      </w:pPr>
+      <w:rPr>
+        <w:rFonts w:ascii="Courier New" w:hAnsi="Courier New" w:cs="Courier New" w:hint="default"/>
+      </w:rPr>
+    </w:lvl>
+    <w:lvl w:ilvl="2" w:tplc="04090005">
+      <w:start w:val="1"/>
+      <w:numFmt w:val="bullet"/>
+      <w:lvlText w:val=""/>
+      <w:lvlJc w:val="left"/>
+      <w:pPr>
+        <w:ind w:left="2508" w:hanging="360"/>
+      </w:pPr>
+      <w:rPr>
+        <w:rFonts w:ascii="Wingdings" w:hAnsi="Wingdings" w:hint="default"/>
+      </w:rPr>
+    </w:lvl>
+    <w:lvl w:ilvl="3" w:tplc="04090001" w:tentative="1">
+      <w:start w:val="1"/>
+      <w:numFmt w:val="bullet"/>
+      <w:lvlText w:val=""/>
+      <w:lvlJc w:val="left"/>
+      <w:pPr>
+        <w:ind w:left="3228" w:hanging="360"/>
+      </w:pPr>
+      <w:rPr>
+        <w:rFonts w:ascii="Symbol" w:hAnsi="Symbol" w:hint="default"/>
+      </w:rPr>
+    </w:lvl>
+    <w:lvl w:ilvl="4" w:tplc="04090003" w:tentative="1">
+      <w:start w:val="1"/>
+      <w:numFmt w:val="bullet"/>
+      <w:lvlText w:val="o"/>
+      <w:lvlJc w:val="left"/>
+      <w:pPr>
+        <w:ind w:left="3948" w:hanging="360"/>
+      </w:pPr>
+      <w:rPr>
+        <w:rFonts w:ascii="Courier New" w:hAnsi="Courier New" w:cs="Courier New" w:hint="default"/>
+      </w:rPr>
+    </w:lvl>
+    <w:lvl w:ilvl="5" w:tplc="04090005" w:tentative="1">
+      <w:start w:val="1"/>
+      <w:numFmt w:val="bullet"/>
+      <w:lvlText w:val=""/>
+      <w:lvlJc w:val="left"/>
+      <w:pPr>
+        <w:ind w:left="4668" w:hanging="360"/>
+      </w:pPr>
+      <w:rPr>
+        <w:rFonts w:ascii="Wingdings" w:hAnsi="Wingdings" w:hint="default"/>
+      </w:rPr>
+    </w:lvl>
+    <w:lvl w:ilvl="6" w:tplc="04090001" w:tentative="1">
+      <w:start w:val="1"/>
+      <w:numFmt w:val="bullet"/>
+      <w:lvlText w:val=""/>
+      <w:lvlJc w:val="left"/>
+      <w:pPr>
+        <w:ind w:left="5388" w:hanging="360"/>
+      </w:pPr>
+      <w:rPr>
+        <w:rFonts w:ascii="Symbol" w:hAnsi="Symbol" w:hint="default"/>
+      </w:rPr>
+    </w:lvl>
+    <w:lvl w:ilvl="7" w:tplc="04090003" w:tentative="1">
+      <w:start w:val="1"/>
+      <w:numFmt w:val="bullet"/>
+      <w:lvlText w:val="o"/>
+      <w:lvlJc w:val="left"/>
+      <w:pPr>
+        <w:ind w:left="6108" w:hanging="360"/>
+      </w:pPr>
+      <w:rPr>
+        <w:rFonts w:ascii="Courier New" w:hAnsi="Courier New" w:cs="Courier New" w:hint="default"/>
+      </w:rPr>
+    </w:lvl>
+    <w:lvl w:ilvl="8" w:tplc="04090005" w:tentative="1">
+      <w:start w:val="1"/>
+      <w:numFmt w:val="bullet"/>
+      <w:lvlText w:val=""/>
+      <w:lvlJc w:val="left"/>
+      <w:pPr>
+        <w:ind w:left="6828" w:hanging="360"/>
+      </w:pPr>
+      <w:rPr>
+        <w:rFonts w:ascii="Wingdings" w:hAnsi="Wingdings" w:hint="default"/>
+      </w:rPr>
+    </w:lvl>
+  </w:abstractNum>
+  <w:abstractNum w:abstractNumId="64" w15:restartNumberingAfterBreak="0">
+    <w:nsid w:val="76864F9F"/>
+    <w:multiLevelType w:val="hybridMultilevel"/>
+    <w:tmpl w:val="9080EFEA"/>
+    <w:lvl w:ilvl="0" w:tplc="04090001">
+      <w:start w:val="1"/>
+      <w:numFmt w:val="bullet"/>
+      <w:lvlText w:val=""/>
+      <w:lvlJc w:val="left"/>
+      <w:pPr>
+        <w:ind w:left="1080" w:hanging="360"/>
+      </w:pPr>
+      <w:rPr>
+        <w:rFonts w:ascii="Symbol" w:hAnsi="Symbol" w:hint="default"/>
+      </w:rPr>
+    </w:lvl>
+    <w:lvl w:ilvl="1" w:tplc="04090003">
+      <w:start w:val="1"/>
+      <w:numFmt w:val="bullet"/>
+      <w:lvlText w:val="o"/>
+      <w:lvlJc w:val="left"/>
+      <w:pPr>
+        <w:ind w:left="1800" w:hanging="360"/>
+      </w:pPr>
+      <w:rPr>
+        <w:rFonts w:ascii="Courier New" w:hAnsi="Courier New" w:cs="Courier New" w:hint="default"/>
+      </w:rPr>
+    </w:lvl>
+    <w:lvl w:ilvl="2" w:tplc="04090005">
+      <w:start w:val="1"/>
+      <w:numFmt w:val="bullet"/>
+      <w:lvlText w:val=""/>
+      <w:lvlJc w:val="left"/>
+      <w:pPr>
+        <w:ind w:left="2520" w:hanging="360"/>
+      </w:pPr>
+      <w:rPr>
+        <w:rFonts w:ascii="Wingdings" w:hAnsi="Wingdings" w:hint="default"/>
+      </w:rPr>
+    </w:lvl>
+    <w:lvl w:ilvl="3" w:tplc="04090001" w:tentative="1">
+      <w:start w:val="1"/>
+      <w:numFmt w:val="bullet"/>
+      <w:lvlText w:val=""/>
+      <w:lvlJc w:val="left"/>
+      <w:pPr>
+        <w:ind w:left="3240" w:hanging="360"/>
+      </w:pPr>
+      <w:rPr>
+        <w:rFonts w:ascii="Symbol" w:hAnsi="Symbol" w:hint="default"/>
+      </w:rPr>
+    </w:lvl>
+    <w:lvl w:ilvl="4" w:tplc="04090003" w:tentative="1">
+      <w:start w:val="1"/>
+      <w:numFmt w:val="bullet"/>
+      <w:lvlText w:val="o"/>
+      <w:lvlJc w:val="left"/>
+      <w:pPr>
+        <w:ind w:left="3960" w:hanging="360"/>
+      </w:pPr>
+      <w:rPr>
+        <w:rFonts w:ascii="Courier New" w:hAnsi="Courier New" w:cs="Courier New" w:hint="default"/>
+      </w:rPr>
+    </w:lvl>
+    <w:lvl w:ilvl="5" w:tplc="04090005" w:tentative="1">
+      <w:start w:val="1"/>
+      <w:numFmt w:val="bullet"/>
+      <w:lvlText w:val=""/>
+      <w:lvlJc w:val="left"/>
+      <w:pPr>
+        <w:ind w:left="4680" w:hanging="360"/>
+      </w:pPr>
+      <w:rPr>
+        <w:rFonts w:ascii="Wingdings" w:hAnsi="Wingdings" w:hint="default"/>
+      </w:rPr>
+    </w:lvl>
+    <w:lvl w:ilvl="6" w:tplc="04090001" w:tentative="1">
+      <w:start w:val="1"/>
+      <w:numFmt w:val="bullet"/>
+      <w:lvlText w:val=""/>
+      <w:lvlJc w:val="left"/>
+      <w:pPr>
+        <w:ind w:left="5400" w:hanging="360"/>
+      </w:pPr>
+      <w:rPr>
+        <w:rFonts w:ascii="Symbol" w:hAnsi="Symbol" w:hint="default"/>
+      </w:rPr>
+    </w:lvl>
+    <w:lvl w:ilvl="7" w:tplc="04090003" w:tentative="1">
+      <w:start w:val="1"/>
+      <w:numFmt w:val="bullet"/>
+      <w:lvlText w:val="o"/>
+      <w:lvlJc w:val="left"/>
+      <w:pPr>
+        <w:ind w:left="6120" w:hanging="360"/>
+      </w:pPr>
+      <w:rPr>
+        <w:rFonts w:ascii="Courier New" w:hAnsi="Courier New" w:cs="Courier New" w:hint="default"/>
+      </w:rPr>
+    </w:lvl>
+    <w:lvl w:ilvl="8" w:tplc="04090005" w:tentative="1">
+      <w:start w:val="1"/>
+      <w:numFmt w:val="bullet"/>
+      <w:lvlText w:val=""/>
+      <w:lvlJc w:val="left"/>
+      <w:pPr>
+        <w:ind w:left="6840" w:hanging="360"/>
+      </w:pPr>
+      <w:rPr>
+        <w:rFonts w:ascii="Wingdings" w:hAnsi="Wingdings" w:hint="default"/>
+      </w:rPr>
+    </w:lvl>
+  </w:abstractNum>
+  <w:abstractNum w:abstractNumId="65" w15:restartNumberingAfterBreak="0">
     <w:nsid w:val="7A4C7E22"/>
     <w:multiLevelType w:val="hybridMultilevel"/>
     <w:tmpl w:val="84867090"/>
@@ -34015,37 +39280,37 @@
     </w:lvl>
   </w:abstractNum>
   <w:num w:numId="1" w16cid:durableId="2091922462">
-    <w:abstractNumId w:val="21"/>
+    <w:abstractNumId w:val="23"/>
   </w:num>
   <w:num w:numId="2" w16cid:durableId="714426524">
-    <w:abstractNumId w:val="40"/>
+    <w:abstractNumId w:val="44"/>
   </w:num>
   <w:num w:numId="3" w16cid:durableId="1034119110">
     <w:abstractNumId w:val="1"/>
   </w:num>
   <w:num w:numId="4" w16cid:durableId="1712656549">
-    <w:abstractNumId w:val="23"/>
+    <w:abstractNumId w:val="25"/>
   </w:num>
   <w:num w:numId="5" w16cid:durableId="1677805794">
     <w:abstractNumId w:val="6"/>
   </w:num>
   <w:num w:numId="6" w16cid:durableId="1376007764">
-    <w:abstractNumId w:val="56"/>
+    <w:abstractNumId w:val="61"/>
   </w:num>
   <w:num w:numId="7" w16cid:durableId="933049991">
-    <w:abstractNumId w:val="7"/>
+    <w:abstractNumId w:val="8"/>
   </w:num>
   <w:num w:numId="8" w16cid:durableId="1091975621">
-    <w:abstractNumId w:val="41"/>
+    <w:abstractNumId w:val="45"/>
   </w:num>
   <w:num w:numId="9" w16cid:durableId="965042835">
-    <w:abstractNumId w:val="32"/>
+    <w:abstractNumId w:val="35"/>
   </w:num>
   <w:num w:numId="10" w16cid:durableId="1529566351">
-    <w:abstractNumId w:val="24"/>
+    <w:abstractNumId w:val="26"/>
   </w:num>
   <w:num w:numId="11" w16cid:durableId="1704330725">
-    <w:abstractNumId w:val="52"/>
+    <w:abstractNumId w:val="56"/>
   </w:num>
   <w:num w:numId="12" w16cid:durableId="1403527430">
     <w:abstractNumId w:val="2"/>
@@ -34054,133 +39319,133 @@
     <w:abstractNumId w:val="3"/>
   </w:num>
   <w:num w:numId="14" w16cid:durableId="1211653624">
-    <w:abstractNumId w:val="37"/>
+    <w:abstractNumId w:val="41"/>
   </w:num>
   <w:num w:numId="15" w16cid:durableId="1294288615">
-    <w:abstractNumId w:val="44"/>
+    <w:abstractNumId w:val="48"/>
   </w:num>
   <w:num w:numId="16" w16cid:durableId="939751480">
+    <w:abstractNumId w:val="47"/>
+  </w:num>
+  <w:num w:numId="17" w16cid:durableId="906380670">
+    <w:abstractNumId w:val="22"/>
+  </w:num>
+  <w:num w:numId="18" w16cid:durableId="309293491">
+    <w:abstractNumId w:val="58"/>
+  </w:num>
+  <w:num w:numId="19" w16cid:durableId="1355644891">
+    <w:abstractNumId w:val="42"/>
+  </w:num>
+  <w:num w:numId="20" w16cid:durableId="1939561726">
+    <w:abstractNumId w:val="32"/>
+  </w:num>
+  <w:num w:numId="21" w16cid:durableId="1236622870">
+    <w:abstractNumId w:val="27"/>
+  </w:num>
+  <w:num w:numId="22" w16cid:durableId="100147617">
+    <w:abstractNumId w:val="60"/>
+  </w:num>
+  <w:num w:numId="23" w16cid:durableId="1575309986">
+    <w:abstractNumId w:val="51"/>
+  </w:num>
+  <w:num w:numId="24" w16cid:durableId="397940880">
+    <w:abstractNumId w:val="62"/>
+  </w:num>
+  <w:num w:numId="25" w16cid:durableId="1380670406">
     <w:abstractNumId w:val="43"/>
   </w:num>
-  <w:num w:numId="17" w16cid:durableId="906380670">
+  <w:num w:numId="26" w16cid:durableId="1942832322">
+    <w:abstractNumId w:val="10"/>
+  </w:num>
+  <w:num w:numId="27" w16cid:durableId="2095935475">
+    <w:abstractNumId w:val="38"/>
+  </w:num>
+  <w:num w:numId="28" w16cid:durableId="1830825878">
+    <w:abstractNumId w:val="52"/>
+  </w:num>
+  <w:num w:numId="29" w16cid:durableId="780222635">
+    <w:abstractNumId w:val="15"/>
+  </w:num>
+  <w:num w:numId="30" w16cid:durableId="1760132588">
     <w:abstractNumId w:val="20"/>
   </w:num>
-  <w:num w:numId="18" w16cid:durableId="309293491">
-    <w:abstractNumId w:val="53"/>
-  </w:num>
-  <w:num w:numId="19" w16cid:durableId="1355644891">
-    <w:abstractNumId w:val="38"/>
-  </w:num>
-  <w:num w:numId="20" w16cid:durableId="1939561726">
-    <w:abstractNumId w:val="30"/>
-  </w:num>
-  <w:num w:numId="21" w16cid:durableId="1236622870">
-    <w:abstractNumId w:val="25"/>
-  </w:num>
-  <w:num w:numId="22" w16cid:durableId="100147617">
-    <w:abstractNumId w:val="55"/>
-  </w:num>
-  <w:num w:numId="23" w16cid:durableId="1575309986">
-    <w:abstractNumId w:val="47"/>
-  </w:num>
-  <w:num w:numId="24" w16cid:durableId="397940880">
-    <w:abstractNumId w:val="57"/>
-  </w:num>
-  <w:num w:numId="25" w16cid:durableId="1380670406">
-    <w:abstractNumId w:val="39"/>
-  </w:num>
-  <w:num w:numId="26" w16cid:durableId="1942832322">
-    <w:abstractNumId w:val="8"/>
-  </w:num>
-  <w:num w:numId="27" w16cid:durableId="2095935475">
-    <w:abstractNumId w:val="34"/>
-  </w:num>
-  <w:num w:numId="28" w16cid:durableId="1830825878">
-    <w:abstractNumId w:val="48"/>
-  </w:num>
-  <w:num w:numId="29" w16cid:durableId="780222635">
-    <w:abstractNumId w:val="13"/>
-  </w:num>
-  <w:num w:numId="30" w16cid:durableId="1760132588">
-    <w:abstractNumId w:val="18"/>
-  </w:num>
   <w:num w:numId="31" w16cid:durableId="1644195655">
-    <w:abstractNumId w:val="26"/>
+    <w:abstractNumId w:val="28"/>
   </w:num>
   <w:num w:numId="32" w16cid:durableId="960108437">
-    <w:abstractNumId w:val="46"/>
+    <w:abstractNumId w:val="50"/>
   </w:num>
   <w:num w:numId="33" w16cid:durableId="1501772950">
     <w:abstractNumId w:val="5"/>
   </w:num>
   <w:num w:numId="34" w16cid:durableId="1935627961">
-    <w:abstractNumId w:val="35"/>
+    <w:abstractNumId w:val="39"/>
   </w:num>
   <w:num w:numId="35" w16cid:durableId="1581284384">
-    <w:abstractNumId w:val="29"/>
+    <w:abstractNumId w:val="31"/>
   </w:num>
   <w:num w:numId="36" w16cid:durableId="27412632">
-    <w:abstractNumId w:val="15"/>
+    <w:abstractNumId w:val="17"/>
   </w:num>
   <w:num w:numId="37" w16cid:durableId="2057048774">
-    <w:abstractNumId w:val="50"/>
+    <w:abstractNumId w:val="54"/>
   </w:num>
   <w:num w:numId="38" w16cid:durableId="332219010">
-    <w:abstractNumId w:val="19"/>
+    <w:abstractNumId w:val="21"/>
   </w:num>
   <w:num w:numId="39" w16cid:durableId="1896044033">
-    <w:abstractNumId w:val="14"/>
+    <w:abstractNumId w:val="16"/>
   </w:num>
   <w:num w:numId="40" w16cid:durableId="904687237">
-    <w:abstractNumId w:val="28"/>
+    <w:abstractNumId w:val="30"/>
   </w:num>
   <w:num w:numId="41" w16cid:durableId="901713242">
-    <w:abstractNumId w:val="42"/>
+    <w:abstractNumId w:val="46"/>
   </w:num>
   <w:num w:numId="42" w16cid:durableId="599142676">
-    <w:abstractNumId w:val="10"/>
+    <w:abstractNumId w:val="12"/>
   </w:num>
   <w:num w:numId="43" w16cid:durableId="1878615073">
     <w:abstractNumId w:val="0"/>
   </w:num>
   <w:num w:numId="44" w16cid:durableId="1132021950">
-    <w:abstractNumId w:val="45"/>
+    <w:abstractNumId w:val="49"/>
   </w:num>
   <w:num w:numId="45" w16cid:durableId="144325273">
-    <w:abstractNumId w:val="27"/>
+    <w:abstractNumId w:val="29"/>
   </w:num>
   <w:num w:numId="46" w16cid:durableId="1102995736">
-    <w:abstractNumId w:val="22"/>
+    <w:abstractNumId w:val="24"/>
   </w:num>
   <w:num w:numId="47" w16cid:durableId="1947075992">
-    <w:abstractNumId w:val="36"/>
+    <w:abstractNumId w:val="40"/>
   </w:num>
   <w:num w:numId="48" w16cid:durableId="1298493666">
-    <w:abstractNumId w:val="51"/>
+    <w:abstractNumId w:val="55"/>
   </w:num>
   <w:num w:numId="49" w16cid:durableId="1821727936">
-    <w:abstractNumId w:val="58"/>
+    <w:abstractNumId w:val="65"/>
   </w:num>
   <w:num w:numId="50" w16cid:durableId="1249189240">
-    <w:abstractNumId w:val="31"/>
+    <w:abstractNumId w:val="33"/>
   </w:num>
   <w:num w:numId="51" w16cid:durableId="935946746">
-    <w:abstractNumId w:val="49"/>
+    <w:abstractNumId w:val="53"/>
   </w:num>
   <w:num w:numId="52" w16cid:durableId="989139022">
-    <w:abstractNumId w:val="12"/>
+    <w:abstractNumId w:val="14"/>
   </w:num>
   <w:num w:numId="53" w16cid:durableId="1027483235">
-    <w:abstractNumId w:val="54"/>
+    <w:abstractNumId w:val="59"/>
   </w:num>
   <w:num w:numId="54" w16cid:durableId="1603879893">
-    <w:abstractNumId w:val="16"/>
+    <w:abstractNumId w:val="18"/>
   </w:num>
   <w:num w:numId="55" w16cid:durableId="759376568">
-    <w:abstractNumId w:val="9"/>
+    <w:abstractNumId w:val="11"/>
   </w:num>
   <w:num w:numId="56" w16cid:durableId="1473523901">
-    <w:abstractNumId w:val="54"/>
+    <w:abstractNumId w:val="59"/>
     <w:lvlOverride w:ilvl="0">
       <w:startOverride w:val="1"/>
     </w:lvlOverride>
@@ -34208,19 +39473,19 @@
     </w:lvlOverride>
   </w:num>
   <w:num w:numId="57" w16cid:durableId="1975133023">
-    <w:abstractNumId w:val="17"/>
+    <w:abstractNumId w:val="19"/>
   </w:num>
   <w:num w:numId="58" w16cid:durableId="2069451504">
-    <w:abstractNumId w:val="11"/>
+    <w:abstractNumId w:val="13"/>
   </w:num>
   <w:num w:numId="59" w16cid:durableId="300893188">
-    <w:abstractNumId w:val="33"/>
+    <w:abstractNumId w:val="36"/>
   </w:num>
   <w:num w:numId="60" w16cid:durableId="347145355">
     <w:abstractNumId w:val="4"/>
   </w:num>
   <w:num w:numId="61" w16cid:durableId="1594775069">
-    <w:abstractNumId w:val="54"/>
+    <w:abstractNumId w:val="59"/>
     <w:lvlOverride w:ilvl="0">
       <w:startOverride w:val="1"/>
     </w:lvlOverride>
@@ -34248,7 +39513,7 @@
     </w:lvlOverride>
   </w:num>
   <w:num w:numId="62" w16cid:durableId="926697997">
-    <w:abstractNumId w:val="54"/>
+    <w:abstractNumId w:val="59"/>
     <w:lvlOverride w:ilvl="0">
       <w:startOverride w:val="1"/>
     </w:lvlOverride>
@@ -34276,7 +39541,7 @@
     </w:lvlOverride>
   </w:num>
   <w:num w:numId="63" w16cid:durableId="554657038">
-    <w:abstractNumId w:val="54"/>
+    <w:abstractNumId w:val="59"/>
     <w:lvlOverride w:ilvl="0">
       <w:startOverride w:val="1"/>
     </w:lvlOverride>
@@ -34303,7 +39568,56 @@
       <w:startOverride w:val="1"/>
     </w:lvlOverride>
   </w:num>
-  <w:numIdMacAtCleanup w:val="63"/>
+  <w:num w:numId="64" w16cid:durableId="65036592">
+    <w:abstractNumId w:val="34"/>
+  </w:num>
+  <w:num w:numId="65" w16cid:durableId="572277413">
+    <w:abstractNumId w:val="63"/>
+  </w:num>
+  <w:num w:numId="66" w16cid:durableId="846750395">
+    <w:abstractNumId w:val="57"/>
+  </w:num>
+  <w:num w:numId="67" w16cid:durableId="323431336">
+    <w:abstractNumId w:val="59"/>
+    <w:lvlOverride w:ilvl="0">
+      <w:startOverride w:val="1"/>
+    </w:lvlOverride>
+    <w:lvlOverride w:ilvl="1"/>
+    <w:lvlOverride w:ilvl="2">
+      <w:startOverride w:val="1"/>
+    </w:lvlOverride>
+    <w:lvlOverride w:ilvl="3">
+      <w:startOverride w:val="1"/>
+    </w:lvlOverride>
+    <w:lvlOverride w:ilvl="4">
+      <w:startOverride w:val="1"/>
+    </w:lvlOverride>
+    <w:lvlOverride w:ilvl="5">
+      <w:startOverride w:val="1"/>
+    </w:lvlOverride>
+    <w:lvlOverride w:ilvl="6">
+      <w:startOverride w:val="1"/>
+    </w:lvlOverride>
+    <w:lvlOverride w:ilvl="7">
+      <w:startOverride w:val="1"/>
+    </w:lvlOverride>
+    <w:lvlOverride w:ilvl="8">
+      <w:startOverride w:val="1"/>
+    </w:lvlOverride>
+  </w:num>
+  <w:num w:numId="68" w16cid:durableId="1892305454">
+    <w:abstractNumId w:val="7"/>
+  </w:num>
+  <w:num w:numId="69" w16cid:durableId="1287159067">
+    <w:abstractNumId w:val="37"/>
+  </w:num>
+  <w:num w:numId="70" w16cid:durableId="1617716073">
+    <w:abstractNumId w:val="64"/>
+  </w:num>
+  <w:num w:numId="71" w16cid:durableId="372580861">
+    <w:abstractNumId w:val="9"/>
+  </w:num>
+  <w:numIdMacAtCleanup w:val="70"/>
 </w:numbering>
 </file>
 
@@ -34779,12 +40093,14 @@
     <w:uiPriority w:val="9"/>
     <w:unhideWhenUsed/>
     <w:qFormat/>
-    <w:rsid w:val="006C0568"/>
+    <w:rsid w:val="00016846"/>
     <w:pPr>
       <w:numPr>
         <w:ilvl w:val="1"/>
         <w:numId w:val="58"/>
       </w:numPr>
+      <w:spacing w:before="60"/>
+      <w:ind w:left="851"/>
       <w:outlineLvl w:val="3"/>
     </w:pPr>
     <w:rPr>
@@ -34794,6 +40110,7 @@
   <w:style w:type="character" w:default="1" w:styleId="DefaultParagraphFont">
     <w:name w:val="Default Paragraph Font"/>
     <w:uiPriority w:val="1"/>
+    <w:semiHidden/>
     <w:unhideWhenUsed/>
   </w:style>
   <w:style w:type="table" w:default="1" w:styleId="TableNormal">
@@ -34893,7 +40210,7 @@
     <w:basedOn w:val="DefaultParagraphFont"/>
     <w:link w:val="Heading4"/>
     <w:uiPriority w:val="9"/>
-    <w:rsid w:val="006C0568"/>
+    <w:rsid w:val="00016846"/>
     <w:rPr>
       <w:rFonts w:eastAsiaTheme="majorEastAsia" w:cstheme="minorHAnsi"/>
       <w:b/>
@@ -34923,6 +40240,18 @@
         <w:insideV w:val="single" w:sz="4" w:space="0" w:color="auto"/>
       </w:tblBorders>
     </w:tblPr>
+  </w:style>
+  <w:style w:type="character" w:styleId="Hyperlink">
+    <w:name w:val="Hyperlink"/>
+    <w:basedOn w:val="DefaultParagraphFont"/>
+    <w:uiPriority w:val="99"/>
+    <w:semiHidden/>
+    <w:unhideWhenUsed/>
+    <w:rsid w:val="00016846"/>
+    <w:rPr>
+      <w:color w:val="0000FF"/>
+      <w:u w:val="single"/>
+    </w:rPr>
   </w:style>
 </w:styles>
 </file>
